--- a/script/kamen v vodo.docx
+++ b/script/kamen v vodo.docx
@@ -94,18 +94,28 @@
           <w:rFonts w:ascii="Comic Sans MS" w:hAnsi="Comic Sans MS"/>
           <w:b/>
           <w:bCs/>
+          <w:color w:val="FFC000"/>
         </w:rPr>
       </w:pPr>
+      <w:r>
+        <w:rPr>
+          <w:rFonts w:ascii="Comic Sans MS" w:hAnsi="Comic Sans MS"/>
+          <w:color w:val="FFC000"/>
+        </w:rPr>
+        <w:t xml:space="preserve">1 </w:t>
+      </w:r>
       <w:proofErr w:type="spellStart"/>
       <w:r>
         <w:rPr>
           <w:rFonts w:ascii="Comic Sans MS" w:hAnsi="Comic Sans MS"/>
+          <w:color w:val="FFC000"/>
         </w:rPr>
         <w:t>K</w:t>
       </w:r>
       <w:r>
         <w:rPr>
           <w:rFonts w:ascii="Comic Sans MS" w:hAnsi="Comic Sans MS"/>
+          <w:color w:val="FFC000"/>
         </w:rPr>
         <w:t>ovančki</w:t>
       </w:r>
@@ -113,24 +123,28 @@
       <w:r>
         <w:rPr>
           <w:rFonts w:ascii="Comic Sans MS" w:hAnsi="Comic Sans MS"/>
+          <w:color w:val="FFC000"/>
         </w:rPr>
         <w:t xml:space="preserve"> v vodo</w:t>
       </w:r>
       <w:r>
         <w:rPr>
           <w:rFonts w:ascii="Comic Sans MS" w:hAnsi="Comic Sans MS"/>
+          <w:color w:val="FFC000"/>
         </w:rPr>
         <w:t xml:space="preserve"> s čolnom</w:t>
       </w:r>
       <w:r>
         <w:rPr>
           <w:rFonts w:ascii="Comic Sans MS" w:hAnsi="Comic Sans MS"/>
+          <w:color w:val="FFC000"/>
         </w:rPr>
         <w:t xml:space="preserve"> – V izpodrinjene je V kamna (vemo) – poskus</w:t>
       </w:r>
       <w:r>
         <w:rPr>
           <w:rFonts w:ascii="Comic Sans MS" w:hAnsi="Comic Sans MS"/>
+          <w:color w:val="FFC000"/>
         </w:rPr>
         <w:t xml:space="preserve"> – </w:t>
       </w:r>
@@ -139,6 +153,7 @@
           <w:rFonts w:ascii="Comic Sans MS" w:hAnsi="Comic Sans MS"/>
           <w:b/>
           <w:bCs/>
+          <w:color w:val="FFC000"/>
         </w:rPr>
         <w:t>video/animacija/slika</w:t>
       </w:r>
@@ -149,11 +164,13 @@
           <w:rFonts w:ascii="Comic Sans MS" w:hAnsi="Comic Sans MS"/>
           <w:b/>
           <w:bCs/>
+          <w:color w:val="FFC000"/>
         </w:rPr>
       </w:pPr>
       <w:r>
         <w:rPr>
           <w:rFonts w:ascii="Comic Sans MS" w:hAnsi="Comic Sans MS"/>
+          <w:color w:val="FFC000"/>
         </w:rPr>
         <w:t xml:space="preserve">Vsi vemo, da če vržemo predmet v vodo, se njena gladina zviša. Če se predmet v celoti potopi, je volumen izpodrinjene vode enak volumnu predmeta. </w:t>
       </w:r>
@@ -164,11 +181,13 @@
           <w:rFonts w:ascii="Comic Sans MS" w:hAnsi="Comic Sans MS"/>
           <w:b/>
           <w:bCs/>
+          <w:color w:val="FFC000"/>
         </w:rPr>
       </w:pPr>
       <w:r>
         <w:rPr>
           <w:rFonts w:ascii="Comic Sans MS" w:hAnsi="Comic Sans MS"/>
+          <w:color w:val="FFC000"/>
         </w:rPr>
         <w:t xml:space="preserve">Gladina vode se zviša tudi, ko damo </w:t>
       </w:r>
@@ -176,6 +195,7 @@
       <w:r>
         <w:rPr>
           <w:rFonts w:ascii="Comic Sans MS" w:hAnsi="Comic Sans MS"/>
+          <w:color w:val="FFC000"/>
         </w:rPr>
         <w:t>kovančke</w:t>
       </w:r>
@@ -183,13 +203,14 @@
       <w:r>
         <w:rPr>
           <w:rFonts w:ascii="Comic Sans MS" w:hAnsi="Comic Sans MS"/>
+          <w:color w:val="FFC000"/>
         </w:rPr>
         <w:t xml:space="preserve"> v plavajočo posodico.</w:t>
       </w:r>
       <w:r>
         <w:rPr>
           <w:rFonts w:ascii="Comic Sans MS" w:hAnsi="Comic Sans MS"/>
-          <w:color w:val="BFBFBF" w:themeColor="background1" w:themeShade="BF"/>
+          <w:color w:val="FFC000"/>
         </w:rPr>
         <w:t xml:space="preserve"> </w:t>
       </w:r>
@@ -198,6 +219,7 @@
           <w:rFonts w:ascii="Comic Sans MS" w:hAnsi="Comic Sans MS"/>
           <w:b/>
           <w:bCs/>
+          <w:color w:val="FFC000"/>
         </w:rPr>
         <w:t>-animacija</w:t>
       </w:r>
@@ -206,12 +228,14 @@
       <w:pPr>
         <w:rPr>
           <w:rFonts w:ascii="Comic Sans MS" w:hAnsi="Comic Sans MS"/>
+          <w:color w:val="FFC000"/>
         </w:rPr>
       </w:pPr>
       <w:r>
         <w:rPr>
           <w:rFonts w:ascii="Comic Sans MS" w:hAnsi="Comic Sans MS"/>
           <w:noProof/>
+          <w:color w:val="FFC000"/>
         </w:rPr>
         <mc:AlternateContent>
           <mc:Choice Requires="wps">
@@ -276,48 +300,56 @@
       <w:r>
         <w:rPr>
           <w:rFonts w:ascii="Comic Sans MS" w:hAnsi="Comic Sans MS"/>
+          <w:color w:val="FFC000"/>
         </w:rPr>
         <w:t xml:space="preserve">Ali menite, da sta v obeh primerih </w:t>
       </w:r>
       <w:r>
         <w:rPr>
           <w:rFonts w:ascii="Comic Sans MS" w:hAnsi="Comic Sans MS"/>
+          <w:color w:val="FFC000"/>
         </w:rPr>
         <w:t>ko</w:t>
       </w:r>
       <w:r>
         <w:rPr>
           <w:rFonts w:ascii="Comic Sans MS" w:hAnsi="Comic Sans MS"/>
+          <w:color w:val="FFC000"/>
         </w:rPr>
         <w:t>n</w:t>
       </w:r>
       <w:r>
         <w:rPr>
           <w:rFonts w:ascii="Comic Sans MS" w:hAnsi="Comic Sans MS"/>
+          <w:color w:val="FFC000"/>
         </w:rPr>
         <w:t xml:space="preserve">čni </w:t>
       </w:r>
       <w:r>
         <w:rPr>
           <w:rFonts w:ascii="Comic Sans MS" w:hAnsi="Comic Sans MS"/>
+          <w:color w:val="FFC000"/>
         </w:rPr>
         <w:t xml:space="preserve">višini </w:t>
       </w:r>
       <w:r>
         <w:rPr>
           <w:rFonts w:ascii="Comic Sans MS" w:hAnsi="Comic Sans MS"/>
+          <w:color w:val="FFC000"/>
         </w:rPr>
         <w:t xml:space="preserve">vodne gladine </w:t>
       </w:r>
       <w:r>
         <w:rPr>
           <w:rFonts w:ascii="Comic Sans MS" w:hAnsi="Comic Sans MS"/>
+          <w:color w:val="FFC000"/>
         </w:rPr>
         <w:t>enaki? Ustavite video in razmislit</w:t>
       </w:r>
       <w:r>
         <w:rPr>
           <w:rFonts w:ascii="Comic Sans MS" w:hAnsi="Comic Sans MS"/>
+          <w:color w:val="FFC000"/>
         </w:rPr>
         <w:t xml:space="preserve">e </w:t>
       </w:r>
@@ -331,6 +363,7 @@
               <w:rFonts w:ascii="Segoe UI Emoji" w:eastAsia="Segoe UI Emoji" w:hAnsi="Segoe UI Emoji" w:cs="Segoe UI Emoji"/>
             </mc:Fallback>
           </mc:AlternateContent>
+          <w:color w:val="FFC000"/>
         </w:rPr>
         <mc:AlternateContent>
           <mc:Choice Requires="w16se">
@@ -346,65 +379,83 @@
       <w:pPr>
         <w:rPr>
           <w:rFonts w:ascii="Comic Sans MS" w:hAnsi="Comic Sans MS"/>
+          <w:color w:val="0070C0"/>
         </w:rPr>
       </w:pPr>
       <w:r>
         <w:rPr>
           <w:rFonts w:ascii="Comic Sans MS" w:hAnsi="Comic Sans MS"/>
+          <w:color w:val="0070C0"/>
+        </w:rPr>
+        <w:t xml:space="preserve">2 </w:t>
+      </w:r>
+      <w:r>
+        <w:rPr>
+          <w:rFonts w:ascii="Comic Sans MS" w:hAnsi="Comic Sans MS"/>
+          <w:color w:val="0070C0"/>
         </w:rPr>
         <w:t>Naredimo poskus. Vzemimo posod</w:t>
       </w:r>
       <w:r>
         <w:rPr>
           <w:rFonts w:ascii="Comic Sans MS" w:hAnsi="Comic Sans MS"/>
+          <w:color w:val="0070C0"/>
         </w:rPr>
         <w:t xml:space="preserve">o </w:t>
       </w:r>
       <w:r>
         <w:rPr>
           <w:rFonts w:ascii="Comic Sans MS" w:hAnsi="Comic Sans MS"/>
+          <w:color w:val="0070C0"/>
         </w:rPr>
         <w:t>in vanjo nalijmo vodo.</w:t>
       </w:r>
       <w:r>
         <w:rPr>
           <w:rFonts w:ascii="Comic Sans MS" w:hAnsi="Comic Sans MS"/>
+          <w:color w:val="0070C0"/>
         </w:rPr>
         <w:t xml:space="preserve"> </w:t>
       </w:r>
       <w:r>
         <w:rPr>
           <w:rFonts w:ascii="Comic Sans MS" w:hAnsi="Comic Sans MS"/>
+          <w:color w:val="0070C0"/>
         </w:rPr>
         <w:t xml:space="preserve">Najdemo </w:t>
       </w:r>
       <w:r>
         <w:rPr>
           <w:rFonts w:ascii="Comic Sans MS" w:hAnsi="Comic Sans MS"/>
+          <w:color w:val="0070C0"/>
         </w:rPr>
         <w:t xml:space="preserve">lahko </w:t>
       </w:r>
       <w:r>
         <w:rPr>
           <w:rFonts w:ascii="Comic Sans MS" w:hAnsi="Comic Sans MS"/>
+          <w:color w:val="0070C0"/>
         </w:rPr>
         <w:t>posodico, ki plava na vodi.</w:t>
       </w:r>
       <w:r>
         <w:rPr>
           <w:rFonts w:ascii="Comic Sans MS" w:hAnsi="Comic Sans MS"/>
+          <w:color w:val="0070C0"/>
         </w:rPr>
         <w:t xml:space="preserve"> </w:t>
       </w:r>
       <w:r>
         <w:rPr>
           <w:rFonts w:ascii="Comic Sans MS" w:hAnsi="Comic Sans MS"/>
+          <w:color w:val="0070C0"/>
         </w:rPr>
         <w:t>Potrebujemo</w:t>
       </w:r>
       <w:r>
         <w:rPr>
           <w:rFonts w:ascii="Comic Sans MS" w:hAnsi="Comic Sans MS"/>
+          <w:color w:val="0070C0"/>
         </w:rPr>
         <w:t xml:space="preserve"> še nekaj denarja </w:t>
       </w:r>
@@ -418,6 +469,7 @@
               <w:rFonts w:ascii="Segoe UI Emoji" w:eastAsia="Segoe UI Emoji" w:hAnsi="Segoe UI Emoji" w:cs="Segoe UI Emoji"/>
             </mc:Fallback>
           </mc:AlternateContent>
+          <w:color w:val="0070C0"/>
         </w:rPr>
         <mc:AlternateContent>
           <mc:Choice Requires="w16se">
@@ -431,6 +483,7 @@
       <w:r>
         <w:rPr>
           <w:rFonts w:ascii="Comic Sans MS" w:hAnsi="Comic Sans MS"/>
+          <w:color w:val="0070C0"/>
         </w:rPr>
         <w:t>.</w:t>
       </w:r>
@@ -439,29 +492,34 @@
       <w:pPr>
         <w:rPr>
           <w:rFonts w:ascii="Comic Sans MS" w:hAnsi="Comic Sans MS"/>
+          <w:color w:val="0070C0"/>
         </w:rPr>
       </w:pPr>
       <w:r>
         <w:rPr>
           <w:rFonts w:ascii="Comic Sans MS" w:hAnsi="Comic Sans MS"/>
+          <w:color w:val="0070C0"/>
         </w:rPr>
         <w:t>Položimo posodico na</w:t>
       </w:r>
       <w:r>
         <w:rPr>
           <w:rFonts w:ascii="Comic Sans MS" w:hAnsi="Comic Sans MS"/>
+          <w:color w:val="0070C0"/>
         </w:rPr>
         <w:t xml:space="preserve"> vodno gladino</w:t>
       </w:r>
       <w:r>
         <w:rPr>
           <w:rFonts w:ascii="Comic Sans MS" w:hAnsi="Comic Sans MS"/>
+          <w:color w:val="0070C0"/>
         </w:rPr>
         <w:t xml:space="preserve"> </w:t>
       </w:r>
       <w:r>
         <w:rPr>
           <w:rFonts w:ascii="Comic Sans MS" w:hAnsi="Comic Sans MS"/>
+          <w:color w:val="0070C0"/>
         </w:rPr>
         <w:t xml:space="preserve">označimo njeno </w:t>
       </w:r>
@@ -469,12 +527,14 @@
       <w:r>
         <w:rPr>
           <w:rFonts w:ascii="Comic Sans MS" w:hAnsi="Comic Sans MS"/>
+          <w:color w:val="0070C0"/>
         </w:rPr>
         <w:t>višino.</w:t>
       </w:r>
       <w:r>
         <w:rPr>
           <w:rFonts w:ascii="Comic Sans MS" w:hAnsi="Comic Sans MS"/>
+          <w:color w:val="0070C0"/>
         </w:rPr>
         <w:t>To</w:t>
       </w:r>
@@ -482,6 +542,7 @@
       <w:r>
         <w:rPr>
           <w:rFonts w:ascii="Comic Sans MS" w:hAnsi="Comic Sans MS"/>
+          <w:color w:val="0070C0"/>
         </w:rPr>
         <w:t xml:space="preserve"> je </w:t>
       </w:r>
@@ -489,6 +550,7 @@
       <w:r>
         <w:rPr>
           <w:rFonts w:ascii="Comic Sans MS" w:hAnsi="Comic Sans MS"/>
+          <w:color w:val="0070C0"/>
         </w:rPr>
         <w:t>izhodiče</w:t>
       </w:r>
@@ -496,66 +558,77 @@
       <w:r>
         <w:rPr>
           <w:rFonts w:ascii="Comic Sans MS" w:hAnsi="Comic Sans MS"/>
+          <w:color w:val="0070C0"/>
         </w:rPr>
         <w:t xml:space="preserve">. </w:t>
       </w:r>
       <w:r>
         <w:rPr>
           <w:rFonts w:ascii="Comic Sans MS" w:hAnsi="Comic Sans MS"/>
+          <w:color w:val="0070C0"/>
         </w:rPr>
         <w:t>Položimo sedaj  kamen v posodico. Gladina se zviša</w:t>
       </w:r>
       <w:r>
         <w:rPr>
           <w:rFonts w:ascii="Comic Sans MS" w:hAnsi="Comic Sans MS"/>
+          <w:color w:val="0070C0"/>
         </w:rPr>
         <w:t xml:space="preserve"> do oznake </w:t>
       </w:r>
       <w:r>
         <w:rPr>
           <w:rFonts w:ascii="Comic Sans MS" w:hAnsi="Comic Sans MS"/>
+          <w:color w:val="0070C0"/>
         </w:rPr>
         <w:t>1</w:t>
       </w:r>
       <w:r>
         <w:rPr>
           <w:rFonts w:ascii="Comic Sans MS" w:hAnsi="Comic Sans MS"/>
+          <w:color w:val="0070C0"/>
         </w:rPr>
         <w:t>. Vzemimo kamen ven</w:t>
       </w:r>
       <w:r>
         <w:rPr>
           <w:rFonts w:ascii="Comic Sans MS" w:hAnsi="Comic Sans MS"/>
+          <w:color w:val="0070C0"/>
         </w:rPr>
         <w:t xml:space="preserve"> </w:t>
       </w:r>
       <w:r>
         <w:rPr>
           <w:rFonts w:ascii="Comic Sans MS" w:hAnsi="Comic Sans MS"/>
+          <w:color w:val="0070C0"/>
         </w:rPr>
         <w:t>-</w:t>
       </w:r>
       <w:r>
         <w:rPr>
           <w:rFonts w:ascii="Comic Sans MS" w:hAnsi="Comic Sans MS"/>
+          <w:color w:val="0070C0"/>
         </w:rPr>
         <w:t xml:space="preserve"> </w:t>
       </w:r>
       <w:r>
         <w:rPr>
           <w:rFonts w:ascii="Comic Sans MS" w:hAnsi="Comic Sans MS"/>
+          <w:color w:val="0070C0"/>
         </w:rPr>
         <w:t xml:space="preserve">gladina se zniža na </w:t>
       </w:r>
       <w:r>
         <w:rPr>
           <w:rFonts w:ascii="Comic Sans MS" w:hAnsi="Comic Sans MS"/>
+          <w:color w:val="0070C0"/>
         </w:rPr>
         <w:t>izhodiščno višino</w:t>
       </w:r>
       <w:r>
         <w:rPr>
           <w:rFonts w:ascii="Comic Sans MS" w:hAnsi="Comic Sans MS"/>
+          <w:color w:val="0070C0"/>
         </w:rPr>
         <w:t xml:space="preserve">. Vrzimo </w:t>
       </w:r>
@@ -563,6 +636,7 @@
       <w:r>
         <w:rPr>
           <w:rFonts w:ascii="Comic Sans MS" w:hAnsi="Comic Sans MS"/>
+          <w:color w:val="0070C0"/>
         </w:rPr>
         <w:t>kovančke</w:t>
       </w:r>
@@ -570,48 +644,56 @@
       <w:r>
         <w:rPr>
           <w:rFonts w:ascii="Comic Sans MS" w:hAnsi="Comic Sans MS"/>
+          <w:color w:val="0070C0"/>
         </w:rPr>
         <w:t xml:space="preserve"> sedaj v vodo. G</w:t>
       </w:r>
       <w:r>
         <w:rPr>
           <w:rFonts w:ascii="Comic Sans MS" w:hAnsi="Comic Sans MS"/>
+          <w:color w:val="0070C0"/>
         </w:rPr>
         <w:t xml:space="preserve">ladina </w:t>
       </w:r>
       <w:r>
         <w:rPr>
           <w:rFonts w:ascii="Comic Sans MS" w:hAnsi="Comic Sans MS"/>
+          <w:color w:val="0070C0"/>
         </w:rPr>
         <w:t xml:space="preserve">se </w:t>
       </w:r>
       <w:r>
         <w:rPr>
           <w:rFonts w:ascii="Comic Sans MS" w:hAnsi="Comic Sans MS"/>
+          <w:color w:val="0070C0"/>
         </w:rPr>
         <w:t>zopet zviša,</w:t>
       </w:r>
       <w:r>
         <w:rPr>
           <w:rFonts w:ascii="Comic Sans MS" w:hAnsi="Comic Sans MS"/>
+          <w:color w:val="0070C0"/>
         </w:rPr>
         <w:t xml:space="preserve"> in sicer do </w:t>
       </w:r>
       <w:r>
         <w:rPr>
           <w:rFonts w:ascii="Comic Sans MS" w:hAnsi="Comic Sans MS"/>
+          <w:color w:val="0070C0"/>
         </w:rPr>
         <w:t xml:space="preserve">oznake </w:t>
       </w:r>
       <w:r>
         <w:rPr>
           <w:rFonts w:ascii="Comic Sans MS" w:hAnsi="Comic Sans MS"/>
+          <w:color w:val="0070C0"/>
         </w:rPr>
         <w:t>2</w:t>
       </w:r>
       <w:r>
         <w:rPr>
           <w:rFonts w:ascii="Comic Sans MS" w:hAnsi="Comic Sans MS"/>
+          <w:color w:val="0070C0"/>
         </w:rPr>
         <w:t xml:space="preserve">. </w:t>
       </w:r>
@@ -620,13 +702,14 @@
       <w:pPr>
         <w:rPr>
           <w:rFonts w:ascii="Comic Sans MS" w:hAnsi="Comic Sans MS"/>
-          <w:color w:val="D9D9D9" w:themeColor="background1" w:themeShade="D9"/>
+          <w:color w:val="0070C0"/>
         </w:rPr>
       </w:pPr>
       <w:r>
         <w:rPr>
           <w:rFonts w:ascii="Comic Sans MS" w:hAnsi="Comic Sans MS"/>
           <w:noProof/>
+          <w:color w:val="0070C0"/>
         </w:rPr>
         <mc:AlternateContent>
           <mc:Choice Requires="wpi">
@@ -691,60 +774,70 @@
       <w:r>
         <w:rPr>
           <w:rFonts w:ascii="Comic Sans MS" w:hAnsi="Comic Sans MS"/>
+          <w:color w:val="0070C0"/>
         </w:rPr>
         <w:t xml:space="preserve">Vidimo, da je </w:t>
       </w:r>
       <w:r>
         <w:rPr>
           <w:rFonts w:ascii="Comic Sans MS" w:hAnsi="Comic Sans MS"/>
+          <w:color w:val="0070C0"/>
         </w:rPr>
         <w:t xml:space="preserve">oznaka </w:t>
       </w:r>
       <w:r>
         <w:rPr>
           <w:rFonts w:ascii="Comic Sans MS" w:hAnsi="Comic Sans MS"/>
+          <w:color w:val="0070C0"/>
         </w:rPr>
         <w:t>2</w:t>
       </w:r>
       <w:r>
         <w:rPr>
           <w:rFonts w:ascii="Comic Sans MS" w:hAnsi="Comic Sans MS"/>
+          <w:color w:val="0070C0"/>
         </w:rPr>
         <w:t xml:space="preserve"> nižje/pod oznako 1.</w:t>
       </w:r>
       <w:r>
         <w:rPr>
           <w:rFonts w:ascii="Comic Sans MS" w:hAnsi="Comic Sans MS"/>
+          <w:color w:val="0070C0"/>
         </w:rPr>
         <w:t xml:space="preserve"> </w:t>
       </w:r>
       <w:r>
         <w:rPr>
           <w:rFonts w:ascii="Comic Sans MS" w:hAnsi="Comic Sans MS"/>
+          <w:color w:val="0070C0"/>
         </w:rPr>
         <w:t>T</w:t>
       </w:r>
       <w:r>
         <w:rPr>
           <w:rFonts w:ascii="Comic Sans MS" w:hAnsi="Comic Sans MS"/>
+          <w:color w:val="0070C0"/>
         </w:rPr>
         <w:t xml:space="preserve">orej se je gladina vode, ko smo kamen </w:t>
       </w:r>
       <w:r>
         <w:rPr>
           <w:rFonts w:ascii="Comic Sans MS" w:hAnsi="Comic Sans MS"/>
+          <w:color w:val="0070C0"/>
         </w:rPr>
         <w:t>prestavili iz posodice</w:t>
       </w:r>
       <w:r>
         <w:rPr>
           <w:rFonts w:ascii="Comic Sans MS" w:hAnsi="Comic Sans MS"/>
+          <w:color w:val="0070C0"/>
         </w:rPr>
         <w:t xml:space="preserve"> v vodo, znižala.</w:t>
       </w:r>
       <w:r>
         <w:rPr>
           <w:rFonts w:ascii="Comic Sans MS" w:hAnsi="Comic Sans MS"/>
+          <w:color w:val="0070C0"/>
         </w:rPr>
         <w:t xml:space="preserve"> </w:t>
       </w:r>
@@ -753,12 +846,14 @@
       <w:pPr>
         <w:rPr>
           <w:rFonts w:ascii="Comic Sans MS" w:hAnsi="Comic Sans MS"/>
+          <w:color w:val="0070C0"/>
         </w:rPr>
       </w:pPr>
       <w:r>
         <w:rPr>
           <w:rFonts w:ascii="Comic Sans MS" w:hAnsi="Comic Sans MS"/>
           <w:noProof/>
+          <w:color w:val="0070C0"/>
         </w:rPr>
         <mc:AlternateContent>
           <mc:Choice Requires="wps">
@@ -823,6 +918,14 @@
       <w:r>
         <w:rPr>
           <w:rFonts w:ascii="Comic Sans MS" w:hAnsi="Comic Sans MS"/>
+          <w:color w:val="0070C0"/>
+        </w:rPr>
+        <w:t xml:space="preserve">3 </w:t>
+      </w:r>
+      <w:r>
+        <w:rPr>
+          <w:rFonts w:ascii="Comic Sans MS" w:hAnsi="Comic Sans MS"/>
+          <w:color w:val="0070C0"/>
         </w:rPr>
         <w:t xml:space="preserve">Vidimo torej, da je gladina, ko so kovanci v čolničku, višja. </w:t>
       </w:r>
@@ -831,11 +934,13 @@
       <w:pPr>
         <w:rPr>
           <w:rFonts w:ascii="Comic Sans MS" w:hAnsi="Comic Sans MS"/>
+          <w:color w:val="0070C0"/>
         </w:rPr>
       </w:pPr>
       <w:r>
         <w:rPr>
           <w:rFonts w:ascii="Comic Sans MS" w:hAnsi="Comic Sans MS"/>
+          <w:color w:val="0070C0"/>
         </w:rPr>
         <w:t xml:space="preserve">Presenečeni? Poglejmo, čemu je to tako. </w:t>
       </w:r>
@@ -846,47 +951,55 @@
           <w:rFonts w:ascii="Comic Sans MS" w:hAnsi="Comic Sans MS"/>
           <w:b/>
           <w:bCs/>
+          <w:color w:val="0070C0"/>
         </w:rPr>
       </w:pPr>
       <w:r>
         <w:rPr>
           <w:rFonts w:ascii="Comic Sans MS" w:hAnsi="Comic Sans MS"/>
+          <w:color w:val="0070C0"/>
         </w:rPr>
         <w:t>Na telo</w:t>
       </w:r>
       <w:r>
         <w:rPr>
           <w:rFonts w:ascii="Comic Sans MS" w:hAnsi="Comic Sans MS"/>
+          <w:color w:val="0070C0"/>
         </w:rPr>
         <w:t xml:space="preserve"> v</w:t>
       </w:r>
       <w:r>
         <w:rPr>
           <w:rFonts w:ascii="Comic Sans MS" w:hAnsi="Comic Sans MS"/>
+          <w:color w:val="0070C0"/>
         </w:rPr>
         <w:t xml:space="preserve"> mirujoči tekočini</w:t>
       </w:r>
       <w:r>
         <w:rPr>
           <w:rFonts w:ascii="Comic Sans MS" w:hAnsi="Comic Sans MS"/>
+          <w:color w:val="0070C0"/>
         </w:rPr>
         <w:t xml:space="preserve"> </w:t>
       </w:r>
       <w:r>
         <w:rPr>
           <w:rFonts w:ascii="Comic Sans MS" w:hAnsi="Comic Sans MS"/>
+          <w:color w:val="0070C0"/>
         </w:rPr>
         <w:t>deluje sila vzgona</w:t>
       </w:r>
       <w:r>
         <w:rPr>
           <w:rFonts w:ascii="Comic Sans MS" w:hAnsi="Comic Sans MS"/>
+          <w:color w:val="0070C0"/>
         </w:rPr>
         <w:t xml:space="preserve">. Kaže v nasprotni smeri sile teže telesa in je </w:t>
       </w:r>
       <w:r>
         <w:rPr>
           <w:rFonts w:ascii="Comic Sans MS" w:hAnsi="Comic Sans MS"/>
+          <w:color w:val="0070C0"/>
         </w:rPr>
         <w:t xml:space="preserve">in je posledica tlaka v tekočini. </w:t>
       </w:r>
@@ -895,6 +1008,7 @@
           <w:rFonts w:ascii="Comic Sans MS" w:hAnsi="Comic Sans MS"/>
           <w:b/>
           <w:bCs/>
+          <w:color w:val="0070C0"/>
         </w:rPr>
         <w:t>-slika iz videa</w:t>
       </w:r>
@@ -905,12 +1019,14 @@
           <w:rFonts w:ascii="Comic Sans MS" w:hAnsi="Comic Sans MS"/>
           <w:b/>
           <w:bCs/>
+          <w:color w:val="0070C0"/>
         </w:rPr>
       </w:pPr>
       <w:r>
         <w:rPr>
           <w:rFonts w:ascii="Comic Sans MS" w:hAnsi="Comic Sans MS"/>
           <w:noProof/>
+          <w:color w:val="0070C0"/>
         </w:rPr>
         <mc:AlternateContent>
           <mc:Choice Requires="wps">
@@ -975,6 +1091,7 @@
         <w:rPr>
           <w:rFonts w:ascii="Comic Sans MS" w:hAnsi="Comic Sans MS"/>
           <w:noProof/>
+          <w:color w:val="0070C0"/>
         </w:rPr>
         <mc:AlternateContent>
           <mc:Choice Requires="wpi">
@@ -1020,18 +1137,21 @@
       <w:r>
         <w:rPr>
           <w:rFonts w:ascii="Comic Sans MS" w:hAnsi="Comic Sans MS"/>
+          <w:color w:val="0070C0"/>
         </w:rPr>
         <w:t xml:space="preserve">Arhimedov zakon pravi, da je velikost sile vzgona enaka teži izpodrinjene tekočine. Ro predstavlja gostoto tekočine, g je gravitacijski pospešek, V pa volumen </w:t>
       </w:r>
       <w:r>
         <w:rPr>
           <w:rFonts w:ascii="Comic Sans MS" w:hAnsi="Comic Sans MS"/>
+          <w:color w:val="0070C0"/>
         </w:rPr>
         <w:t>potopljenega telesa.</w:t>
       </w:r>
       <w:r>
         <w:rPr>
           <w:rFonts w:ascii="Comic Sans MS" w:hAnsi="Comic Sans MS"/>
+          <w:color w:val="0070C0"/>
         </w:rPr>
         <w:t xml:space="preserve"> -</w:t>
       </w:r>
@@ -1040,6 +1160,7 @@
           <w:rFonts w:ascii="Comic Sans MS" w:hAnsi="Comic Sans MS"/>
           <w:b/>
           <w:bCs/>
+          <w:color w:val="0070C0"/>
         </w:rPr>
         <w:t>ista slika iz videa s silo</w:t>
       </w:r>
@@ -1048,6 +1169,7 @@
       <w:pPr>
         <w:rPr>
           <w:rFonts w:ascii="Comic Sans MS" w:hAnsi="Comic Sans MS"/>
+          <w:color w:val="FFC000"/>
         </w:rPr>
       </w:pPr>
       <w:r>
@@ -1055,48 +1177,65 @@
           <w:rFonts w:ascii="Comic Sans MS" w:hAnsi="Comic Sans MS"/>
           <w:b/>
           <w:bCs/>
+          <w:color w:val="FFC000"/>
+        </w:rPr>
+        <w:t xml:space="preserve">4 </w:t>
+      </w:r>
+      <w:r>
+        <w:rPr>
+          <w:rFonts w:ascii="Comic Sans MS" w:hAnsi="Comic Sans MS"/>
+          <w:b/>
+          <w:bCs/>
+          <w:color w:val="FFC000"/>
         </w:rPr>
         <w:t>Skicirajmo</w:t>
       </w:r>
       <w:r>
         <w:rPr>
           <w:rFonts w:ascii="Comic Sans MS" w:hAnsi="Comic Sans MS"/>
+          <w:color w:val="FFC000"/>
         </w:rPr>
         <w:t>, kaj smo videli na poskusu in zapišimo</w:t>
       </w:r>
       <w:r>
         <w:rPr>
           <w:rFonts w:ascii="Comic Sans MS" w:hAnsi="Comic Sans MS"/>
+          <w:color w:val="FFC000"/>
         </w:rPr>
         <w:t xml:space="preserve"> izpodrinjen</w:t>
       </w:r>
       <w:r>
         <w:rPr>
           <w:rFonts w:ascii="Comic Sans MS" w:hAnsi="Comic Sans MS"/>
+          <w:color w:val="FFC000"/>
         </w:rPr>
         <w:t>a</w:t>
       </w:r>
       <w:r>
         <w:rPr>
           <w:rFonts w:ascii="Comic Sans MS" w:hAnsi="Comic Sans MS"/>
+          <w:color w:val="FFC000"/>
         </w:rPr>
         <w:t xml:space="preserve"> volumn</w:t>
       </w:r>
       <w:r>
         <w:rPr>
           <w:rFonts w:ascii="Comic Sans MS" w:hAnsi="Comic Sans MS"/>
+          <w:color w:val="FFC000"/>
         </w:rPr>
         <w:t>a</w:t>
       </w:r>
       <w:r>
         <w:rPr>
           <w:rFonts w:ascii="Comic Sans MS" w:hAnsi="Comic Sans MS"/>
+          <w:color w:val="FFC000"/>
         </w:rPr>
         <w:t>:</w:t>
       </w:r>
       <w:r>
         <w:rPr>
           <w:rFonts w:ascii="Comic Sans MS" w:hAnsi="Comic Sans MS"/>
+          <w:color w:val="FFC000"/>
         </w:rPr>
         <w:t xml:space="preserve"> (vse tri, nalimaš sliko</w:t>
       </w:r>
@@ -1105,17 +1244,20 @@
       <w:pPr>
         <w:rPr>
           <w:rFonts w:ascii="Comic Sans MS" w:hAnsi="Comic Sans MS"/>
+          <w:color w:val="FFC000"/>
         </w:rPr>
       </w:pPr>
       <w:r>
         <w:rPr>
           <w:rFonts w:ascii="Comic Sans MS" w:hAnsi="Comic Sans MS"/>
+          <w:color w:val="FFC000"/>
         </w:rPr>
         <w:t>Začeli smo s prazno plavajočo posodico. To višino vodne gladine smo vzeli za izhodišče</w:t>
       </w:r>
       <w:r>
         <w:rPr>
           <w:rFonts w:ascii="Comic Sans MS" w:hAnsi="Comic Sans MS"/>
+          <w:color w:val="FFC000"/>
         </w:rPr>
         <w:t xml:space="preserve"> </w:t>
       </w:r>
@@ -1123,6 +1265,7 @@
       <w:r>
         <w:rPr>
           <w:rFonts w:ascii="Comic Sans MS" w:hAnsi="Comic Sans MS"/>
+          <w:color w:val="FFC000"/>
         </w:rPr>
         <w:t>nadaljnih</w:t>
       </w:r>
@@ -1130,6 +1273,7 @@
       <w:r>
         <w:rPr>
           <w:rFonts w:ascii="Comic Sans MS" w:hAnsi="Comic Sans MS"/>
+          <w:color w:val="FFC000"/>
         </w:rPr>
         <w:t xml:space="preserve"> meritev višin.</w:t>
       </w:r>
@@ -1138,13 +1282,14 @@
       <w:pPr>
         <w:rPr>
           <w:rFonts w:ascii="Comic Sans MS" w:hAnsi="Comic Sans MS"/>
-          <w:color w:val="D9D9D9" w:themeColor="background1" w:themeShade="D9"/>
+          <w:color w:val="FFC000"/>
         </w:rPr>
       </w:pPr>
       <w:r>
         <w:rPr>
           <w:rFonts w:ascii="Comic Sans MS" w:hAnsi="Comic Sans MS"/>
           <w:noProof/>
+          <w:color w:val="FFC000"/>
         </w:rPr>
         <mc:AlternateContent>
           <mc:Choice Requires="wpi">
@@ -1191,6 +1336,7 @@
         <w:rPr>
           <w:rFonts w:ascii="Comic Sans MS" w:hAnsi="Comic Sans MS"/>
           <w:noProof/>
+          <w:color w:val="FFC000"/>
         </w:rPr>
         <mc:AlternateContent>
           <mc:Choice Requires="wpi">
@@ -1236,12 +1382,14 @@
       <w:r>
         <w:rPr>
           <w:rFonts w:ascii="Comic Sans MS" w:hAnsi="Comic Sans MS"/>
+          <w:color w:val="FFC000"/>
         </w:rPr>
         <w:t xml:space="preserve">Posodica </w:t>
       </w:r>
       <w:r>
         <w:rPr>
           <w:rFonts w:ascii="Comic Sans MS" w:hAnsi="Comic Sans MS"/>
+          <w:color w:val="FFC000"/>
         </w:rPr>
         <w:t xml:space="preserve">s </w:t>
       </w:r>
@@ -1249,6 +1397,7 @@
       <w:r>
         <w:rPr>
           <w:rFonts w:ascii="Comic Sans MS" w:hAnsi="Comic Sans MS"/>
+          <w:color w:val="FFC000"/>
         </w:rPr>
         <w:t>kovančki</w:t>
       </w:r>
@@ -1256,49 +1405,56 @@
       <w:r>
         <w:rPr>
           <w:rFonts w:ascii="Comic Sans MS" w:hAnsi="Comic Sans MS"/>
+          <w:color w:val="FFC000"/>
         </w:rPr>
         <w:t xml:space="preserve"> </w:t>
       </w:r>
       <w:r>
         <w:rPr>
           <w:rFonts w:ascii="Comic Sans MS" w:hAnsi="Comic Sans MS"/>
+          <w:color w:val="FFC000"/>
         </w:rPr>
         <w:t xml:space="preserve">v stanju </w:t>
       </w:r>
       <w:r>
         <w:rPr>
           <w:rFonts w:ascii="Comic Sans MS" w:hAnsi="Comic Sans MS"/>
+          <w:color w:val="FFC000"/>
         </w:rPr>
         <w:t>1</w:t>
       </w:r>
       <w:r>
         <w:rPr>
           <w:rFonts w:ascii="Comic Sans MS" w:hAnsi="Comic Sans MS"/>
+          <w:color w:val="FFC000"/>
         </w:rPr>
         <w:t xml:space="preserve"> </w:t>
       </w:r>
       <w:r>
         <w:rPr>
           <w:rFonts w:ascii="Comic Sans MS" w:hAnsi="Comic Sans MS"/>
+          <w:color w:val="FFC000"/>
         </w:rPr>
         <w:t xml:space="preserve">plava </w:t>
       </w:r>
       <w:r>
         <w:rPr>
           <w:rFonts w:ascii="Comic Sans MS" w:hAnsi="Comic Sans MS"/>
+          <w:color w:val="FFC000"/>
         </w:rPr>
         <w:t xml:space="preserve">na vodi, sile so v ravnovesju, zato velja da </w:t>
       </w:r>
       <w:r>
         <w:rPr>
           <w:rFonts w:ascii="Comic Sans MS" w:hAnsi="Comic Sans MS"/>
+          <w:color w:val="FFC000"/>
         </w:rPr>
         <w:t xml:space="preserve">je sila teže po velikosti enaka sili vzgona. </w:t>
       </w:r>
       <w:r>
         <w:rPr>
           <w:rFonts w:ascii="Comic Sans MS" w:hAnsi="Comic Sans MS"/>
-          <w:color w:val="D9D9D9" w:themeColor="background1" w:themeShade="D9"/>
+          <w:color w:val="FFC000"/>
         </w:rPr>
         <w:t xml:space="preserve">(napišemo </w:t>
       </w:r>
@@ -1306,7 +1462,7 @@
       <w:r>
         <w:rPr>
           <w:rFonts w:ascii="Comic Sans MS" w:hAnsi="Comic Sans MS"/>
-          <w:color w:val="D9D9D9" w:themeColor="background1" w:themeShade="D9"/>
+          <w:color w:val="FFC000"/>
         </w:rPr>
         <w:t>fg</w:t>
       </w:r>
@@ -1314,7 +1470,7 @@
       <w:r>
         <w:rPr>
           <w:rFonts w:ascii="Comic Sans MS" w:hAnsi="Comic Sans MS"/>
-          <w:color w:val="D9D9D9" w:themeColor="background1" w:themeShade="D9"/>
+          <w:color w:val="FFC000"/>
         </w:rPr>
         <w:t xml:space="preserve"> je </w:t>
       </w:r>
@@ -1322,7 +1478,7 @@
       <w:r>
         <w:rPr>
           <w:rFonts w:ascii="Comic Sans MS" w:hAnsi="Comic Sans MS"/>
-          <w:color w:val="D9D9D9" w:themeColor="background1" w:themeShade="D9"/>
+          <w:color w:val="FFC000"/>
         </w:rPr>
         <w:t>fv</w:t>
       </w:r>
@@ -1330,7 +1486,7 @@
       <w:r>
         <w:rPr>
           <w:rFonts w:ascii="Comic Sans MS" w:hAnsi="Comic Sans MS"/>
-          <w:color w:val="D9D9D9" w:themeColor="background1" w:themeShade="D9"/>
+          <w:color w:val="FFC000"/>
         </w:rPr>
         <w:t>)</w:t>
       </w:r>
@@ -1339,29 +1495,34 @@
       <w:pPr>
         <w:rPr>
           <w:rFonts w:ascii="Comic Sans MS" w:hAnsi="Comic Sans MS"/>
+          <w:color w:val="FFC000"/>
         </w:rPr>
       </w:pPr>
       <w:r>
         <w:rPr>
           <w:rFonts w:ascii="Comic Sans MS" w:hAnsi="Comic Sans MS"/>
+          <w:color w:val="FFC000"/>
         </w:rPr>
         <w:t xml:space="preserve">Sila teže je enaka </w:t>
       </w:r>
       <w:r>
         <w:rPr>
           <w:rFonts w:ascii="Comic Sans MS" w:hAnsi="Comic Sans MS"/>
+          <w:color w:val="FFC000"/>
         </w:rPr>
         <w:t xml:space="preserve">g krat vsota obeh mas, kjer je </w:t>
       </w:r>
       <w:r>
         <w:rPr>
           <w:rFonts w:ascii="Comic Sans MS" w:hAnsi="Comic Sans MS"/>
+          <w:color w:val="FFC000"/>
         </w:rPr>
         <w:t>m</w:t>
       </w:r>
       <w:r>
         <w:rPr>
           <w:rFonts w:ascii="Comic Sans MS" w:hAnsi="Comic Sans MS"/>
+          <w:color w:val="FFC000"/>
         </w:rPr>
         <w:t xml:space="preserve"> masa </w:t>
       </w:r>
@@ -1369,6 +1530,7 @@
       <w:r>
         <w:rPr>
           <w:rFonts w:ascii="Comic Sans MS" w:hAnsi="Comic Sans MS"/>
+          <w:color w:val="FFC000"/>
         </w:rPr>
         <w:t>kovančkov</w:t>
       </w:r>
@@ -1376,79 +1538,84 @@
       <w:r>
         <w:rPr>
           <w:rFonts w:ascii="Comic Sans MS" w:hAnsi="Comic Sans MS"/>
+          <w:color w:val="FFC000"/>
         </w:rPr>
         <w:t>. S</w:t>
       </w:r>
       <w:r>
         <w:rPr>
           <w:rFonts w:ascii="Comic Sans MS" w:hAnsi="Comic Sans MS"/>
+          <w:color w:val="FFC000"/>
         </w:rPr>
         <w:t>ila vzgona pa je enaka</w:t>
       </w:r>
       <w:r>
         <w:rPr>
           <w:rFonts w:ascii="Comic Sans MS" w:hAnsi="Comic Sans MS"/>
-        </w:rPr>
-        <w:t xml:space="preserve"> gostoti vode </w:t>
-      </w:r>
-      <w:r>
-        <w:rPr>
-          <w:rFonts w:ascii="Comic Sans MS" w:hAnsi="Comic Sans MS"/>
-          <w:color w:val="D9D9D9" w:themeColor="background1" w:themeShade="D9"/>
-        </w:rPr>
-        <w:t xml:space="preserve">(napišeš rov) </w:t>
-      </w:r>
-      <w:r>
-        <w:rPr>
-          <w:rFonts w:ascii="Comic Sans MS" w:hAnsi="Comic Sans MS"/>
+          <w:color w:val="FFC000"/>
+        </w:rPr>
+        <w:t xml:space="preserve"> gostoti vode (napišeš rov) </w:t>
+      </w:r>
+      <w:r>
+        <w:rPr>
+          <w:rFonts w:ascii="Comic Sans MS" w:hAnsi="Comic Sans MS"/>
+          <w:color w:val="FFC000"/>
         </w:rPr>
         <w:t xml:space="preserve"> krat g krat V1, kjer je V1</w:t>
       </w:r>
       <w:r>
         <w:rPr>
           <w:rFonts w:ascii="Comic Sans MS" w:hAnsi="Comic Sans MS"/>
+          <w:color w:val="FFC000"/>
         </w:rPr>
         <w:t xml:space="preserve"> vol</w:t>
       </w:r>
       <w:r>
         <w:rPr>
           <w:rFonts w:ascii="Comic Sans MS" w:hAnsi="Comic Sans MS"/>
+          <w:color w:val="FFC000"/>
         </w:rPr>
         <w:t>umen</w:t>
       </w:r>
       <w:r>
         <w:rPr>
           <w:rFonts w:ascii="Comic Sans MS" w:hAnsi="Comic Sans MS"/>
+          <w:color w:val="FFC000"/>
         </w:rPr>
         <w:t xml:space="preserve"> potopljenega dela </w:t>
       </w:r>
       <w:r>
         <w:rPr>
           <w:rFonts w:ascii="Comic Sans MS" w:hAnsi="Comic Sans MS"/>
+          <w:color w:val="FFC000"/>
         </w:rPr>
         <w:t>posodice</w:t>
       </w:r>
       <w:r>
         <w:rPr>
           <w:rFonts w:ascii="Comic Sans MS" w:hAnsi="Comic Sans MS"/>
+          <w:color w:val="FFC000"/>
         </w:rPr>
         <w:t>. Izrazimo V1</w:t>
       </w:r>
       <w:r>
         <w:rPr>
           <w:rFonts w:ascii="Comic Sans MS" w:hAnsi="Comic Sans MS"/>
+          <w:color w:val="FFC000"/>
         </w:rPr>
         <w:t>.</w:t>
       </w:r>
       <w:r>
         <w:rPr>
           <w:rFonts w:ascii="Comic Sans MS" w:hAnsi="Comic Sans MS"/>
+          <w:color w:val="FFC000"/>
         </w:rPr>
         <w:t xml:space="preserve"> </w:t>
       </w:r>
       <w:r>
         <w:rPr>
           <w:rFonts w:ascii="Comic Sans MS" w:hAnsi="Comic Sans MS"/>
+          <w:color w:val="FFC000"/>
         </w:rPr>
         <w:t xml:space="preserve">m zapišemo kot produkt gostote in volumna </w:t>
       </w:r>
@@ -1456,6 +1623,7 @@
       <w:r>
         <w:rPr>
           <w:rFonts w:ascii="Comic Sans MS" w:hAnsi="Comic Sans MS"/>
+          <w:color w:val="FFC000"/>
         </w:rPr>
         <w:t>kovančkov</w:t>
       </w:r>
@@ -1463,6 +1631,7 @@
       <w:r>
         <w:rPr>
           <w:rFonts w:ascii="Comic Sans MS" w:hAnsi="Comic Sans MS"/>
+          <w:color w:val="FFC000"/>
         </w:rPr>
         <w:t>.</w:t>
       </w:r>
@@ -1471,41 +1640,48 @@
       <w:pPr>
         <w:rPr>
           <w:rFonts w:ascii="Comic Sans MS" w:hAnsi="Comic Sans MS"/>
+          <w:color w:val="FFC000"/>
         </w:rPr>
       </w:pPr>
       <w:r>
         <w:rPr>
           <w:rFonts w:ascii="Comic Sans MS" w:hAnsi="Comic Sans MS"/>
+          <w:color w:val="FFC000"/>
         </w:rPr>
         <w:t>V stanju 2 kam</w:t>
       </w:r>
       <w:r>
         <w:rPr>
           <w:rFonts w:ascii="Comic Sans MS" w:hAnsi="Comic Sans MS"/>
+          <w:color w:val="FFC000"/>
         </w:rPr>
         <w:t>en</w:t>
       </w:r>
       <w:r>
         <w:rPr>
           <w:rFonts w:ascii="Comic Sans MS" w:hAnsi="Comic Sans MS"/>
+          <w:color w:val="FFC000"/>
         </w:rPr>
         <w:t xml:space="preserve"> </w:t>
       </w:r>
       <w:r>
         <w:rPr>
           <w:rFonts w:ascii="Comic Sans MS" w:hAnsi="Comic Sans MS"/>
+          <w:color w:val="FFC000"/>
         </w:rPr>
         <w:t>izpodrine volumen</w:t>
       </w:r>
       <w:r>
         <w:rPr>
           <w:rFonts w:ascii="Comic Sans MS" w:hAnsi="Comic Sans MS"/>
+          <w:color w:val="FFC000"/>
         </w:rPr>
         <w:t xml:space="preserve"> </w:t>
       </w:r>
       <w:r>
         <w:rPr>
           <w:rFonts w:ascii="Comic Sans MS" w:hAnsi="Comic Sans MS"/>
+          <w:color w:val="FFC000"/>
         </w:rPr>
         <w:t xml:space="preserve">kamna </w:t>
       </w:r>
@@ -1513,6 +1689,7 @@
       <w:r>
         <w:rPr>
           <w:rFonts w:ascii="Comic Sans MS" w:hAnsi="Comic Sans MS"/>
+          <w:color w:val="FFC000"/>
         </w:rPr>
         <w:t>Vk</w:t>
       </w:r>
@@ -1520,24 +1697,28 @@
       <w:r>
         <w:rPr>
           <w:rFonts w:ascii="Comic Sans MS" w:hAnsi="Comic Sans MS"/>
+          <w:color w:val="FFC000"/>
         </w:rPr>
         <w:t xml:space="preserve">. </w:t>
       </w:r>
       <w:r>
         <w:rPr>
           <w:rFonts w:ascii="Comic Sans MS" w:hAnsi="Comic Sans MS"/>
+          <w:color w:val="FFC000"/>
         </w:rPr>
         <w:t>C</w:t>
       </w:r>
       <w:r>
         <w:rPr>
           <w:rFonts w:ascii="Comic Sans MS" w:hAnsi="Comic Sans MS"/>
+          <w:color w:val="FFC000"/>
         </w:rPr>
         <w:t xml:space="preserve">elotna izpodrinjena tekočina v tem stanju je torej </w:t>
       </w:r>
       <w:r>
         <w:rPr>
           <w:rFonts w:ascii="Comic Sans MS" w:hAnsi="Comic Sans MS"/>
+          <w:color w:val="FFC000"/>
         </w:rPr>
         <w:t>V2=</w:t>
       </w:r>
@@ -1545,6 +1726,7 @@
       <w:r>
         <w:rPr>
           <w:rFonts w:ascii="Comic Sans MS" w:hAnsi="Comic Sans MS"/>
+          <w:color w:val="FFC000"/>
         </w:rPr>
         <w:t>Vk</w:t>
       </w:r>
@@ -1552,12 +1734,14 @@
       <w:r>
         <w:rPr>
           <w:rFonts w:ascii="Comic Sans MS" w:hAnsi="Comic Sans MS"/>
+          <w:color w:val="FFC000"/>
         </w:rPr>
         <w:t>.</w:t>
       </w:r>
       <w:r>
         <w:rPr>
           <w:rFonts w:ascii="Comic Sans MS" w:hAnsi="Comic Sans MS"/>
+          <w:color w:val="FFC000"/>
         </w:rPr>
         <w:t xml:space="preserve"> </w:t>
       </w:r>
@@ -1566,31 +1750,22 @@
       <w:pPr>
         <w:rPr>
           <w:rFonts w:ascii="Comic Sans MS" w:hAnsi="Comic Sans MS"/>
+          <w:color w:val="FFC000"/>
         </w:rPr>
       </w:pPr>
       <w:r>
         <w:rPr>
           <w:rFonts w:ascii="Comic Sans MS" w:hAnsi="Comic Sans MS"/>
+          <w:color w:val="FFC000"/>
         </w:rPr>
         <w:lastRenderedPageBreak/>
-        <w:t>Torej, č</w:t>
-      </w:r>
-      <w:r>
-        <w:rPr>
-          <w:rFonts w:ascii="Comic Sans MS" w:hAnsi="Comic Sans MS"/>
-        </w:rPr>
-        <w:t xml:space="preserve">e </w:t>
-      </w:r>
-      <w:r>
-        <w:rPr>
-          <w:rFonts w:ascii="Comic Sans MS" w:hAnsi="Comic Sans MS"/>
-        </w:rPr>
-        <w:t xml:space="preserve">so </w:t>
+        <w:t xml:space="preserve">Torej, če so </w:t>
       </w:r>
       <w:proofErr w:type="spellStart"/>
       <w:r>
         <w:rPr>
           <w:rFonts w:ascii="Comic Sans MS" w:hAnsi="Comic Sans MS"/>
+          <w:color w:val="FFC000"/>
         </w:rPr>
         <w:t>kovančki</w:t>
       </w:r>
@@ -1598,81 +1773,31 @@
       <w:r>
         <w:rPr>
           <w:rFonts w:ascii="Comic Sans MS" w:hAnsi="Comic Sans MS"/>
-        </w:rPr>
-        <w:t xml:space="preserve"> v </w:t>
-      </w:r>
-      <w:r>
-        <w:rPr>
-          <w:rFonts w:ascii="Comic Sans MS" w:hAnsi="Comic Sans MS"/>
-        </w:rPr>
-        <w:t xml:space="preserve">posodici, </w:t>
-      </w:r>
-      <w:r>
-        <w:rPr>
-          <w:rFonts w:ascii="Comic Sans MS" w:hAnsi="Comic Sans MS"/>
-        </w:rPr>
-        <w:t>je izpodrinjen</w:t>
-      </w:r>
-      <w:r>
-        <w:rPr>
-          <w:rFonts w:ascii="Comic Sans MS" w:hAnsi="Comic Sans MS"/>
-        </w:rPr>
-        <w:t xml:space="preserve"> volumen</w:t>
-      </w:r>
-      <w:r>
-        <w:rPr>
-          <w:rFonts w:ascii="Comic Sans MS" w:hAnsi="Comic Sans MS"/>
-        </w:rPr>
-        <w:t xml:space="preserve"> </w:t>
+          <w:color w:val="FFC000"/>
+        </w:rPr>
+        <w:t xml:space="preserve"> v posodici, je izpodrinjen volumen </w:t>
       </w:r>
       <w:proofErr w:type="spellStart"/>
       <w:r>
         <w:rPr>
           <w:rFonts w:ascii="Comic Sans MS" w:hAnsi="Comic Sans MS"/>
-        </w:rPr>
-        <w:t>odvisn</w:t>
-      </w:r>
-      <w:r>
-        <w:rPr>
-          <w:rFonts w:ascii="Comic Sans MS" w:hAnsi="Comic Sans MS"/>
-        </w:rPr>
-        <w:t>en</w:t>
+          <w:color w:val="FFC000"/>
+        </w:rPr>
+        <w:t>odvisnen</w:t>
       </w:r>
       <w:proofErr w:type="spellEnd"/>
       <w:r>
         <w:rPr>
           <w:rFonts w:ascii="Comic Sans MS" w:hAnsi="Comic Sans MS"/>
-        </w:rPr>
-        <w:t xml:space="preserve"> od</w:t>
-      </w:r>
-      <w:r>
-        <w:rPr>
-          <w:rFonts w:ascii="Comic Sans MS" w:hAnsi="Comic Sans MS"/>
-        </w:rPr>
-        <w:t xml:space="preserve"> njihove gostote</w:t>
-      </w:r>
-      <w:r>
-        <w:rPr>
-          <w:rFonts w:ascii="Comic Sans MS" w:hAnsi="Comic Sans MS"/>
-        </w:rPr>
-        <w:t xml:space="preserve">, če pa </w:t>
-      </w:r>
-      <w:r>
-        <w:rPr>
-          <w:rFonts w:ascii="Comic Sans MS" w:hAnsi="Comic Sans MS"/>
-        </w:rPr>
-        <w:t xml:space="preserve">so v vodi je izpodrinjen volumen odvisen </w:t>
-      </w:r>
-      <w:r>
-        <w:rPr>
-          <w:rFonts w:ascii="Comic Sans MS" w:hAnsi="Comic Sans MS"/>
-        </w:rPr>
-        <w:t xml:space="preserve">velikosti </w:t>
+          <w:color w:val="FFC000"/>
+        </w:rPr>
+        <w:t xml:space="preserve"> od njihove gostote, če pa so v vodi je izpodrinjen volumen odvisen velikosti </w:t>
       </w:r>
       <w:proofErr w:type="spellStart"/>
       <w:r>
         <w:rPr>
           <w:rFonts w:ascii="Comic Sans MS" w:hAnsi="Comic Sans MS"/>
+          <w:color w:val="FFC000"/>
         </w:rPr>
         <w:t>kovančkov</w:t>
       </w:r>
@@ -1680,12 +1805,14 @@
       <w:r>
         <w:rPr>
           <w:rFonts w:ascii="Comic Sans MS" w:hAnsi="Comic Sans MS"/>
+          <w:color w:val="FFC000"/>
         </w:rPr>
         <w:t>.</w:t>
       </w:r>
       <w:r>
         <w:rPr>
           <w:rFonts w:ascii="Comic Sans MS" w:hAnsi="Comic Sans MS"/>
+          <w:color w:val="FFC000"/>
           <w:lang w:val="fr-FR"/>
         </w:rPr>
         <w:t xml:space="preserve"> </w:t>
@@ -1695,11 +1822,20 @@
       <w:pPr>
         <w:rPr>
           <w:rFonts w:ascii="Comic Sans MS" w:hAnsi="Comic Sans MS"/>
+          <w:color w:val="0070C0"/>
         </w:rPr>
       </w:pPr>
       <w:r>
         <w:rPr>
           <w:rFonts w:ascii="Comic Sans MS" w:hAnsi="Comic Sans MS"/>
+          <w:color w:val="0070C0"/>
+        </w:rPr>
+        <w:t xml:space="preserve">5 </w:t>
+      </w:r>
+      <w:r>
+        <w:rPr>
+          <w:rFonts w:ascii="Comic Sans MS" w:hAnsi="Comic Sans MS"/>
+          <w:color w:val="0070C0"/>
         </w:rPr>
         <w:t xml:space="preserve">Zapišimo razliko med V1 in V2. Izpostavimo volumen </w:t>
       </w:r>
@@ -1707,6 +1843,7 @@
       <w:r>
         <w:rPr>
           <w:rFonts w:ascii="Comic Sans MS" w:hAnsi="Comic Sans MS"/>
+          <w:color w:val="0070C0"/>
         </w:rPr>
         <w:t>kovančkov</w:t>
       </w:r>
@@ -1714,114 +1851,92 @@
       <w:r>
         <w:rPr>
           <w:rFonts w:ascii="Comic Sans MS" w:hAnsi="Comic Sans MS"/>
+          <w:color w:val="0070C0"/>
         </w:rPr>
         <w:t xml:space="preserve"> in dobimo naslednji izraz.</w:t>
       </w:r>
       <w:r>
         <w:rPr>
           <w:rFonts w:ascii="Comic Sans MS" w:hAnsi="Comic Sans MS"/>
+          <w:color w:val="0070C0"/>
         </w:rPr>
         <w:t xml:space="preserve"> </w:t>
       </w:r>
       <w:r>
         <w:rPr>
           <w:rFonts w:ascii="Comic Sans MS" w:hAnsi="Comic Sans MS"/>
+          <w:color w:val="0070C0"/>
           <w:lang w:val="fr-FR"/>
         </w:rPr>
-        <w:t xml:space="preserve">Razliko višin dobimo tako, da </w:t>
-      </w:r>
-      <w:r>
-        <w:rPr>
-          <w:rFonts w:ascii="Comic Sans MS" w:hAnsi="Comic Sans MS"/>
-          <w:lang w:val="fr-FR"/>
-        </w:rPr>
-        <w:t xml:space="preserve">ta izraz še </w:t>
-      </w:r>
-      <w:r>
-        <w:rPr>
-          <w:rFonts w:ascii="Comic Sans MS" w:hAnsi="Comic Sans MS"/>
-          <w:lang w:val="fr-FR"/>
-        </w:rPr>
-        <w:t xml:space="preserve">delimo s presekom </w:t>
-      </w:r>
-      <w:r>
-        <w:rPr>
-          <w:rFonts w:ascii="Comic Sans MS" w:hAnsi="Comic Sans MS"/>
-          <w:lang w:val="fr-FR"/>
-        </w:rPr>
-        <w:t>kozarca</w:t>
-      </w:r>
-      <w:r>
-        <w:rPr>
-          <w:rFonts w:ascii="Comic Sans MS" w:hAnsi="Comic Sans MS"/>
-          <w:lang w:val="fr-FR"/>
-        </w:rPr>
-        <w:t>.</w:t>
-      </w:r>
-      <w:r>
-        <w:rPr>
-          <w:rFonts w:ascii="Comic Sans MS" w:hAnsi="Comic Sans MS"/>
-          <w:lang w:val="fr-FR"/>
+        <w:t xml:space="preserve">Razliko višin dobimo tako, da ta izraz še delimo s presekom kozarca. </w:t>
+      </w:r>
+      <w:r>
+        <w:rPr>
+          <w:rFonts w:ascii="Comic Sans MS" w:hAnsi="Comic Sans MS"/>
+          <w:color w:val="0070C0"/>
+        </w:rPr>
+        <w:t>Ker je gostota kamna večja kot gostota vode,</w:t>
+      </w:r>
+      <w:r>
+        <w:rPr>
+          <w:rFonts w:ascii="Comic Sans MS" w:hAnsi="Comic Sans MS"/>
+          <w:color w:val="0070C0"/>
         </w:rPr>
         <w:t xml:space="preserve"> </w:t>
       </w:r>
       <w:r>
         <w:rPr>
           <w:rFonts w:ascii="Comic Sans MS" w:hAnsi="Comic Sans MS"/>
-        </w:rPr>
-        <w:t>Ker je gostota kamna večja kot gostota vode,</w:t>
-      </w:r>
-      <w:r>
-        <w:rPr>
-          <w:rFonts w:ascii="Comic Sans MS" w:hAnsi="Comic Sans MS"/>
+          <w:color w:val="0070C0"/>
+        </w:rPr>
+        <w:t>je količnik gostot večji od ena in je posledično razlika višin pozitivna.</w:t>
+      </w:r>
+      <w:r>
+        <w:rPr>
+          <w:rFonts w:ascii="Comic Sans MS" w:hAnsi="Comic Sans MS"/>
+          <w:color w:val="0070C0"/>
         </w:rPr>
         <w:t xml:space="preserve"> </w:t>
       </w:r>
       <w:r>
         <w:rPr>
           <w:rFonts w:ascii="Comic Sans MS" w:hAnsi="Comic Sans MS"/>
-        </w:rPr>
-        <w:t>je količnik gostot večji od ena in je posledično razlika višin pozitivna.</w:t>
-      </w:r>
-      <w:r>
-        <w:rPr>
-          <w:rFonts w:ascii="Comic Sans MS" w:hAnsi="Comic Sans MS"/>
+          <w:color w:val="0070C0"/>
+        </w:rPr>
+        <w:t xml:space="preserve">H1 je torej večja od h2. </w:t>
+      </w:r>
+      <w:r>
+        <w:rPr>
+          <w:rFonts w:ascii="Comic Sans MS" w:hAnsi="Comic Sans MS"/>
+          <w:color w:val="0070C0"/>
+        </w:rPr>
+        <w:t>Vodna gladina se zato</w:t>
+      </w:r>
+      <w:r>
+        <w:rPr>
+          <w:rFonts w:ascii="Comic Sans MS" w:hAnsi="Comic Sans MS"/>
+          <w:color w:val="0070C0"/>
         </w:rPr>
         <w:t xml:space="preserve"> </w:t>
       </w:r>
       <w:r>
         <w:rPr>
           <w:rFonts w:ascii="Comic Sans MS" w:hAnsi="Comic Sans MS"/>
-        </w:rPr>
-        <w:t xml:space="preserve">H1 je torej večja od h2. </w:t>
-      </w:r>
-      <w:r>
-        <w:rPr>
-          <w:rFonts w:ascii="Comic Sans MS" w:hAnsi="Comic Sans MS"/>
-        </w:rPr>
-        <w:t>Vodna gladina se zato</w:t>
-      </w:r>
-      <w:r>
-        <w:rPr>
-          <w:rFonts w:ascii="Comic Sans MS" w:hAnsi="Comic Sans MS"/>
-        </w:rPr>
-        <w:t xml:space="preserve"> </w:t>
-      </w:r>
-      <w:r>
-        <w:rPr>
-          <w:rFonts w:ascii="Comic Sans MS" w:hAnsi="Comic Sans MS"/>
+          <w:color w:val="0070C0"/>
         </w:rPr>
         <w:t xml:space="preserve">zmanjša, ko kamen vržemo iz </w:t>
       </w:r>
       <w:r>
         <w:rPr>
           <w:rFonts w:ascii="Comic Sans MS" w:hAnsi="Comic Sans MS"/>
+          <w:color w:val="0070C0"/>
         </w:rPr>
         <w:t xml:space="preserve">posodice </w:t>
       </w:r>
       <w:r>
         <w:rPr>
           <w:rFonts w:ascii="Comic Sans MS" w:hAnsi="Comic Sans MS"/>
+          <w:color w:val="0070C0"/>
         </w:rPr>
         <w:t>v vodo.</w:t>
       </w:r>
@@ -1830,11 +1945,13 @@
       <w:pPr>
         <w:rPr>
           <w:rFonts w:ascii="Comic Sans MS" w:hAnsi="Comic Sans MS"/>
+          <w:color w:val="0070C0"/>
         </w:rPr>
       </w:pPr>
       <w:r>
         <w:rPr>
           <w:rFonts w:ascii="Comic Sans MS" w:hAnsi="Comic Sans MS"/>
+          <w:color w:val="0070C0"/>
         </w:rPr>
         <w:t>Kaj pa če se predmet v vodi ne potopi v celoti??</w:t>
       </w:r>
@@ -1843,71 +1960,83 @@
       <w:pPr>
         <w:rPr>
           <w:rFonts w:ascii="Comic Sans MS" w:hAnsi="Comic Sans MS"/>
+          <w:color w:val="0070C0"/>
         </w:rPr>
       </w:pPr>
       <w:r>
         <w:rPr>
           <w:rFonts w:ascii="Comic Sans MS" w:hAnsi="Comic Sans MS"/>
+          <w:color w:val="0070C0"/>
         </w:rPr>
         <w:t>Č</w:t>
       </w:r>
       <w:r>
         <w:rPr>
           <w:rFonts w:ascii="Comic Sans MS" w:hAnsi="Comic Sans MS"/>
+          <w:color w:val="0070C0"/>
         </w:rPr>
         <w:t xml:space="preserve">e iz </w:t>
       </w:r>
       <w:r>
         <w:rPr>
           <w:rFonts w:ascii="Comic Sans MS" w:hAnsi="Comic Sans MS"/>
+          <w:color w:val="0070C0"/>
         </w:rPr>
         <w:t>posodice</w:t>
       </w:r>
       <w:r>
         <w:rPr>
           <w:rFonts w:ascii="Comic Sans MS" w:hAnsi="Comic Sans MS"/>
+          <w:color w:val="0070C0"/>
         </w:rPr>
         <w:t xml:space="preserve"> vržemo predmet, ki se le delno potopi</w:t>
       </w:r>
       <w:r>
         <w:rPr>
           <w:rFonts w:ascii="Comic Sans MS" w:hAnsi="Comic Sans MS"/>
+          <w:color w:val="0070C0"/>
         </w:rPr>
         <w:t>,</w:t>
       </w:r>
       <w:r>
         <w:rPr>
           <w:rFonts w:ascii="Comic Sans MS" w:hAnsi="Comic Sans MS"/>
+          <w:color w:val="0070C0"/>
         </w:rPr>
         <w:t xml:space="preserve"> v 2. stanju upoštevamo samo potopljeni del</w:t>
       </w:r>
       <w:r>
         <w:rPr>
           <w:rFonts w:ascii="Comic Sans MS" w:hAnsi="Comic Sans MS"/>
+          <w:color w:val="0070C0"/>
         </w:rPr>
         <w:t xml:space="preserve"> predmeta</w:t>
       </w:r>
       <w:r>
         <w:rPr>
           <w:rFonts w:ascii="Comic Sans MS" w:hAnsi="Comic Sans MS"/>
+          <w:color w:val="0070C0"/>
         </w:rPr>
         <w:t>. Z</w:t>
       </w:r>
       <w:r>
         <w:rPr>
           <w:rFonts w:ascii="Comic Sans MS" w:hAnsi="Comic Sans MS"/>
+          <w:color w:val="0070C0"/>
         </w:rPr>
         <w:t>apišemo</w:t>
       </w:r>
       <w:r>
         <w:rPr>
           <w:rFonts w:ascii="Comic Sans MS" w:hAnsi="Comic Sans MS"/>
+          <w:color w:val="0070C0"/>
         </w:rPr>
         <w:t xml:space="preserve"> ga</w:t>
       </w:r>
       <w:r>
         <w:rPr>
           <w:rFonts w:ascii="Comic Sans MS" w:hAnsi="Comic Sans MS"/>
+          <w:color w:val="0070C0"/>
         </w:rPr>
         <w:t xml:space="preserve"> kot alfa </w:t>
       </w:r>
@@ -1915,6 +2044,7 @@
       <w:r>
         <w:rPr>
           <w:rFonts w:ascii="Comic Sans MS" w:hAnsi="Comic Sans MS"/>
+          <w:color w:val="0070C0"/>
         </w:rPr>
         <w:t>Vk</w:t>
       </w:r>
@@ -1922,30 +2052,35 @@
       <w:r>
         <w:rPr>
           <w:rFonts w:ascii="Comic Sans MS" w:hAnsi="Comic Sans MS"/>
+          <w:color w:val="0070C0"/>
         </w:rPr>
         <w:t xml:space="preserve">, kjer alfa predstavlja delež </w:t>
       </w:r>
       <w:r>
         <w:rPr>
           <w:rFonts w:ascii="Comic Sans MS" w:hAnsi="Comic Sans MS"/>
+          <w:color w:val="0070C0"/>
         </w:rPr>
         <w:t>predmeta, ki je potopljen</w:t>
       </w:r>
       <w:r>
         <w:rPr>
           <w:rFonts w:ascii="Comic Sans MS" w:hAnsi="Comic Sans MS"/>
+          <w:color w:val="0070C0"/>
         </w:rPr>
         <w:t xml:space="preserve">. </w:t>
       </w:r>
       <w:r>
         <w:rPr>
           <w:rFonts w:ascii="Comic Sans MS" w:hAnsi="Comic Sans MS"/>
+          <w:color w:val="0070C0"/>
         </w:rPr>
         <w:t xml:space="preserve">V izrazu razlike višin dobimo alfa namesto 1. Vidimo, da če se predmet v celoti potopi je </w:t>
       </w:r>
       <w:r>
         <w:rPr>
           <w:rFonts w:ascii="Comic Sans MS" w:hAnsi="Comic Sans MS"/>
+          <w:color w:val="0070C0"/>
         </w:rPr>
         <w:t xml:space="preserve">koeficient alfa enak ena. </w:t>
       </w:r>

--- a/script/kamen v vodo.docx
+++ b/script/kamen v vodo.docx
@@ -1,6 +1,6 @@
 
 <file path=word/document.xml><?xml version="1.0" encoding="utf-8"?>
-<w:document xmlns:wpc="http://schemas.microsoft.com/office/word/2010/wordprocessingCanvas" xmlns:cx="http://schemas.microsoft.com/office/drawing/2014/chartex" xmlns:cx1="http://schemas.microsoft.com/office/drawing/2015/9/8/chartex" xmlns:cx2="http://schemas.microsoft.com/office/drawing/2015/10/21/chartex" xmlns:cx3="http://schemas.microsoft.com/office/drawing/2016/5/9/chartex" xmlns:cx4="http://schemas.microsoft.com/office/drawing/2016/5/10/chartex" xmlns:cx5="http://schemas.microsoft.com/office/drawing/2016/5/11/chartex" xmlns:cx6="http://schemas.microsoft.com/office/drawing/2016/5/12/chartex" xmlns:cx7="http://schemas.microsoft.com/office/drawing/2016/5/13/chartex" xmlns:cx8="http://schemas.microsoft.com/office/drawing/2016/5/14/chartex" xmlns:mc="http://schemas.openxmlformats.org/markup-compatibility/2006" xmlns:aink="http://schemas.microsoft.com/office/drawing/2016/ink" xmlns:am3d="http://schemas.microsoft.com/office/drawing/2017/model3d" xmlns:o="urn:schemas-microsoft-com:office:office" xmlns:r="http://schemas.openxmlformats.org/officeDocument/2006/relationships" xmlns:m="http://schemas.openxmlformats.org/officeDocument/2006/math" xmlns:v="urn:schemas-microsoft-com:vml" xmlns:wp14="http://schemas.microsoft.com/office/word/2010/wordprocessingDrawing" xmlns:wp="http://schemas.openxmlformats.org/drawingml/2006/wordprocessingDrawing" xmlns:w10="urn:schemas-microsoft-com:office:word" xmlns:w="http://schemas.openxmlformats.org/wordprocessingml/2006/main" xmlns:w14="http://schemas.microsoft.com/office/word/2010/wordml" xmlns:w15="http://schemas.microsoft.com/office/word/2012/wordml" xmlns:w16cex="http://schemas.microsoft.com/office/word/2018/wordml/cex" xmlns:w16cid="http://schemas.microsoft.com/office/word/2016/wordml/cid" xmlns:w16="http://schemas.microsoft.com/office/word/2018/wordml" xmlns:w16se="http://schemas.microsoft.com/office/word/2015/wordml/symex" xmlns:wpg="http://schemas.microsoft.com/office/word/2010/wordprocessingGroup" xmlns:wpi="http://schemas.microsoft.com/office/word/2010/wordprocessingInk" xmlns:wne="http://schemas.microsoft.com/office/word/2006/wordml" xmlns:wps="http://schemas.microsoft.com/office/word/2010/wordprocessingShape" mc:Ignorable="w14 w15 w16se w16cid w16 w16cex wp14">
+<w:document xmlns:wpc="http://schemas.microsoft.com/office/word/2010/wordprocessingCanvas" xmlns:mc="http://schemas.openxmlformats.org/markup-compatibility/2006" xmlns:o="urn:schemas-microsoft-com:office:office" xmlns:r="http://schemas.openxmlformats.org/officeDocument/2006/relationships" xmlns:m="http://schemas.openxmlformats.org/officeDocument/2006/math" xmlns:v="urn:schemas-microsoft-com:vml" xmlns:wp14="http://schemas.microsoft.com/office/word/2010/wordprocessingDrawing" xmlns:wp="http://schemas.openxmlformats.org/drawingml/2006/wordprocessingDrawing" xmlns:w10="urn:schemas-microsoft-com:office:word" xmlns:w="http://schemas.openxmlformats.org/wordprocessingml/2006/main" xmlns:w14="http://schemas.microsoft.com/office/word/2010/wordml" xmlns:w15="http://schemas.microsoft.com/office/word/2012/wordml" xmlns:wpg="http://schemas.microsoft.com/office/word/2010/wordprocessingGroup" xmlns:wpi="http://schemas.microsoft.com/office/word/2010/wordprocessingInk" xmlns:wne="http://schemas.microsoft.com/office/word/2006/wordml" xmlns:wps="http://schemas.microsoft.com/office/word/2010/wordprocessingShape" mc:Ignorable="w14 w15 wp14">
   <w:body>
     <w:p>
       <w:pPr>
@@ -12,6 +12,7 @@
         <w:rPr>
           <w:rFonts w:ascii="Comic Sans MS" w:hAnsi="Comic Sans MS"/>
           <w:noProof/>
+          <w:lang w:val="en-US"/>
         </w:rPr>
         <mc:AlternateContent>
           <mc:Choice Requires="wpi">
@@ -45,7 +46,7 @@
               </wp:anchor>
             </w:drawing>
           </mc:Choice>
-          <mc:Fallback>
+          <mc:Fallback xmlns:w16se="http://schemas.microsoft.com/office/word/2015/wordml/symex" xmlns:w16="http://schemas.microsoft.com/office/word/2018/wordml" xmlns:w16cid="http://schemas.microsoft.com/office/word/2016/wordml/cid" xmlns:w16cex="http://schemas.microsoft.com/office/word/2018/wordml/cex" xmlns:am3d="http://schemas.microsoft.com/office/drawing/2017/model3d" xmlns:aink="http://schemas.microsoft.com/office/drawing/2016/ink" xmlns:cx8="http://schemas.microsoft.com/office/drawing/2016/5/14/chartex" xmlns:cx7="http://schemas.microsoft.com/office/drawing/2016/5/13/chartex" xmlns:cx6="http://schemas.microsoft.com/office/drawing/2016/5/12/chartex" xmlns:cx5="http://schemas.microsoft.com/office/drawing/2016/5/11/chartex" xmlns:cx4="http://schemas.microsoft.com/office/drawing/2016/5/10/chartex" xmlns:cx3="http://schemas.microsoft.com/office/drawing/2016/5/9/chartex" xmlns:cx2="http://schemas.microsoft.com/office/drawing/2015/10/21/chartex" xmlns:cx1="http://schemas.microsoft.com/office/drawing/2015/9/8/chartex" xmlns:cx="http://schemas.microsoft.com/office/drawing/2014/chartex">
             <w:pict>
               <v:shapetype w14:anchorId="2F71D794" id="_x0000_t75" coordsize="21600,21600" o:spt="75" o:preferrelative="t" path="m@4@5l@4@11@9@11@9@5xe" filled="f" stroked="f">
                 <v:stroke joinstyle="miter"/>
@@ -172,7 +173,46 @@
           <w:rFonts w:ascii="Comic Sans MS" w:hAnsi="Comic Sans MS"/>
           <w:color w:val="FFC000"/>
         </w:rPr>
-        <w:t xml:space="preserve">Vsi vemo, da če vržemo predmet v vodo, se njena gladina zviša. Če se predmet v celoti potopi, je volumen izpodrinjene vode enak volumnu predmeta. </w:t>
+        <w:t xml:space="preserve">Vsi vemo, da če vržemo </w:t>
+      </w:r>
+      <w:r>
+        <w:rPr>
+          <w:rFonts w:ascii="Comic Sans MS" w:hAnsi="Comic Sans MS"/>
+          <w:color w:val="FFC000"/>
+          <w:u w:val="single"/>
+        </w:rPr>
+        <w:t>predmet</w:t>
+      </w:r>
+      <w:r>
+        <w:rPr>
+          <w:rFonts w:ascii="Comic Sans MS" w:hAnsi="Comic Sans MS"/>
+          <w:color w:val="FFC000"/>
+        </w:rPr>
+        <w:t xml:space="preserve"> v vodo, se njena gladina zviša. Če se </w:t>
+      </w:r>
+      <w:r>
+        <w:rPr>
+          <w:rFonts w:ascii="Comic Sans MS" w:hAnsi="Comic Sans MS"/>
+          <w:color w:val="FFC000"/>
+          <w:u w:val="single"/>
+        </w:rPr>
+        <w:t>predmet</w:t>
+      </w:r>
+      <w:r>
+        <w:rPr>
+          <w:rFonts w:ascii="Comic Sans MS" w:hAnsi="Comic Sans MS"/>
+          <w:color w:val="FFC000"/>
+        </w:rPr>
+        <w:t xml:space="preserve"> v celoti </w:t>
+      </w:r>
+      <w:bookmarkStart w:id="0" w:name="_GoBack"/>
+      <w:bookmarkEnd w:id="0"/>
+      <w:r>
+        <w:rPr>
+          <w:rFonts w:ascii="Comic Sans MS" w:hAnsi="Comic Sans MS"/>
+          <w:color w:val="FFC000"/>
+        </w:rPr>
+        <w:t xml:space="preserve">potopi, je volumen izpodrinjene vode enak volumnu predmeta. </w:t>
       </w:r>
     </w:p>
     <w:p>
@@ -196,6 +236,7 @@
         <w:rPr>
           <w:rFonts w:ascii="Comic Sans MS" w:hAnsi="Comic Sans MS"/>
           <w:color w:val="FFC000"/>
+          <w:u w:val="single"/>
         </w:rPr>
         <w:t>kovančke</w:t>
       </w:r>
@@ -236,6 +277,7 @@
           <w:rFonts w:ascii="Comic Sans MS" w:hAnsi="Comic Sans MS"/>
           <w:noProof/>
           <w:color w:val="FFC000"/>
+          <w:lang w:val="en-US"/>
         </w:rPr>
         <mc:AlternateContent>
           <mc:Choice Requires="wps">
@@ -287,7 +329,7 @@
               </wp:anchor>
             </w:drawing>
           </mc:Choice>
-          <mc:Fallback>
+          <mc:Fallback xmlns:w16se="http://schemas.microsoft.com/office/word/2015/wordml/symex" xmlns:w16="http://schemas.microsoft.com/office/word/2018/wordml" xmlns:w16cid="http://schemas.microsoft.com/office/word/2016/wordml/cid" xmlns:w16cex="http://schemas.microsoft.com/office/word/2018/wordml/cex" xmlns:am3d="http://schemas.microsoft.com/office/drawing/2017/model3d" xmlns:aink="http://schemas.microsoft.com/office/drawing/2016/ink" xmlns:cx8="http://schemas.microsoft.com/office/drawing/2016/5/14/chartex" xmlns:cx7="http://schemas.microsoft.com/office/drawing/2016/5/13/chartex" xmlns:cx6="http://schemas.microsoft.com/office/drawing/2016/5/12/chartex" xmlns:cx5="http://schemas.microsoft.com/office/drawing/2016/5/11/chartex" xmlns:cx4="http://schemas.microsoft.com/office/drawing/2016/5/10/chartex" xmlns:cx3="http://schemas.microsoft.com/office/drawing/2016/5/9/chartex" xmlns:cx2="http://schemas.microsoft.com/office/drawing/2015/10/21/chartex" xmlns:cx1="http://schemas.microsoft.com/office/drawing/2015/9/8/chartex" xmlns:cx="http://schemas.microsoft.com/office/drawing/2014/chartex">
             <w:pict>
               <v:line w14:anchorId="00378649" id="Straight Connector 4" o:spid="_x0000_s1026" style="position:absolute;z-index:251673600;visibility:visible;mso-wrap-style:square;mso-wrap-distance-left:9pt;mso-wrap-distance-top:0;mso-wrap-distance-right:9pt;mso-wrap-distance-bottom:0;mso-position-horizontal:absolute;mso-position-horizontal-relative:margin;mso-position-vertical:absolute;mso-position-vertical-relative:text" from="-26.1pt,35.5pt" to="480.9pt,35.5pt" o:gfxdata="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" strokecolor="#4472c4 [3204]" strokeweight=".5pt">
                 <v:stroke joinstyle="miter"/>
@@ -355,24 +397,10 @@
       </w:r>
       <w:r>
         <w:rPr>
-          <mc:AlternateContent>
-            <mc:Choice Requires="w16se">
-              <w:rFonts w:ascii="Comic Sans MS" w:hAnsi="Comic Sans MS"/>
-            </mc:Choice>
-            <mc:Fallback>
-              <w:rFonts w:ascii="Segoe UI Emoji" w:eastAsia="Segoe UI Emoji" w:hAnsi="Segoe UI Emoji" w:cs="Segoe UI Emoji"/>
-            </mc:Fallback>
-          </mc:AlternateContent>
-          <w:color w:val="FFC000"/>
-        </w:rPr>
-        <mc:AlternateContent>
-          <mc:Choice Requires="w16se">
-            <w16se:symEx w16se:font="Segoe UI Emoji" w16se:char="1F609"/>
-          </mc:Choice>
-          <mc:Fallback>
-            <w:t>😉</w:t>
-          </mc:Fallback>
-        </mc:AlternateContent>
+          <w:rFonts w:ascii="Segoe UI Emoji" w:eastAsia="Segoe UI Emoji" w:hAnsi="Segoe UI Emoji" w:cs="Segoe UI Emoji"/>
+          <w:color w:val="FFC000"/>
+        </w:rPr>
+        <w:t>😉</w:t>
       </w:r>
     </w:p>
     <w:p>
@@ -461,24 +489,10 @@
       </w:r>
       <w:r>
         <w:rPr>
-          <mc:AlternateContent>
-            <mc:Choice Requires="w16se">
-              <w:rFonts w:ascii="Comic Sans MS" w:hAnsi="Comic Sans MS"/>
-            </mc:Choice>
-            <mc:Fallback>
-              <w:rFonts w:ascii="Segoe UI Emoji" w:eastAsia="Segoe UI Emoji" w:hAnsi="Segoe UI Emoji" w:cs="Segoe UI Emoji"/>
-            </mc:Fallback>
-          </mc:AlternateContent>
-          <w:color w:val="0070C0"/>
-        </w:rPr>
-        <mc:AlternateContent>
-          <mc:Choice Requires="w16se">
-            <w16se:symEx w16se:font="Segoe UI Emoji" w16se:char="1F609"/>
-          </mc:Choice>
-          <mc:Fallback>
-            <w:t>😉</w:t>
-          </mc:Fallback>
-        </mc:AlternateContent>
+          <w:rFonts w:ascii="Segoe UI Emoji" w:eastAsia="Segoe UI Emoji" w:hAnsi="Segoe UI Emoji" w:cs="Segoe UI Emoji"/>
+          <w:color w:val="0070C0"/>
+        </w:rPr>
+        <w:t>😉</w:t>
       </w:r>
       <w:r>
         <w:rPr>
@@ -710,6 +724,7 @@
           <w:rFonts w:ascii="Comic Sans MS" w:hAnsi="Comic Sans MS"/>
           <w:noProof/>
           <w:color w:val="0070C0"/>
+          <w:lang w:val="en-US"/>
         </w:rPr>
         <mc:AlternateContent>
           <mc:Choice Requires="wpi">
@@ -743,7 +758,7 @@
               </wp:anchor>
             </w:drawing>
           </mc:Choice>
-          <mc:Fallback>
+          <mc:Fallback xmlns:w16se="http://schemas.microsoft.com/office/word/2015/wordml/symex" xmlns:w16="http://schemas.microsoft.com/office/word/2018/wordml" xmlns:w16cid="http://schemas.microsoft.com/office/word/2016/wordml/cid" xmlns:w16cex="http://schemas.microsoft.com/office/word/2018/wordml/cex" xmlns:am3d="http://schemas.microsoft.com/office/drawing/2017/model3d" xmlns:aink="http://schemas.microsoft.com/office/drawing/2016/ink" xmlns:cx8="http://schemas.microsoft.com/office/drawing/2016/5/14/chartex" xmlns:cx7="http://schemas.microsoft.com/office/drawing/2016/5/13/chartex" xmlns:cx6="http://schemas.microsoft.com/office/drawing/2016/5/12/chartex" xmlns:cx5="http://schemas.microsoft.com/office/drawing/2016/5/11/chartex" xmlns:cx4="http://schemas.microsoft.com/office/drawing/2016/5/10/chartex" xmlns:cx3="http://schemas.microsoft.com/office/drawing/2016/5/9/chartex" xmlns:cx2="http://schemas.microsoft.com/office/drawing/2015/10/21/chartex" xmlns:cx1="http://schemas.microsoft.com/office/drawing/2015/9/8/chartex" xmlns:cx="http://schemas.microsoft.com/office/drawing/2014/chartex">
             <w:pict>
               <v:shapetype w14:anchorId="1BDC4DF4" id="_x0000_t75" coordsize="21600,21600" o:spt="75" o:preferrelative="t" path="m@4@5l@4@11@9@11@9@5xe" filled="f" stroked="f">
                 <v:stroke joinstyle="miter"/>
@@ -854,6 +869,7 @@
           <w:rFonts w:ascii="Comic Sans MS" w:hAnsi="Comic Sans MS"/>
           <w:noProof/>
           <w:color w:val="0070C0"/>
+          <w:lang w:val="en-US"/>
         </w:rPr>
         <mc:AlternateContent>
           <mc:Choice Requires="wps">
@@ -905,7 +921,7 @@
               </wp:anchor>
             </w:drawing>
           </mc:Choice>
-          <mc:Fallback>
+          <mc:Fallback xmlns:w16se="http://schemas.microsoft.com/office/word/2015/wordml/symex" xmlns:w16="http://schemas.microsoft.com/office/word/2018/wordml" xmlns:w16cid="http://schemas.microsoft.com/office/word/2016/wordml/cid" xmlns:w16cex="http://schemas.microsoft.com/office/word/2018/wordml/cex" xmlns:am3d="http://schemas.microsoft.com/office/drawing/2017/model3d" xmlns:aink="http://schemas.microsoft.com/office/drawing/2016/ink" xmlns:cx8="http://schemas.microsoft.com/office/drawing/2016/5/14/chartex" xmlns:cx7="http://schemas.microsoft.com/office/drawing/2016/5/13/chartex" xmlns:cx6="http://schemas.microsoft.com/office/drawing/2016/5/12/chartex" xmlns:cx5="http://schemas.microsoft.com/office/drawing/2016/5/11/chartex" xmlns:cx4="http://schemas.microsoft.com/office/drawing/2016/5/10/chartex" xmlns:cx3="http://schemas.microsoft.com/office/drawing/2016/5/9/chartex" xmlns:cx2="http://schemas.microsoft.com/office/drawing/2015/10/21/chartex" xmlns:cx1="http://schemas.microsoft.com/office/drawing/2015/9/8/chartex" xmlns:cx="http://schemas.microsoft.com/office/drawing/2014/chartex">
             <w:pict>
               <v:line w14:anchorId="74D8BF24" id="Straight Connector 3" o:spid="_x0000_s1026" style="position:absolute;z-index:251672576;visibility:visible;mso-wrap-style:square;mso-wrap-distance-left:9pt;mso-wrap-distance-top:0;mso-wrap-distance-right:9pt;mso-wrap-distance-bottom:0;mso-position-horizontal:absolute;mso-position-horizontal-relative:margin;mso-position-vertical:absolute;mso-position-vertical-relative:text" from="-27.9pt,.4pt" to="483.9pt,.4pt" o:gfxdata="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" strokecolor="#4472c4 [3204]" strokeweight=".5pt">
                 <v:stroke joinstyle="miter"/>
@@ -1027,6 +1043,7 @@
           <w:rFonts w:ascii="Comic Sans MS" w:hAnsi="Comic Sans MS"/>
           <w:noProof/>
           <w:color w:val="0070C0"/>
+          <w:lang w:val="en-US"/>
         </w:rPr>
         <mc:AlternateContent>
           <mc:Choice Requires="wps">
@@ -1078,7 +1095,7 @@
               </wp:anchor>
             </w:drawing>
           </mc:Choice>
-          <mc:Fallback>
+          <mc:Fallback xmlns:w16se="http://schemas.microsoft.com/office/word/2015/wordml/symex" xmlns:w16="http://schemas.microsoft.com/office/word/2018/wordml" xmlns:w16cid="http://schemas.microsoft.com/office/word/2016/wordml/cid" xmlns:w16cex="http://schemas.microsoft.com/office/word/2018/wordml/cex" xmlns:am3d="http://schemas.microsoft.com/office/drawing/2017/model3d" xmlns:aink="http://schemas.microsoft.com/office/drawing/2016/ink" xmlns:cx8="http://schemas.microsoft.com/office/drawing/2016/5/14/chartex" xmlns:cx7="http://schemas.microsoft.com/office/drawing/2016/5/13/chartex" xmlns:cx6="http://schemas.microsoft.com/office/drawing/2016/5/12/chartex" xmlns:cx5="http://schemas.microsoft.com/office/drawing/2016/5/11/chartex" xmlns:cx4="http://schemas.microsoft.com/office/drawing/2016/5/10/chartex" xmlns:cx3="http://schemas.microsoft.com/office/drawing/2016/5/9/chartex" xmlns:cx2="http://schemas.microsoft.com/office/drawing/2015/10/21/chartex" xmlns:cx1="http://schemas.microsoft.com/office/drawing/2015/9/8/chartex" xmlns:cx="http://schemas.microsoft.com/office/drawing/2014/chartex">
             <w:pict>
               <v:line w14:anchorId="54DA8757" id="Straight Connector 2" o:spid="_x0000_s1026" style="position:absolute;z-index:251671552;visibility:visible;mso-wrap-style:square;mso-wrap-distance-left:9pt;mso-wrap-distance-top:0;mso-wrap-distance-right:9pt;mso-wrap-distance-bottom:0;mso-position-horizontal:absolute;mso-position-horizontal-relative:text;mso-position-vertical:absolute;mso-position-vertical-relative:text" from="-30.05pt,52.7pt" to="481.15pt,52.7pt" o:gfxdata="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" strokecolor="#4472c4 [3204]" strokeweight=".5pt">
                 <v:stroke joinstyle="miter"/>
@@ -1092,6 +1109,7 @@
           <w:rFonts w:ascii="Comic Sans MS" w:hAnsi="Comic Sans MS"/>
           <w:noProof/>
           <w:color w:val="0070C0"/>
+          <w:lang w:val="en-US"/>
         </w:rPr>
         <mc:AlternateContent>
           <mc:Choice Requires="wpi">
@@ -1125,7 +1143,7 @@
               </wp:anchor>
             </w:drawing>
           </mc:Choice>
-          <mc:Fallback>
+          <mc:Fallback xmlns:w16se="http://schemas.microsoft.com/office/word/2015/wordml/symex" xmlns:w16="http://schemas.microsoft.com/office/word/2018/wordml" xmlns:w16cid="http://schemas.microsoft.com/office/word/2016/wordml/cid" xmlns:w16cex="http://schemas.microsoft.com/office/word/2018/wordml/cex" xmlns:am3d="http://schemas.microsoft.com/office/drawing/2017/model3d" xmlns:aink="http://schemas.microsoft.com/office/drawing/2016/ink" xmlns:cx8="http://schemas.microsoft.com/office/drawing/2016/5/14/chartex" xmlns:cx7="http://schemas.microsoft.com/office/drawing/2016/5/13/chartex" xmlns:cx6="http://schemas.microsoft.com/office/drawing/2016/5/12/chartex" xmlns:cx5="http://schemas.microsoft.com/office/drawing/2016/5/11/chartex" xmlns:cx4="http://schemas.microsoft.com/office/drawing/2016/5/10/chartex" xmlns:cx3="http://schemas.microsoft.com/office/drawing/2016/5/9/chartex" xmlns:cx2="http://schemas.microsoft.com/office/drawing/2015/10/21/chartex" xmlns:cx1="http://schemas.microsoft.com/office/drawing/2015/9/8/chartex" xmlns:cx="http://schemas.microsoft.com/office/drawing/2014/chartex">
             <w:pict>
               <v:shape w14:anchorId="57FA6002" id="Ink 8" o:spid="_x0000_s1026" type="#_x0000_t75" style="position:absolute;margin-left:-256.4pt;margin-top:34.6pt;width:11.95pt;height:2.55pt;z-index:251666432;visibility:visible;mso-wrap-style:square;mso-wrap-distance-left:9pt;mso-wrap-distance-top:0;mso-wrap-distance-right:9pt;mso-wrap-distance-bottom:0;mso-position-horizontal:absolute;mso-position-horizontal-relative:text;mso-position-vertical:absolute;mso-position-vertical-relative:text" o:gfxdata="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">
                 <v:imagedata r:id="rId12" o:title=""/>
@@ -1290,6 +1308,7 @@
           <w:rFonts w:ascii="Comic Sans MS" w:hAnsi="Comic Sans MS"/>
           <w:noProof/>
           <w:color w:val="FFC000"/>
+          <w:lang w:val="en-US"/>
         </w:rPr>
         <mc:AlternateContent>
           <mc:Choice Requires="wpi">
@@ -1323,7 +1342,7 @@
               </wp:anchor>
             </w:drawing>
           </mc:Choice>
-          <mc:Fallback>
+          <mc:Fallback xmlns:w16se="http://schemas.microsoft.com/office/word/2015/wordml/symex" xmlns:w16="http://schemas.microsoft.com/office/word/2018/wordml" xmlns:w16cid="http://schemas.microsoft.com/office/word/2016/wordml/cid" xmlns:w16cex="http://schemas.microsoft.com/office/word/2018/wordml/cex" xmlns:am3d="http://schemas.microsoft.com/office/drawing/2017/model3d" xmlns:aink="http://schemas.microsoft.com/office/drawing/2016/ink" xmlns:cx8="http://schemas.microsoft.com/office/drawing/2016/5/14/chartex" xmlns:cx7="http://schemas.microsoft.com/office/drawing/2016/5/13/chartex" xmlns:cx6="http://schemas.microsoft.com/office/drawing/2016/5/12/chartex" xmlns:cx5="http://schemas.microsoft.com/office/drawing/2016/5/11/chartex" xmlns:cx4="http://schemas.microsoft.com/office/drawing/2016/5/10/chartex" xmlns:cx3="http://schemas.microsoft.com/office/drawing/2016/5/9/chartex" xmlns:cx2="http://schemas.microsoft.com/office/drawing/2015/10/21/chartex" xmlns:cx1="http://schemas.microsoft.com/office/drawing/2015/9/8/chartex" xmlns:cx="http://schemas.microsoft.com/office/drawing/2014/chartex">
             <w:pict>
               <v:shape w14:anchorId="2300A483" id="Ink 9" o:spid="_x0000_s1026" type="#_x0000_t75" style="position:absolute;margin-left:-257.7pt;margin-top:7.2pt;width:11.6pt;height:3.05pt;z-index:251667456;visibility:visible;mso-wrap-style:square;mso-wrap-distance-left:9pt;mso-wrap-distance-top:0;mso-wrap-distance-right:9pt;mso-wrap-distance-bottom:0;mso-position-horizontal:absolute;mso-position-horizontal-relative:text;mso-position-vertical:absolute;mso-position-vertical-relative:text" o:gfxdata="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">
                 <v:imagedata r:id="rId14" o:title=""/>
@@ -1337,6 +1356,7 @@
           <w:rFonts w:ascii="Comic Sans MS" w:hAnsi="Comic Sans MS"/>
           <w:noProof/>
           <w:color w:val="FFC000"/>
+          <w:lang w:val="en-US"/>
         </w:rPr>
         <mc:AlternateContent>
           <mc:Choice Requires="wpi">
@@ -1370,7 +1390,7 @@
               </wp:anchor>
             </w:drawing>
           </mc:Choice>
-          <mc:Fallback>
+          <mc:Fallback xmlns:w16se="http://schemas.microsoft.com/office/word/2015/wordml/symex" xmlns:w16="http://schemas.microsoft.com/office/word/2018/wordml" xmlns:w16cid="http://schemas.microsoft.com/office/word/2016/wordml/cid" xmlns:w16cex="http://schemas.microsoft.com/office/word/2018/wordml/cex" xmlns:am3d="http://schemas.microsoft.com/office/drawing/2017/model3d" xmlns:aink="http://schemas.microsoft.com/office/drawing/2016/ink" xmlns:cx8="http://schemas.microsoft.com/office/drawing/2016/5/14/chartex" xmlns:cx7="http://schemas.microsoft.com/office/drawing/2016/5/13/chartex" xmlns:cx6="http://schemas.microsoft.com/office/drawing/2016/5/12/chartex" xmlns:cx5="http://schemas.microsoft.com/office/drawing/2016/5/11/chartex" xmlns:cx4="http://schemas.microsoft.com/office/drawing/2016/5/10/chartex" xmlns:cx3="http://schemas.microsoft.com/office/drawing/2016/5/9/chartex" xmlns:cx2="http://schemas.microsoft.com/office/drawing/2015/10/21/chartex" xmlns:cx1="http://schemas.microsoft.com/office/drawing/2015/9/8/chartex" xmlns:cx="http://schemas.microsoft.com/office/drawing/2014/chartex">
             <w:pict>
               <v:shape w14:anchorId="50B18CFF" id="Ink 7" o:spid="_x0000_s1026" type="#_x0000_t75" style="position:absolute;margin-left:-256.25pt;margin-top:.45pt;width:2.05pt;height:23.25pt;z-index:251665408;visibility:visible;mso-wrap-style:square;mso-wrap-distance-left:9pt;mso-wrap-distance-top:0;mso-wrap-distance-right:9pt;mso-wrap-distance-bottom:0;mso-position-horizontal:absolute;mso-position-horizontal-relative:text;mso-position-vertical:absolute;mso-position-vertical-relative:text" o:gfxdata="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">
                 <v:imagedata r:id="rId16" o:title=""/>
@@ -2117,7 +2137,7 @@
 </file>
 
 <file path=word/styles.xml><?xml version="1.0" encoding="utf-8"?>
-<w:styles xmlns:mc="http://schemas.openxmlformats.org/markup-compatibility/2006" xmlns:r="http://schemas.openxmlformats.org/officeDocument/2006/relationships" xmlns:w="http://schemas.openxmlformats.org/wordprocessingml/2006/main" xmlns:w14="http://schemas.microsoft.com/office/word/2010/wordml" xmlns:w15="http://schemas.microsoft.com/office/word/2012/wordml" xmlns:w16cex="http://schemas.microsoft.com/office/word/2018/wordml/cex" xmlns:w16cid="http://schemas.microsoft.com/office/word/2016/wordml/cid" xmlns:w16="http://schemas.microsoft.com/office/word/2018/wordml" xmlns:w16se="http://schemas.microsoft.com/office/word/2015/wordml/symex" mc:Ignorable="w14 w15 w16se w16cid w16 w16cex">
+<w:styles xmlns:mc="http://schemas.openxmlformats.org/markup-compatibility/2006" xmlns:r="http://schemas.openxmlformats.org/officeDocument/2006/relationships" xmlns:w="http://schemas.openxmlformats.org/wordprocessingml/2006/main" xmlns:w14="http://schemas.microsoft.com/office/word/2010/wordml" xmlns:w15="http://schemas.microsoft.com/office/word/2012/wordml" mc:Ignorable="w14 w15">
   <w:docDefaults>
     <w:rPrDefault>
       <w:rPr>
@@ -2133,7 +2153,7 @@
       </w:pPr>
     </w:pPrDefault>
   </w:docDefaults>
-  <w:latentStyles w:defLockedState="0" w:defUIPriority="99" w:defSemiHidden="0" w:defUnhideWhenUsed="0" w:defQFormat="0" w:count="376">
+  <w:latentStyles w:defLockedState="0" w:defUIPriority="99" w:defSemiHidden="0" w:defUnhideWhenUsed="0" w:defQFormat="0" w:count="371">
     <w:lsdException w:name="Normal" w:uiPriority="0" w:qFormat="1"/>
     <w:lsdException w:name="heading 1" w:uiPriority="9" w:qFormat="1"/>
     <w:lsdException w:name="heading 2" w:semiHidden="1" w:uiPriority="9" w:unhideWhenUsed="1" w:qFormat="1"/>
@@ -2505,11 +2525,6 @@
     <w:lsdException w:name="List Table 5 Dark Accent 6" w:uiPriority="50"/>
     <w:lsdException w:name="List Table 6 Colorful Accent 6" w:uiPriority="51"/>
     <w:lsdException w:name="List Table 7 Colorful Accent 6" w:uiPriority="52"/>
-    <w:lsdException w:name="Mention" w:semiHidden="1" w:unhideWhenUsed="1"/>
-    <w:lsdException w:name="Smart Hyperlink" w:semiHidden="1" w:unhideWhenUsed="1"/>
-    <w:lsdException w:name="Hashtag" w:semiHidden="1" w:unhideWhenUsed="1"/>
-    <w:lsdException w:name="Unresolved Mention" w:semiHidden="1" w:unhideWhenUsed="1"/>
-    <w:lsdException w:name="Smart Link" w:semiHidden="1" w:unhideWhenUsed="1"/>
   </w:latentStyles>
   <w:style w:type="paragraph" w:default="1" w:styleId="Normal">
     <w:name w:val="Normal"/>
@@ -2652,7 +2667,7 @@
       <inkml:brushProperty name="height" value="0.05" units="cm"/>
     </inkml:brush>
   </inkml:definitions>
-  <inkml:trace contextRef="#ctx0" brushRef="#br0">24 0 72,'-3'2'132,"0"1"0,1-1 0,-1 1 0,1 0 0,0 0 0,-1 0 0,-2 5 0,5-8-92,0 1 0,0-1 0,0 1 0,0-1 0,-1 1 0,1-1 0,0 1 0,0 0 0,0-1 0,0 1 0,0-1 0,0 1 0,1-1-1,-1 1 1,0-1 0,0 1 0,0-1 0,0 1 0,0-1 0,1 1 0,-1-1 0,1 1 0,16 8 772,5-5-411,0-2 1,1-1-1,-1-1 1,43-4-1,-39 2-319,114-9-3426,-122 9 2240</inkml:trace>
+  <inkml:trace contextRef="#ctx0" brushRef="#br0">24 0 72,'-3'2'132,"0"1"0,1-1 0,-1 1 0,1 0 0,0 0 0,-1 0 0,-2 5 0,5-8-92,0 1 0,0-1 0,0 0 0,0 0 0,-1 1 0,1-1 0,0 1 0,0 0 0,0-1 0,0 1 0,0-1 0,0 1 0,1-1-1,-1 1 1,0-1 0,0 1 0,0-1 0,0 1 0,0-1 0,1 1 0,-1-1 0,1 1 0,16 8 772,5-5-411,0-2 1,1-1-1,-1-1 1,43-4-1,-40 2-319,115-9-3426,-122 9 2240</inkml:trace>
 </inkml:ink>
 </file>
 
@@ -2679,7 +2694,7 @@
       <inkml:brushProperty name="height" value="0.05" units="cm"/>
     </inkml:brush>
   </inkml:definitions>
-  <inkml:trace contextRef="#ctx0" brushRef="#br0">15 0 252,'-3'6'344,"1"-1"1,0 1-1,0-1 1,1 1-1,-1 0 0,1 0 1,1 0-1,-1 9 0,4 53 1592,0-32-1060,8 308 3511,-8-113-8093,-7-205-752,2-23 2832</inkml:trace>
+  <inkml:trace contextRef="#ctx0" brushRef="#br0">14 0 252,'-3'6'344,"1"-1"1,0 1-1,1-1 1,0 1-1,-1 0 0,1 0 1,1 0-1,-1 9 0,4 53 1592,-1-32-1060,8 307 3511,-7-112-8093,-7-205-752,3-23 2832</inkml:trace>
 </inkml:ink>
 </file>
 
@@ -2983,7 +2998,7 @@
 </file>
 
 <file path=customXml/itemProps1.xml><?xml version="1.0" encoding="utf-8"?>
-<ds:datastoreItem xmlns:ds="http://schemas.openxmlformats.org/officeDocument/2006/customXml" ds:itemID="{A1AEA436-1878-421C-A406-526D7562E404}">
+<ds:datastoreItem xmlns:ds="http://schemas.openxmlformats.org/officeDocument/2006/customXml" ds:itemID="{FEE034F7-154C-4C45-8606-03D73FBD22D3}">
   <ds:schemaRefs>
     <ds:schemaRef ds:uri="http://schemas.openxmlformats.org/officeDocument/2006/bibliography"/>
   </ds:schemaRefs>

--- a/script/kamen v vodo.docx
+++ b/script/kamen v vodo.docx
@@ -1,6 +1,6 @@
 
 <file path=word/document.xml><?xml version="1.0" encoding="utf-8"?>
-<w:document xmlns:wpc="http://schemas.microsoft.com/office/word/2010/wordprocessingCanvas" xmlns:mc="http://schemas.openxmlformats.org/markup-compatibility/2006" xmlns:o="urn:schemas-microsoft-com:office:office" xmlns:r="http://schemas.openxmlformats.org/officeDocument/2006/relationships" xmlns:m="http://schemas.openxmlformats.org/officeDocument/2006/math" xmlns:v="urn:schemas-microsoft-com:vml" xmlns:wp14="http://schemas.microsoft.com/office/word/2010/wordprocessingDrawing" xmlns:wp="http://schemas.openxmlformats.org/drawingml/2006/wordprocessingDrawing" xmlns:w10="urn:schemas-microsoft-com:office:word" xmlns:w="http://schemas.openxmlformats.org/wordprocessingml/2006/main" xmlns:w14="http://schemas.microsoft.com/office/word/2010/wordml" xmlns:w15="http://schemas.microsoft.com/office/word/2012/wordml" xmlns:wpg="http://schemas.microsoft.com/office/word/2010/wordprocessingGroup" xmlns:wpi="http://schemas.microsoft.com/office/word/2010/wordprocessingInk" xmlns:wne="http://schemas.microsoft.com/office/word/2006/wordml" xmlns:wps="http://schemas.microsoft.com/office/word/2010/wordprocessingShape" mc:Ignorable="w14 w15 wp14">
+<w:document xmlns:wpc="http://schemas.microsoft.com/office/word/2010/wordprocessingCanvas" xmlns:cx="http://schemas.microsoft.com/office/drawing/2014/chartex" xmlns:cx1="http://schemas.microsoft.com/office/drawing/2015/9/8/chartex" xmlns:cx2="http://schemas.microsoft.com/office/drawing/2015/10/21/chartex" xmlns:cx3="http://schemas.microsoft.com/office/drawing/2016/5/9/chartex" xmlns:cx4="http://schemas.microsoft.com/office/drawing/2016/5/10/chartex" xmlns:cx5="http://schemas.microsoft.com/office/drawing/2016/5/11/chartex" xmlns:cx6="http://schemas.microsoft.com/office/drawing/2016/5/12/chartex" xmlns:cx7="http://schemas.microsoft.com/office/drawing/2016/5/13/chartex" xmlns:cx8="http://schemas.microsoft.com/office/drawing/2016/5/14/chartex" xmlns:mc="http://schemas.openxmlformats.org/markup-compatibility/2006" xmlns:aink="http://schemas.microsoft.com/office/drawing/2016/ink" xmlns:am3d="http://schemas.microsoft.com/office/drawing/2017/model3d" xmlns:o="urn:schemas-microsoft-com:office:office" xmlns:r="http://schemas.openxmlformats.org/officeDocument/2006/relationships" xmlns:m="http://schemas.openxmlformats.org/officeDocument/2006/math" xmlns:v="urn:schemas-microsoft-com:vml" xmlns:wp14="http://schemas.microsoft.com/office/word/2010/wordprocessingDrawing" xmlns:wp="http://schemas.openxmlformats.org/drawingml/2006/wordprocessingDrawing" xmlns:w10="urn:schemas-microsoft-com:office:word" xmlns:w="http://schemas.openxmlformats.org/wordprocessingml/2006/main" xmlns:w14="http://schemas.microsoft.com/office/word/2010/wordml" xmlns:w15="http://schemas.microsoft.com/office/word/2012/wordml" xmlns:w16cex="http://schemas.microsoft.com/office/word/2018/wordml/cex" xmlns:w16cid="http://schemas.microsoft.com/office/word/2016/wordml/cid" xmlns:w16="http://schemas.microsoft.com/office/word/2018/wordml" xmlns:w16se="http://schemas.microsoft.com/office/word/2015/wordml/symex" xmlns:wpg="http://schemas.microsoft.com/office/word/2010/wordprocessingGroup" xmlns:wpi="http://schemas.microsoft.com/office/word/2010/wordprocessingInk" xmlns:wne="http://schemas.microsoft.com/office/word/2006/wordml" xmlns:wps="http://schemas.microsoft.com/office/word/2010/wordprocessingShape" mc:Ignorable="w14 w15 w16se w16cid w16 w16cex wp14">
   <w:body>
     <w:p>
       <w:pPr>
@@ -12,7 +12,6 @@
         <w:rPr>
           <w:rFonts w:ascii="Comic Sans MS" w:hAnsi="Comic Sans MS"/>
           <w:noProof/>
-          <w:lang w:val="en-US"/>
         </w:rPr>
         <mc:AlternateContent>
           <mc:Choice Requires="wpi">
@@ -46,7 +45,7 @@
               </wp:anchor>
             </w:drawing>
           </mc:Choice>
-          <mc:Fallback xmlns:w16se="http://schemas.microsoft.com/office/word/2015/wordml/symex" xmlns:w16="http://schemas.microsoft.com/office/word/2018/wordml" xmlns:w16cid="http://schemas.microsoft.com/office/word/2016/wordml/cid" xmlns:w16cex="http://schemas.microsoft.com/office/word/2018/wordml/cex" xmlns:am3d="http://schemas.microsoft.com/office/drawing/2017/model3d" xmlns:aink="http://schemas.microsoft.com/office/drawing/2016/ink" xmlns:cx8="http://schemas.microsoft.com/office/drawing/2016/5/14/chartex" xmlns:cx7="http://schemas.microsoft.com/office/drawing/2016/5/13/chartex" xmlns:cx6="http://schemas.microsoft.com/office/drawing/2016/5/12/chartex" xmlns:cx5="http://schemas.microsoft.com/office/drawing/2016/5/11/chartex" xmlns:cx4="http://schemas.microsoft.com/office/drawing/2016/5/10/chartex" xmlns:cx3="http://schemas.microsoft.com/office/drawing/2016/5/9/chartex" xmlns:cx2="http://schemas.microsoft.com/office/drawing/2015/10/21/chartex" xmlns:cx1="http://schemas.microsoft.com/office/drawing/2015/9/8/chartex" xmlns:cx="http://schemas.microsoft.com/office/drawing/2014/chartex">
+          <mc:Fallback>
             <w:pict>
               <v:shapetype w14:anchorId="2F71D794" id="_x0000_t75" coordsize="21600,21600" o:spt="75" o:preferrelative="t" path="m@4@5l@4@11@9@11@9@5xe" filled="f" stroked="f">
                 <v:stroke joinstyle="miter"/>
@@ -173,46 +172,7 @@
           <w:rFonts w:ascii="Comic Sans MS" w:hAnsi="Comic Sans MS"/>
           <w:color w:val="FFC000"/>
         </w:rPr>
-        <w:t xml:space="preserve">Vsi vemo, da če vržemo </w:t>
-      </w:r>
-      <w:r>
-        <w:rPr>
-          <w:rFonts w:ascii="Comic Sans MS" w:hAnsi="Comic Sans MS"/>
-          <w:color w:val="FFC000"/>
-          <w:u w:val="single"/>
-        </w:rPr>
-        <w:t>predmet</w:t>
-      </w:r>
-      <w:r>
-        <w:rPr>
-          <w:rFonts w:ascii="Comic Sans MS" w:hAnsi="Comic Sans MS"/>
-          <w:color w:val="FFC000"/>
-        </w:rPr>
-        <w:t xml:space="preserve"> v vodo, se njena gladina zviša. Če se </w:t>
-      </w:r>
-      <w:r>
-        <w:rPr>
-          <w:rFonts w:ascii="Comic Sans MS" w:hAnsi="Comic Sans MS"/>
-          <w:color w:val="FFC000"/>
-          <w:u w:val="single"/>
-        </w:rPr>
-        <w:t>predmet</w:t>
-      </w:r>
-      <w:r>
-        <w:rPr>
-          <w:rFonts w:ascii="Comic Sans MS" w:hAnsi="Comic Sans MS"/>
-          <w:color w:val="FFC000"/>
-        </w:rPr>
-        <w:t xml:space="preserve"> v celoti </w:t>
-      </w:r>
-      <w:bookmarkStart w:id="0" w:name="_GoBack"/>
-      <w:bookmarkEnd w:id="0"/>
-      <w:r>
-        <w:rPr>
-          <w:rFonts w:ascii="Comic Sans MS" w:hAnsi="Comic Sans MS"/>
-          <w:color w:val="FFC000"/>
-        </w:rPr>
-        <w:t xml:space="preserve">potopi, je volumen izpodrinjene vode enak volumnu predmeta. </w:t>
+        <w:t xml:space="preserve">Vsi vemo, da če vržemo predmet v vodo, se njena gladina zviša. Če se predmet v celoti potopi, je volumen izpodrinjene vode enak volumnu predmeta. </w:t>
       </w:r>
     </w:p>
     <w:p>
@@ -236,7 +196,6 @@
         <w:rPr>
           <w:rFonts w:ascii="Comic Sans MS" w:hAnsi="Comic Sans MS"/>
           <w:color w:val="FFC000"/>
-          <w:u w:val="single"/>
         </w:rPr>
         <w:t>kovančke</w:t>
       </w:r>
@@ -277,7 +236,6 @@
           <w:rFonts w:ascii="Comic Sans MS" w:hAnsi="Comic Sans MS"/>
           <w:noProof/>
           <w:color w:val="FFC000"/>
-          <w:lang w:val="en-US"/>
         </w:rPr>
         <mc:AlternateContent>
           <mc:Choice Requires="wps">
@@ -329,7 +287,7 @@
               </wp:anchor>
             </w:drawing>
           </mc:Choice>
-          <mc:Fallback xmlns:w16se="http://schemas.microsoft.com/office/word/2015/wordml/symex" xmlns:w16="http://schemas.microsoft.com/office/word/2018/wordml" xmlns:w16cid="http://schemas.microsoft.com/office/word/2016/wordml/cid" xmlns:w16cex="http://schemas.microsoft.com/office/word/2018/wordml/cex" xmlns:am3d="http://schemas.microsoft.com/office/drawing/2017/model3d" xmlns:aink="http://schemas.microsoft.com/office/drawing/2016/ink" xmlns:cx8="http://schemas.microsoft.com/office/drawing/2016/5/14/chartex" xmlns:cx7="http://schemas.microsoft.com/office/drawing/2016/5/13/chartex" xmlns:cx6="http://schemas.microsoft.com/office/drawing/2016/5/12/chartex" xmlns:cx5="http://schemas.microsoft.com/office/drawing/2016/5/11/chartex" xmlns:cx4="http://schemas.microsoft.com/office/drawing/2016/5/10/chartex" xmlns:cx3="http://schemas.microsoft.com/office/drawing/2016/5/9/chartex" xmlns:cx2="http://schemas.microsoft.com/office/drawing/2015/10/21/chartex" xmlns:cx1="http://schemas.microsoft.com/office/drawing/2015/9/8/chartex" xmlns:cx="http://schemas.microsoft.com/office/drawing/2014/chartex">
+          <mc:Fallback>
             <w:pict>
               <v:line w14:anchorId="00378649" id="Straight Connector 4" o:spid="_x0000_s1026" style="position:absolute;z-index:251673600;visibility:visible;mso-wrap-style:square;mso-wrap-distance-left:9pt;mso-wrap-distance-top:0;mso-wrap-distance-right:9pt;mso-wrap-distance-bottom:0;mso-position-horizontal:absolute;mso-position-horizontal-relative:margin;mso-position-vertical:absolute;mso-position-vertical-relative:text" from="-26.1pt,35.5pt" to="480.9pt,35.5pt" o:gfxdata="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" strokecolor="#4472c4 [3204]" strokeweight=".5pt">
                 <v:stroke joinstyle="miter"/>
@@ -397,10 +355,24 @@
       </w:r>
       <w:r>
         <w:rPr>
-          <w:rFonts w:ascii="Segoe UI Emoji" w:eastAsia="Segoe UI Emoji" w:hAnsi="Segoe UI Emoji" w:cs="Segoe UI Emoji"/>
-          <w:color w:val="FFC000"/>
-        </w:rPr>
-        <w:t>😉</w:t>
+          <mc:AlternateContent>
+            <mc:Choice Requires="w16se">
+              <w:rFonts w:ascii="Comic Sans MS" w:hAnsi="Comic Sans MS"/>
+            </mc:Choice>
+            <mc:Fallback>
+              <w:rFonts w:ascii="Segoe UI Emoji" w:eastAsia="Segoe UI Emoji" w:hAnsi="Segoe UI Emoji" w:cs="Segoe UI Emoji"/>
+            </mc:Fallback>
+          </mc:AlternateContent>
+          <w:color w:val="FFC000"/>
+        </w:rPr>
+        <mc:AlternateContent>
+          <mc:Choice Requires="w16se">
+            <w16se:symEx w16se:font="Segoe UI Emoji" w16se:char="1F609"/>
+          </mc:Choice>
+          <mc:Fallback>
+            <w:t>😉</w:t>
+          </mc:Fallback>
+        </mc:AlternateContent>
       </w:r>
     </w:p>
     <w:p>
@@ -489,10 +461,24 @@
       </w:r>
       <w:r>
         <w:rPr>
-          <w:rFonts w:ascii="Segoe UI Emoji" w:eastAsia="Segoe UI Emoji" w:hAnsi="Segoe UI Emoji" w:cs="Segoe UI Emoji"/>
-          <w:color w:val="0070C0"/>
-        </w:rPr>
-        <w:t>😉</w:t>
+          <mc:AlternateContent>
+            <mc:Choice Requires="w16se">
+              <w:rFonts w:ascii="Comic Sans MS" w:hAnsi="Comic Sans MS"/>
+            </mc:Choice>
+            <mc:Fallback>
+              <w:rFonts w:ascii="Segoe UI Emoji" w:eastAsia="Segoe UI Emoji" w:hAnsi="Segoe UI Emoji" w:cs="Segoe UI Emoji"/>
+            </mc:Fallback>
+          </mc:AlternateContent>
+          <w:color w:val="0070C0"/>
+        </w:rPr>
+        <mc:AlternateContent>
+          <mc:Choice Requires="w16se">
+            <w16se:symEx w16se:font="Segoe UI Emoji" w16se:char="1F609"/>
+          </mc:Choice>
+          <mc:Fallback>
+            <w:t>😉</w:t>
+          </mc:Fallback>
+        </mc:AlternateContent>
       </w:r>
       <w:r>
         <w:rPr>
@@ -724,7 +710,6 @@
           <w:rFonts w:ascii="Comic Sans MS" w:hAnsi="Comic Sans MS"/>
           <w:noProof/>
           <w:color w:val="0070C0"/>
-          <w:lang w:val="en-US"/>
         </w:rPr>
         <mc:AlternateContent>
           <mc:Choice Requires="wpi">
@@ -758,7 +743,7 @@
               </wp:anchor>
             </w:drawing>
           </mc:Choice>
-          <mc:Fallback xmlns:w16se="http://schemas.microsoft.com/office/word/2015/wordml/symex" xmlns:w16="http://schemas.microsoft.com/office/word/2018/wordml" xmlns:w16cid="http://schemas.microsoft.com/office/word/2016/wordml/cid" xmlns:w16cex="http://schemas.microsoft.com/office/word/2018/wordml/cex" xmlns:am3d="http://schemas.microsoft.com/office/drawing/2017/model3d" xmlns:aink="http://schemas.microsoft.com/office/drawing/2016/ink" xmlns:cx8="http://schemas.microsoft.com/office/drawing/2016/5/14/chartex" xmlns:cx7="http://schemas.microsoft.com/office/drawing/2016/5/13/chartex" xmlns:cx6="http://schemas.microsoft.com/office/drawing/2016/5/12/chartex" xmlns:cx5="http://schemas.microsoft.com/office/drawing/2016/5/11/chartex" xmlns:cx4="http://schemas.microsoft.com/office/drawing/2016/5/10/chartex" xmlns:cx3="http://schemas.microsoft.com/office/drawing/2016/5/9/chartex" xmlns:cx2="http://schemas.microsoft.com/office/drawing/2015/10/21/chartex" xmlns:cx1="http://schemas.microsoft.com/office/drawing/2015/9/8/chartex" xmlns:cx="http://schemas.microsoft.com/office/drawing/2014/chartex">
+          <mc:Fallback>
             <w:pict>
               <v:shapetype w14:anchorId="1BDC4DF4" id="_x0000_t75" coordsize="21600,21600" o:spt="75" o:preferrelative="t" path="m@4@5l@4@11@9@11@9@5xe" filled="f" stroked="f">
                 <v:stroke joinstyle="miter"/>
@@ -869,7 +854,6 @@
           <w:rFonts w:ascii="Comic Sans MS" w:hAnsi="Comic Sans MS"/>
           <w:noProof/>
           <w:color w:val="0070C0"/>
-          <w:lang w:val="en-US"/>
         </w:rPr>
         <mc:AlternateContent>
           <mc:Choice Requires="wps">
@@ -921,7 +905,7 @@
               </wp:anchor>
             </w:drawing>
           </mc:Choice>
-          <mc:Fallback xmlns:w16se="http://schemas.microsoft.com/office/word/2015/wordml/symex" xmlns:w16="http://schemas.microsoft.com/office/word/2018/wordml" xmlns:w16cid="http://schemas.microsoft.com/office/word/2016/wordml/cid" xmlns:w16cex="http://schemas.microsoft.com/office/word/2018/wordml/cex" xmlns:am3d="http://schemas.microsoft.com/office/drawing/2017/model3d" xmlns:aink="http://schemas.microsoft.com/office/drawing/2016/ink" xmlns:cx8="http://schemas.microsoft.com/office/drawing/2016/5/14/chartex" xmlns:cx7="http://schemas.microsoft.com/office/drawing/2016/5/13/chartex" xmlns:cx6="http://schemas.microsoft.com/office/drawing/2016/5/12/chartex" xmlns:cx5="http://schemas.microsoft.com/office/drawing/2016/5/11/chartex" xmlns:cx4="http://schemas.microsoft.com/office/drawing/2016/5/10/chartex" xmlns:cx3="http://schemas.microsoft.com/office/drawing/2016/5/9/chartex" xmlns:cx2="http://schemas.microsoft.com/office/drawing/2015/10/21/chartex" xmlns:cx1="http://schemas.microsoft.com/office/drawing/2015/9/8/chartex" xmlns:cx="http://schemas.microsoft.com/office/drawing/2014/chartex">
+          <mc:Fallback>
             <w:pict>
               <v:line w14:anchorId="74D8BF24" id="Straight Connector 3" o:spid="_x0000_s1026" style="position:absolute;z-index:251672576;visibility:visible;mso-wrap-style:square;mso-wrap-distance-left:9pt;mso-wrap-distance-top:0;mso-wrap-distance-right:9pt;mso-wrap-distance-bottom:0;mso-position-horizontal:absolute;mso-position-horizontal-relative:margin;mso-position-vertical:absolute;mso-position-vertical-relative:text" from="-27.9pt,.4pt" to="483.9pt,.4pt" o:gfxdata="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" strokecolor="#4472c4 [3204]" strokeweight=".5pt">
                 <v:stroke joinstyle="miter"/>
@@ -1043,7 +1027,6 @@
           <w:rFonts w:ascii="Comic Sans MS" w:hAnsi="Comic Sans MS"/>
           <w:noProof/>
           <w:color w:val="0070C0"/>
-          <w:lang w:val="en-US"/>
         </w:rPr>
         <mc:AlternateContent>
           <mc:Choice Requires="wps">
@@ -1095,7 +1078,7 @@
               </wp:anchor>
             </w:drawing>
           </mc:Choice>
-          <mc:Fallback xmlns:w16se="http://schemas.microsoft.com/office/word/2015/wordml/symex" xmlns:w16="http://schemas.microsoft.com/office/word/2018/wordml" xmlns:w16cid="http://schemas.microsoft.com/office/word/2016/wordml/cid" xmlns:w16cex="http://schemas.microsoft.com/office/word/2018/wordml/cex" xmlns:am3d="http://schemas.microsoft.com/office/drawing/2017/model3d" xmlns:aink="http://schemas.microsoft.com/office/drawing/2016/ink" xmlns:cx8="http://schemas.microsoft.com/office/drawing/2016/5/14/chartex" xmlns:cx7="http://schemas.microsoft.com/office/drawing/2016/5/13/chartex" xmlns:cx6="http://schemas.microsoft.com/office/drawing/2016/5/12/chartex" xmlns:cx5="http://schemas.microsoft.com/office/drawing/2016/5/11/chartex" xmlns:cx4="http://schemas.microsoft.com/office/drawing/2016/5/10/chartex" xmlns:cx3="http://schemas.microsoft.com/office/drawing/2016/5/9/chartex" xmlns:cx2="http://schemas.microsoft.com/office/drawing/2015/10/21/chartex" xmlns:cx1="http://schemas.microsoft.com/office/drawing/2015/9/8/chartex" xmlns:cx="http://schemas.microsoft.com/office/drawing/2014/chartex">
+          <mc:Fallback>
             <w:pict>
               <v:line w14:anchorId="54DA8757" id="Straight Connector 2" o:spid="_x0000_s1026" style="position:absolute;z-index:251671552;visibility:visible;mso-wrap-style:square;mso-wrap-distance-left:9pt;mso-wrap-distance-top:0;mso-wrap-distance-right:9pt;mso-wrap-distance-bottom:0;mso-position-horizontal:absolute;mso-position-horizontal-relative:text;mso-position-vertical:absolute;mso-position-vertical-relative:text" from="-30.05pt,52.7pt" to="481.15pt,52.7pt" o:gfxdata="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" strokecolor="#4472c4 [3204]" strokeweight=".5pt">
                 <v:stroke joinstyle="miter"/>
@@ -1109,7 +1092,6 @@
           <w:rFonts w:ascii="Comic Sans MS" w:hAnsi="Comic Sans MS"/>
           <w:noProof/>
           <w:color w:val="0070C0"/>
-          <w:lang w:val="en-US"/>
         </w:rPr>
         <mc:AlternateContent>
           <mc:Choice Requires="wpi">
@@ -1143,7 +1125,7 @@
               </wp:anchor>
             </w:drawing>
           </mc:Choice>
-          <mc:Fallback xmlns:w16se="http://schemas.microsoft.com/office/word/2015/wordml/symex" xmlns:w16="http://schemas.microsoft.com/office/word/2018/wordml" xmlns:w16cid="http://schemas.microsoft.com/office/word/2016/wordml/cid" xmlns:w16cex="http://schemas.microsoft.com/office/word/2018/wordml/cex" xmlns:am3d="http://schemas.microsoft.com/office/drawing/2017/model3d" xmlns:aink="http://schemas.microsoft.com/office/drawing/2016/ink" xmlns:cx8="http://schemas.microsoft.com/office/drawing/2016/5/14/chartex" xmlns:cx7="http://schemas.microsoft.com/office/drawing/2016/5/13/chartex" xmlns:cx6="http://schemas.microsoft.com/office/drawing/2016/5/12/chartex" xmlns:cx5="http://schemas.microsoft.com/office/drawing/2016/5/11/chartex" xmlns:cx4="http://schemas.microsoft.com/office/drawing/2016/5/10/chartex" xmlns:cx3="http://schemas.microsoft.com/office/drawing/2016/5/9/chartex" xmlns:cx2="http://schemas.microsoft.com/office/drawing/2015/10/21/chartex" xmlns:cx1="http://schemas.microsoft.com/office/drawing/2015/9/8/chartex" xmlns:cx="http://schemas.microsoft.com/office/drawing/2014/chartex">
+          <mc:Fallback>
             <w:pict>
               <v:shape w14:anchorId="57FA6002" id="Ink 8" o:spid="_x0000_s1026" type="#_x0000_t75" style="position:absolute;margin-left:-256.4pt;margin-top:34.6pt;width:11.95pt;height:2.55pt;z-index:251666432;visibility:visible;mso-wrap-style:square;mso-wrap-distance-left:9pt;mso-wrap-distance-top:0;mso-wrap-distance-right:9pt;mso-wrap-distance-bottom:0;mso-position-horizontal:absolute;mso-position-horizontal-relative:text;mso-position-vertical:absolute;mso-position-vertical-relative:text" o:gfxdata="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">
                 <v:imagedata r:id="rId12" o:title=""/>
@@ -1308,7 +1290,6 @@
           <w:rFonts w:ascii="Comic Sans MS" w:hAnsi="Comic Sans MS"/>
           <w:noProof/>
           <w:color w:val="FFC000"/>
-          <w:lang w:val="en-US"/>
         </w:rPr>
         <mc:AlternateContent>
           <mc:Choice Requires="wpi">
@@ -1342,7 +1323,7 @@
               </wp:anchor>
             </w:drawing>
           </mc:Choice>
-          <mc:Fallback xmlns:w16se="http://schemas.microsoft.com/office/word/2015/wordml/symex" xmlns:w16="http://schemas.microsoft.com/office/word/2018/wordml" xmlns:w16cid="http://schemas.microsoft.com/office/word/2016/wordml/cid" xmlns:w16cex="http://schemas.microsoft.com/office/word/2018/wordml/cex" xmlns:am3d="http://schemas.microsoft.com/office/drawing/2017/model3d" xmlns:aink="http://schemas.microsoft.com/office/drawing/2016/ink" xmlns:cx8="http://schemas.microsoft.com/office/drawing/2016/5/14/chartex" xmlns:cx7="http://schemas.microsoft.com/office/drawing/2016/5/13/chartex" xmlns:cx6="http://schemas.microsoft.com/office/drawing/2016/5/12/chartex" xmlns:cx5="http://schemas.microsoft.com/office/drawing/2016/5/11/chartex" xmlns:cx4="http://schemas.microsoft.com/office/drawing/2016/5/10/chartex" xmlns:cx3="http://schemas.microsoft.com/office/drawing/2016/5/9/chartex" xmlns:cx2="http://schemas.microsoft.com/office/drawing/2015/10/21/chartex" xmlns:cx1="http://schemas.microsoft.com/office/drawing/2015/9/8/chartex" xmlns:cx="http://schemas.microsoft.com/office/drawing/2014/chartex">
+          <mc:Fallback>
             <w:pict>
               <v:shape w14:anchorId="2300A483" id="Ink 9" o:spid="_x0000_s1026" type="#_x0000_t75" style="position:absolute;margin-left:-257.7pt;margin-top:7.2pt;width:11.6pt;height:3.05pt;z-index:251667456;visibility:visible;mso-wrap-style:square;mso-wrap-distance-left:9pt;mso-wrap-distance-top:0;mso-wrap-distance-right:9pt;mso-wrap-distance-bottom:0;mso-position-horizontal:absolute;mso-position-horizontal-relative:text;mso-position-vertical:absolute;mso-position-vertical-relative:text" o:gfxdata="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">
                 <v:imagedata r:id="rId14" o:title=""/>
@@ -1356,7 +1337,6 @@
           <w:rFonts w:ascii="Comic Sans MS" w:hAnsi="Comic Sans MS"/>
           <w:noProof/>
           <w:color w:val="FFC000"/>
-          <w:lang w:val="en-US"/>
         </w:rPr>
         <mc:AlternateContent>
           <mc:Choice Requires="wpi">
@@ -1390,7 +1370,7 @@
               </wp:anchor>
             </w:drawing>
           </mc:Choice>
-          <mc:Fallback xmlns:w16se="http://schemas.microsoft.com/office/word/2015/wordml/symex" xmlns:w16="http://schemas.microsoft.com/office/word/2018/wordml" xmlns:w16cid="http://schemas.microsoft.com/office/word/2016/wordml/cid" xmlns:w16cex="http://schemas.microsoft.com/office/word/2018/wordml/cex" xmlns:am3d="http://schemas.microsoft.com/office/drawing/2017/model3d" xmlns:aink="http://schemas.microsoft.com/office/drawing/2016/ink" xmlns:cx8="http://schemas.microsoft.com/office/drawing/2016/5/14/chartex" xmlns:cx7="http://schemas.microsoft.com/office/drawing/2016/5/13/chartex" xmlns:cx6="http://schemas.microsoft.com/office/drawing/2016/5/12/chartex" xmlns:cx5="http://schemas.microsoft.com/office/drawing/2016/5/11/chartex" xmlns:cx4="http://schemas.microsoft.com/office/drawing/2016/5/10/chartex" xmlns:cx3="http://schemas.microsoft.com/office/drawing/2016/5/9/chartex" xmlns:cx2="http://schemas.microsoft.com/office/drawing/2015/10/21/chartex" xmlns:cx1="http://schemas.microsoft.com/office/drawing/2015/9/8/chartex" xmlns:cx="http://schemas.microsoft.com/office/drawing/2014/chartex">
+          <mc:Fallback>
             <w:pict>
               <v:shape w14:anchorId="50B18CFF" id="Ink 7" o:spid="_x0000_s1026" type="#_x0000_t75" style="position:absolute;margin-left:-256.25pt;margin-top:.45pt;width:2.05pt;height:23.25pt;z-index:251665408;visibility:visible;mso-wrap-style:square;mso-wrap-distance-left:9pt;mso-wrap-distance-top:0;mso-wrap-distance-right:9pt;mso-wrap-distance-bottom:0;mso-position-horizontal:absolute;mso-position-horizontal-relative:text;mso-position-vertical:absolute;mso-position-vertical-relative:text" o:gfxdata="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">
                 <v:imagedata r:id="rId16" o:title=""/>
@@ -1530,7 +1510,7 @@
           <w:rFonts w:ascii="Comic Sans MS" w:hAnsi="Comic Sans MS"/>
           <w:color w:val="FFC000"/>
         </w:rPr>
-        <w:t xml:space="preserve">g krat vsota obeh mas, kjer je </w:t>
+        <w:t xml:space="preserve">g krat </w:t>
       </w:r>
       <w:r>
         <w:rPr>
@@ -1544,6 +1524,20 @@
           <w:rFonts w:ascii="Comic Sans MS" w:hAnsi="Comic Sans MS"/>
           <w:color w:val="FFC000"/>
         </w:rPr>
+        <w:t xml:space="preserve">, kjer je </w:t>
+      </w:r>
+      <w:r>
+        <w:rPr>
+          <w:rFonts w:ascii="Comic Sans MS" w:hAnsi="Comic Sans MS"/>
+          <w:color w:val="FFC000"/>
+        </w:rPr>
+        <w:t>m</w:t>
+      </w:r>
+      <w:r>
+        <w:rPr>
+          <w:rFonts w:ascii="Comic Sans MS" w:hAnsi="Comic Sans MS"/>
+          <w:color w:val="FFC000"/>
+        </w:rPr>
         <w:t xml:space="preserve"> masa </w:t>
       </w:r>
       <w:proofErr w:type="spellStart"/>
@@ -1610,6 +1604,29 @@
           <w:color w:val="FFC000"/>
         </w:rPr>
         <w:t>posodice</w:t>
+      </w:r>
+      <w:r>
+        <w:rPr>
+          <w:rFonts w:ascii="Comic Sans MS" w:hAnsi="Comic Sans MS"/>
+          <w:color w:val="FFC000"/>
+        </w:rPr>
+        <w:t xml:space="preserve"> s </w:t>
+      </w:r>
+      <w:proofErr w:type="spellStart"/>
+      <w:r>
+        <w:rPr>
+          <w:rFonts w:ascii="Comic Sans MS" w:hAnsi="Comic Sans MS"/>
+          <w:color w:val="FFC000"/>
+        </w:rPr>
+        <w:t>kovančki</w:t>
+      </w:r>
+      <w:proofErr w:type="spellEnd"/>
+      <w:r>
+        <w:rPr>
+          <w:rFonts w:ascii="Comic Sans MS" w:hAnsi="Comic Sans MS"/>
+          <w:color w:val="FFC000"/>
+        </w:rPr>
+        <w:t xml:space="preserve"> </w:t>
       </w:r>
       <w:r>
         <w:rPr>
@@ -1668,15 +1685,17 @@
           <w:rFonts w:ascii="Comic Sans MS" w:hAnsi="Comic Sans MS"/>
           <w:color w:val="FFC000"/>
         </w:rPr>
-        <w:t>V stanju 2 kam</w:t>
-      </w:r>
-      <w:r>
-        <w:rPr>
-          <w:rFonts w:ascii="Comic Sans MS" w:hAnsi="Comic Sans MS"/>
-          <w:color w:val="FFC000"/>
-        </w:rPr>
-        <w:t>en</w:t>
-      </w:r>
+        <w:t xml:space="preserve">V stanju 2 </w:t>
+      </w:r>
+      <w:proofErr w:type="spellStart"/>
+      <w:r>
+        <w:rPr>
+          <w:rFonts w:ascii="Comic Sans MS" w:hAnsi="Comic Sans MS"/>
+          <w:color w:val="FFC000"/>
+        </w:rPr>
+        <w:t>kovančki</w:t>
+      </w:r>
+      <w:proofErr w:type="spellEnd"/>
       <w:r>
         <w:rPr>
           <w:rFonts w:ascii="Comic Sans MS" w:hAnsi="Comic Sans MS"/>
@@ -1689,7 +1708,21 @@
           <w:rFonts w:ascii="Comic Sans MS" w:hAnsi="Comic Sans MS"/>
           <w:color w:val="FFC000"/>
         </w:rPr>
-        <w:t>izpodrine volumen</w:t>
+        <w:t>izpodrine</w:t>
+      </w:r>
+      <w:r>
+        <w:rPr>
+          <w:rFonts w:ascii="Comic Sans MS" w:hAnsi="Comic Sans MS"/>
+          <w:color w:val="FFC000"/>
+        </w:rPr>
+        <w:t>jo</w:t>
+      </w:r>
+      <w:r>
+        <w:rPr>
+          <w:rFonts w:ascii="Comic Sans MS" w:hAnsi="Comic Sans MS"/>
+          <w:color w:val="FFC000"/>
+        </w:rPr>
+        <w:t xml:space="preserve"> volumen</w:t>
       </w:r>
       <w:r>
         <w:rPr>
@@ -1698,12 +1731,28 @@
         </w:rPr>
         <w:t xml:space="preserve"> </w:t>
       </w:r>
-      <w:r>
-        <w:rPr>
-          <w:rFonts w:ascii="Comic Sans MS" w:hAnsi="Comic Sans MS"/>
-          <w:color w:val="FFC000"/>
-        </w:rPr>
-        <w:t xml:space="preserve">kamna </w:t>
+      <w:proofErr w:type="spellStart"/>
+      <w:r>
+        <w:rPr>
+          <w:rFonts w:ascii="Comic Sans MS" w:hAnsi="Comic Sans MS"/>
+          <w:color w:val="FFC000"/>
+        </w:rPr>
+        <w:t>k</w:t>
+      </w:r>
+      <w:r>
+        <w:rPr>
+          <w:rFonts w:ascii="Comic Sans MS" w:hAnsi="Comic Sans MS"/>
+          <w:color w:val="FFC000"/>
+        </w:rPr>
+        <w:t>ovančkov</w:t>
+      </w:r>
+      <w:proofErr w:type="spellEnd"/>
+      <w:r>
+        <w:rPr>
+          <w:rFonts w:ascii="Comic Sans MS" w:hAnsi="Comic Sans MS"/>
+          <w:color w:val="FFC000"/>
+        </w:rPr>
+        <w:t xml:space="preserve"> </w:t>
       </w:r>
       <w:proofErr w:type="spellStart"/>
       <w:r>
@@ -1895,7 +1944,30 @@
           <w:rFonts w:ascii="Comic Sans MS" w:hAnsi="Comic Sans MS"/>
           <w:color w:val="0070C0"/>
         </w:rPr>
-        <w:t>Ker je gostota kamna večja kot gostota vode,</w:t>
+        <w:t xml:space="preserve">Ker je gostota </w:t>
+      </w:r>
+      <w:proofErr w:type="spellStart"/>
+      <w:r>
+        <w:rPr>
+          <w:rFonts w:ascii="Comic Sans MS" w:hAnsi="Comic Sans MS"/>
+          <w:color w:val="0070C0"/>
+        </w:rPr>
+        <w:t>k</w:t>
+      </w:r>
+      <w:r>
+        <w:rPr>
+          <w:rFonts w:ascii="Comic Sans MS" w:hAnsi="Comic Sans MS"/>
+          <w:color w:val="0070C0"/>
+        </w:rPr>
+        <w:t>ovančkov</w:t>
+      </w:r>
+      <w:proofErr w:type="spellEnd"/>
+      <w:r>
+        <w:rPr>
+          <w:rFonts w:ascii="Comic Sans MS" w:hAnsi="Comic Sans MS"/>
+          <w:color w:val="0070C0"/>
+        </w:rPr>
+        <w:t xml:space="preserve"> večja kot gostota vode,</w:t>
       </w:r>
       <w:r>
         <w:rPr>
@@ -1944,7 +2016,30 @@
           <w:rFonts w:ascii="Comic Sans MS" w:hAnsi="Comic Sans MS"/>
           <w:color w:val="0070C0"/>
         </w:rPr>
-        <w:t xml:space="preserve">zmanjša, ko kamen vržemo iz </w:t>
+        <w:t xml:space="preserve">zmanjša, ko </w:t>
+      </w:r>
+      <w:proofErr w:type="spellStart"/>
+      <w:r>
+        <w:rPr>
+          <w:rFonts w:ascii="Comic Sans MS" w:hAnsi="Comic Sans MS"/>
+          <w:color w:val="0070C0"/>
+        </w:rPr>
+        <w:t>k</w:t>
+      </w:r>
+      <w:r>
+        <w:rPr>
+          <w:rFonts w:ascii="Comic Sans MS" w:hAnsi="Comic Sans MS"/>
+          <w:color w:val="0070C0"/>
+        </w:rPr>
+        <w:t>ovančke</w:t>
+      </w:r>
+      <w:proofErr w:type="spellEnd"/>
+      <w:r>
+        <w:rPr>
+          <w:rFonts w:ascii="Comic Sans MS" w:hAnsi="Comic Sans MS"/>
+          <w:color w:val="0070C0"/>
+        </w:rPr>
+        <w:t xml:space="preserve"> vržemo iz </w:t>
       </w:r>
       <w:r>
         <w:rPr>
@@ -1988,77 +2083,7 @@
           <w:rFonts w:ascii="Comic Sans MS" w:hAnsi="Comic Sans MS"/>
           <w:color w:val="0070C0"/>
         </w:rPr>
-        <w:t>Č</w:t>
-      </w:r>
-      <w:r>
-        <w:rPr>
-          <w:rFonts w:ascii="Comic Sans MS" w:hAnsi="Comic Sans MS"/>
-          <w:color w:val="0070C0"/>
-        </w:rPr>
-        <w:t xml:space="preserve">e iz </w:t>
-      </w:r>
-      <w:r>
-        <w:rPr>
-          <w:rFonts w:ascii="Comic Sans MS" w:hAnsi="Comic Sans MS"/>
-          <w:color w:val="0070C0"/>
-        </w:rPr>
-        <w:t>posodice</w:t>
-      </w:r>
-      <w:r>
-        <w:rPr>
-          <w:rFonts w:ascii="Comic Sans MS" w:hAnsi="Comic Sans MS"/>
-          <w:color w:val="0070C0"/>
-        </w:rPr>
-        <w:t xml:space="preserve"> vržemo predmet, ki se le delno potopi</w:t>
-      </w:r>
-      <w:r>
-        <w:rPr>
-          <w:rFonts w:ascii="Comic Sans MS" w:hAnsi="Comic Sans MS"/>
-          <w:color w:val="0070C0"/>
-        </w:rPr>
-        <w:t>,</w:t>
-      </w:r>
-      <w:r>
-        <w:rPr>
-          <w:rFonts w:ascii="Comic Sans MS" w:hAnsi="Comic Sans MS"/>
-          <w:color w:val="0070C0"/>
-        </w:rPr>
-        <w:t xml:space="preserve"> v 2. stanju upoštevamo samo potopljeni del</w:t>
-      </w:r>
-      <w:r>
-        <w:rPr>
-          <w:rFonts w:ascii="Comic Sans MS" w:hAnsi="Comic Sans MS"/>
-          <w:color w:val="0070C0"/>
-        </w:rPr>
-        <w:t xml:space="preserve"> predmeta</w:t>
-      </w:r>
-      <w:r>
-        <w:rPr>
-          <w:rFonts w:ascii="Comic Sans MS" w:hAnsi="Comic Sans MS"/>
-          <w:color w:val="0070C0"/>
-        </w:rPr>
-        <w:t>. Z</w:t>
-      </w:r>
-      <w:r>
-        <w:rPr>
-          <w:rFonts w:ascii="Comic Sans MS" w:hAnsi="Comic Sans MS"/>
-          <w:color w:val="0070C0"/>
-        </w:rPr>
-        <w:t>apišemo</w:t>
-      </w:r>
-      <w:r>
-        <w:rPr>
-          <w:rFonts w:ascii="Comic Sans MS" w:hAnsi="Comic Sans MS"/>
-          <w:color w:val="0070C0"/>
-        </w:rPr>
-        <w:t xml:space="preserve"> ga</w:t>
-      </w:r>
-      <w:r>
-        <w:rPr>
-          <w:rFonts w:ascii="Comic Sans MS" w:hAnsi="Comic Sans MS"/>
-          <w:color w:val="0070C0"/>
-        </w:rPr>
-        <w:t xml:space="preserve"> kot alfa </w:t>
+        <w:t xml:space="preserve">Ker sedaj naš predmet plava na vodi, lahko ponovno zapišemo enakost </w:t>
       </w:r>
       <w:proofErr w:type="spellStart"/>
       <w:r>
@@ -2066,7 +2091,7 @@
           <w:rFonts w:ascii="Comic Sans MS" w:hAnsi="Comic Sans MS"/>
           <w:color w:val="0070C0"/>
         </w:rPr>
-        <w:t>Vk</w:t>
+        <w:t>graivtacijke</w:t>
       </w:r>
       <w:proofErr w:type="spellEnd"/>
       <w:r>
@@ -2074,43 +2099,23 @@
           <w:rFonts w:ascii="Comic Sans MS" w:hAnsi="Comic Sans MS"/>
           <w:color w:val="0070C0"/>
         </w:rPr>
-        <w:t xml:space="preserve">, kjer alfa predstavlja delež </w:t>
-      </w:r>
-      <w:r>
-        <w:rPr>
-          <w:rFonts w:ascii="Comic Sans MS" w:hAnsi="Comic Sans MS"/>
-          <w:color w:val="0070C0"/>
-        </w:rPr>
-        <w:t>predmeta, ki je potopljen</w:t>
-      </w:r>
-      <w:r>
-        <w:rPr>
-          <w:rFonts w:ascii="Comic Sans MS" w:hAnsi="Comic Sans MS"/>
-          <w:color w:val="0070C0"/>
-        </w:rPr>
-        <w:t xml:space="preserve">. </w:t>
-      </w:r>
-      <w:r>
-        <w:rPr>
-          <w:rFonts w:ascii="Comic Sans MS" w:hAnsi="Comic Sans MS"/>
-          <w:color w:val="0070C0"/>
-        </w:rPr>
-        <w:t xml:space="preserve">V izrazu razlike višin dobimo alfa namesto 1. Vidimo, da če se predmet v celoti potopi je </w:t>
-      </w:r>
-      <w:r>
-        <w:rPr>
-          <w:rFonts w:ascii="Comic Sans MS" w:hAnsi="Comic Sans MS"/>
-          <w:color w:val="0070C0"/>
-        </w:rPr>
-        <w:t xml:space="preserve">koeficient alfa enak ena. </w:t>
+        <w:t xml:space="preserve"> sile in sile vzgona, kot smo prej naredili v stanju 1. Vidimo, da je izražen volumen V2 enak volumnu V1. Razlika V1 – V2 je torej enaka 0, kar pomeni, da višina vodne gladine ostane enaka.</w:t>
       </w:r>
     </w:p>
     <w:p>
       <w:pPr>
         <w:rPr>
           <w:rFonts w:ascii="Comic Sans MS" w:hAnsi="Comic Sans MS"/>
+          <w:color w:val="FFC000"/>
         </w:rPr>
       </w:pPr>
+      <w:r>
+        <w:rPr>
+          <w:rFonts w:ascii="Comic Sans MS" w:hAnsi="Comic Sans MS"/>
+          <w:color w:val="FFC000"/>
+        </w:rPr>
+        <w:t>Ugotovili smo, da če iz posodice v vodo vržemo predmet, ki se potopi, se vodna gladina zniža. Če enako naredimo s predmetom, ki plava na vodi, pa višina vodne gladine ostane enaka.</w:t>
+      </w:r>
     </w:p>
     <w:p>
       <w:pPr>
@@ -2118,6 +2123,71 @@
           <w:rFonts w:ascii="Comic Sans MS" w:hAnsi="Comic Sans MS"/>
         </w:rPr>
       </w:pPr>
+      <w:r>
+        <w:rPr>
+          <w:rFonts w:ascii="Comic Sans MS" w:hAnsi="Comic Sans MS"/>
+          <w:noProof/>
+        </w:rPr>
+        <mc:AlternateContent>
+          <mc:Choice Requires="wpi">
+            <w:drawing>
+              <wp:anchor distT="0" distB="0" distL="114300" distR="114300" simplePos="0" relativeHeight="251718656" behindDoc="0" locked="0" layoutInCell="1" allowOverlap="1" wp14:anchorId="6C4FF8FC" wp14:editId="5C5B6B1B">
+                <wp:simplePos x="0" y="0"/>
+                <wp:positionH relativeFrom="column">
+                  <wp:posOffset>2399125</wp:posOffset>
+                </wp:positionH>
+                <wp:positionV relativeFrom="paragraph">
+                  <wp:posOffset>-106880</wp:posOffset>
+                </wp:positionV>
+                <wp:extent cx="919440" cy="745200"/>
+                <wp:effectExtent l="57150" t="38100" r="33655" b="55245"/>
+                <wp:wrapNone/>
+                <wp:docPr id="54" name="Ink 54"/>
+                <wp:cNvGraphicFramePr/>
+                <a:graphic xmlns:a="http://schemas.openxmlformats.org/drawingml/2006/main">
+                  <a:graphicData uri="http://schemas.microsoft.com/office/word/2010/wordprocessingInk">
+                    <w14:contentPart bwMode="auto" r:id="rId17">
+                      <w14:nvContentPartPr>
+                        <w14:cNvContentPartPr/>
+                      </w14:nvContentPartPr>
+                      <w14:xfrm>
+                        <a:off x="0" y="0"/>
+                        <a:ext cx="919440" cy="745200"/>
+                      </w14:xfrm>
+                    </w14:contentPart>
+                  </a:graphicData>
+                </a:graphic>
+              </wp:anchor>
+            </w:drawing>
+          </mc:Choice>
+          <mc:Fallback>
+            <w:pict>
+              <v:shapetype w14:anchorId="34177924" id="_x0000_t75" coordsize="21600,21600" o:spt="75" o:preferrelative="t" path="m@4@5l@4@11@9@11@9@5xe" filled="f" stroked="f">
+                <v:stroke joinstyle="miter"/>
+                <v:formulas>
+                  <v:f eqn="if lineDrawn pixelLineWidth 0"/>
+                  <v:f eqn="sum @0 1 0"/>
+                  <v:f eqn="sum 0 0 @1"/>
+                  <v:f eqn="prod @2 1 2"/>
+                  <v:f eqn="prod @3 21600 pixelWidth"/>
+                  <v:f eqn="prod @3 21600 pixelHeight"/>
+                  <v:f eqn="sum @0 0 1"/>
+                  <v:f eqn="prod @6 1 2"/>
+                  <v:f eqn="prod @7 21600 pixelWidth"/>
+                  <v:f eqn="sum @8 21600 0"/>
+                  <v:f eqn="prod @7 21600 pixelHeight"/>
+                  <v:f eqn="sum @10 21600 0"/>
+                </v:formulas>
+                <v:path o:extrusionok="f" gradientshapeok="t" o:connecttype="rect"/>
+                <o:lock v:ext="edit" aspectratio="t"/>
+              </v:shapetype>
+              <v:shape id="Ink 54" o:spid="_x0000_s1026" type="#_x0000_t75" style="position:absolute;margin-left:188.2pt;margin-top:-9.1pt;width:73.85pt;height:60.1pt;z-index:251718656;visibility:visible;mso-wrap-style:square;mso-wrap-distance-left:9pt;mso-wrap-distance-top:0;mso-wrap-distance-right:9pt;mso-wrap-distance-bottom:0;mso-position-horizontal:absolute;mso-position-horizontal-relative:text;mso-position-vertical:absolute;mso-position-vertical-relative:text" o:gfxdata="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">
+                <v:imagedata r:id="rId18" o:title=""/>
+              </v:shape>
+            </w:pict>
+          </mc:Fallback>
+        </mc:AlternateContent>
+      </w:r>
     </w:p>
     <w:p>
       <w:pPr>
@@ -2125,6 +2195,335 @@
           <w:rFonts w:ascii="Comic Sans MS" w:hAnsi="Comic Sans MS"/>
         </w:rPr>
       </w:pPr>
+      <w:r>
+        <w:rPr>
+          <w:rFonts w:ascii="Comic Sans MS" w:hAnsi="Comic Sans MS"/>
+          <w:noProof/>
+        </w:rPr>
+        <mc:AlternateContent>
+          <mc:Choice Requires="wpi">
+            <w:drawing>
+              <wp:anchor distT="0" distB="0" distL="114300" distR="114300" simplePos="0" relativeHeight="251738112" behindDoc="0" locked="0" layoutInCell="1" allowOverlap="1" wp14:anchorId="686D4BE4" wp14:editId="7713BB28">
+                <wp:simplePos x="0" y="0"/>
+                <wp:positionH relativeFrom="column">
+                  <wp:posOffset>2185670</wp:posOffset>
+                </wp:positionH>
+                <wp:positionV relativeFrom="paragraph">
+                  <wp:posOffset>-396875</wp:posOffset>
+                </wp:positionV>
+                <wp:extent cx="1753845" cy="877190"/>
+                <wp:effectExtent l="38100" t="38100" r="56515" b="56515"/>
+                <wp:wrapNone/>
+                <wp:docPr id="73" name="Ink 73"/>
+                <wp:cNvGraphicFramePr/>
+                <a:graphic xmlns:a="http://schemas.openxmlformats.org/drawingml/2006/main">
+                  <a:graphicData uri="http://schemas.microsoft.com/office/word/2010/wordprocessingInk">
+                    <w14:contentPart bwMode="auto" r:id="rId19">
+                      <w14:nvContentPartPr>
+                        <w14:cNvContentPartPr/>
+                      </w14:nvContentPartPr>
+                      <w14:xfrm>
+                        <a:off x="0" y="0"/>
+                        <a:ext cx="1753845" cy="877190"/>
+                      </w14:xfrm>
+                    </w14:contentPart>
+                  </a:graphicData>
+                </a:graphic>
+              </wp:anchor>
+            </w:drawing>
+          </mc:Choice>
+          <mc:Fallback>
+            <w:pict>
+              <v:shape w14:anchorId="1319A585" id="Ink 73" o:spid="_x0000_s1026" type="#_x0000_t75" style="position:absolute;margin-left:171.4pt;margin-top:-31.95pt;width:139.55pt;height:70.45pt;z-index:251738112;visibility:visible;mso-wrap-style:square;mso-wrap-distance-left:9pt;mso-wrap-distance-top:0;mso-wrap-distance-right:9pt;mso-wrap-distance-bottom:0;mso-position-horizontal:absolute;mso-position-horizontal-relative:text;mso-position-vertical:absolute;mso-position-vertical-relative:text" o:gfxdata="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">
+                <v:imagedata r:id="rId20" o:title=""/>
+              </v:shape>
+            </w:pict>
+          </mc:Fallback>
+        </mc:AlternateContent>
+      </w:r>
+      <w:r>
+        <w:rPr>
+          <w:rFonts w:ascii="Comic Sans MS" w:hAnsi="Comic Sans MS"/>
+          <w:noProof/>
+        </w:rPr>
+        <mc:AlternateContent>
+          <mc:Choice Requires="wpi">
+            <w:drawing>
+              <wp:anchor distT="0" distB="0" distL="114300" distR="114300" simplePos="0" relativeHeight="251686912" behindDoc="0" locked="0" layoutInCell="1" allowOverlap="1" wp14:anchorId="3D232A45" wp14:editId="5DC6071F">
+                <wp:simplePos x="0" y="0"/>
+                <wp:positionH relativeFrom="column">
+                  <wp:posOffset>775970</wp:posOffset>
+                </wp:positionH>
+                <wp:positionV relativeFrom="paragraph">
+                  <wp:posOffset>-42545</wp:posOffset>
+                </wp:positionV>
+                <wp:extent cx="481680" cy="210605"/>
+                <wp:effectExtent l="38100" t="38100" r="52070" b="56515"/>
+                <wp:wrapNone/>
+                <wp:docPr id="21" name="Ink 21"/>
+                <wp:cNvGraphicFramePr/>
+                <a:graphic xmlns:a="http://schemas.openxmlformats.org/drawingml/2006/main">
+                  <a:graphicData uri="http://schemas.microsoft.com/office/word/2010/wordprocessingInk">
+                    <w14:contentPart bwMode="auto" r:id="rId21">
+                      <w14:nvContentPartPr>
+                        <w14:cNvContentPartPr/>
+                      </w14:nvContentPartPr>
+                      <w14:xfrm>
+                        <a:off x="0" y="0"/>
+                        <a:ext cx="481680" cy="210605"/>
+                      </w14:xfrm>
+                    </w14:contentPart>
+                  </a:graphicData>
+                </a:graphic>
+              </wp:anchor>
+            </w:drawing>
+          </mc:Choice>
+          <mc:Fallback>
+            <w:pict>
+              <v:shape w14:anchorId="0627F17E" id="Ink 21" o:spid="_x0000_s1026" type="#_x0000_t75" style="position:absolute;margin-left:60.4pt;margin-top:-4.05pt;width:39.35pt;height:18pt;z-index:251686912;visibility:visible;mso-wrap-style:square;mso-wrap-distance-left:9pt;mso-wrap-distance-top:0;mso-wrap-distance-right:9pt;mso-wrap-distance-bottom:0;mso-position-horizontal:absolute;mso-position-horizontal-relative:text;mso-position-vertical:absolute;mso-position-vertical-relative:text" o:gfxdata="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">
+                <v:imagedata r:id="rId22" o:title=""/>
+              </v:shape>
+            </w:pict>
+          </mc:Fallback>
+        </mc:AlternateContent>
+      </w:r>
+      <w:r>
+        <w:rPr>
+          <w:rFonts w:ascii="Comic Sans MS" w:hAnsi="Comic Sans MS"/>
+          <w:noProof/>
+        </w:rPr>
+        <mc:AlternateContent>
+          <mc:Choice Requires="wpi">
+            <w:drawing>
+              <wp:anchor distT="0" distB="0" distL="114300" distR="114300" simplePos="0" relativeHeight="251687936" behindDoc="0" locked="0" layoutInCell="1" allowOverlap="1" wp14:anchorId="4F17AA3B" wp14:editId="110C2933">
+                <wp:simplePos x="0" y="0"/>
+                <wp:positionH relativeFrom="column">
+                  <wp:posOffset>280670</wp:posOffset>
+                </wp:positionH>
+                <wp:positionV relativeFrom="paragraph">
+                  <wp:posOffset>-67945</wp:posOffset>
+                </wp:positionV>
+                <wp:extent cx="298190" cy="565680"/>
+                <wp:effectExtent l="38100" t="38100" r="45085" b="44450"/>
+                <wp:wrapNone/>
+                <wp:docPr id="22" name="Ink 22"/>
+                <wp:cNvGraphicFramePr/>
+                <a:graphic xmlns:a="http://schemas.openxmlformats.org/drawingml/2006/main">
+                  <a:graphicData uri="http://schemas.microsoft.com/office/word/2010/wordprocessingInk">
+                    <w14:contentPart bwMode="auto" r:id="rId23">
+                      <w14:nvContentPartPr>
+                        <w14:cNvContentPartPr/>
+                      </w14:nvContentPartPr>
+                      <w14:xfrm>
+                        <a:off x="0" y="0"/>
+                        <a:ext cx="298190" cy="565680"/>
+                      </w14:xfrm>
+                    </w14:contentPart>
+                  </a:graphicData>
+                </a:graphic>
+              </wp:anchor>
+            </w:drawing>
+          </mc:Choice>
+          <mc:Fallback>
+            <w:pict>
+              <v:shape w14:anchorId="65A933FF" id="Ink 22" o:spid="_x0000_s1026" type="#_x0000_t75" style="position:absolute;margin-left:21.4pt;margin-top:-6.05pt;width:24.9pt;height:46pt;z-index:251687936;visibility:visible;mso-wrap-style:square;mso-wrap-distance-left:9pt;mso-wrap-distance-top:0;mso-wrap-distance-right:9pt;mso-wrap-distance-bottom:0;mso-position-horizontal:absolute;mso-position-horizontal-relative:text;mso-position-vertical:absolute;mso-position-vertical-relative:text" o:gfxdata="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">
+                <v:imagedata r:id="rId24" o:title=""/>
+              </v:shape>
+            </w:pict>
+          </mc:Fallback>
+        </mc:AlternateContent>
+      </w:r>
+    </w:p>
+    <w:p>
+      <w:pPr>
+        <w:rPr>
+          <w:rFonts w:ascii="Comic Sans MS" w:hAnsi="Comic Sans MS"/>
+        </w:rPr>
+      </w:pPr>
+      <w:r>
+        <w:rPr>
+          <w:rFonts w:ascii="Comic Sans MS" w:hAnsi="Comic Sans MS"/>
+          <w:noProof/>
+        </w:rPr>
+        <mc:AlternateContent>
+          <mc:Choice Requires="wpi">
+            <w:drawing>
+              <wp:anchor distT="0" distB="0" distL="114300" distR="114300" simplePos="0" relativeHeight="251717632" behindDoc="0" locked="0" layoutInCell="1" allowOverlap="1" wp14:anchorId="38D77BE5" wp14:editId="071CA665">
+                <wp:simplePos x="0" y="0"/>
+                <wp:positionH relativeFrom="column">
+                  <wp:posOffset>39370</wp:posOffset>
+                </wp:positionH>
+                <wp:positionV relativeFrom="paragraph">
+                  <wp:posOffset>-67310</wp:posOffset>
+                </wp:positionV>
+                <wp:extent cx="1537075" cy="439775"/>
+                <wp:effectExtent l="57150" t="38100" r="25400" b="55880"/>
+                <wp:wrapNone/>
+                <wp:docPr id="51" name="Ink 51"/>
+                <wp:cNvGraphicFramePr/>
+                <a:graphic xmlns:a="http://schemas.openxmlformats.org/drawingml/2006/main">
+                  <a:graphicData uri="http://schemas.microsoft.com/office/word/2010/wordprocessingInk">
+                    <w14:contentPart bwMode="auto" r:id="rId25">
+                      <w14:nvContentPartPr>
+                        <w14:cNvContentPartPr/>
+                      </w14:nvContentPartPr>
+                      <w14:xfrm>
+                        <a:off x="0" y="0"/>
+                        <a:ext cx="1537075" cy="439775"/>
+                      </w14:xfrm>
+                    </w14:contentPart>
+                  </a:graphicData>
+                </a:graphic>
+              </wp:anchor>
+            </w:drawing>
+          </mc:Choice>
+          <mc:Fallback>
+            <w:pict>
+              <v:shape w14:anchorId="7BE732DA" id="Ink 51" o:spid="_x0000_s1026" type="#_x0000_t75" style="position:absolute;margin-left:2.4pt;margin-top:-6pt;width:122.45pt;height:36.05pt;z-index:251717632;visibility:visible;mso-wrap-style:square;mso-wrap-distance-left:9pt;mso-wrap-distance-top:0;mso-wrap-distance-right:9pt;mso-wrap-distance-bottom:0;mso-position-horizontal:absolute;mso-position-horizontal-relative:text;mso-position-vertical:absolute;mso-position-vertical-relative:text" o:gfxdata="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">
+                <v:imagedata r:id="rId26" o:title=""/>
+              </v:shape>
+            </w:pict>
+          </mc:Fallback>
+        </mc:AlternateContent>
+      </w:r>
+      <w:r>
+        <w:rPr>
+          <w:rFonts w:ascii="Comic Sans MS" w:hAnsi="Comic Sans MS"/>
+          <w:noProof/>
+        </w:rPr>
+        <mc:AlternateContent>
+          <mc:Choice Requires="wpi">
+            <w:drawing>
+              <wp:anchor distT="0" distB="0" distL="114300" distR="114300" simplePos="0" relativeHeight="251708416" behindDoc="0" locked="0" layoutInCell="1" allowOverlap="1" wp14:anchorId="01641E52" wp14:editId="0D2A360E">
+                <wp:simplePos x="0" y="0"/>
+                <wp:positionH relativeFrom="column">
+                  <wp:posOffset>1529080</wp:posOffset>
+                </wp:positionH>
+                <wp:positionV relativeFrom="paragraph">
+                  <wp:posOffset>547370</wp:posOffset>
+                </wp:positionV>
+                <wp:extent cx="246790" cy="251065"/>
+                <wp:effectExtent l="38100" t="38100" r="39370" b="53975"/>
+                <wp:wrapNone/>
+                <wp:docPr id="42" name="Ink 42"/>
+                <wp:cNvGraphicFramePr/>
+                <a:graphic xmlns:a="http://schemas.openxmlformats.org/drawingml/2006/main">
+                  <a:graphicData uri="http://schemas.microsoft.com/office/word/2010/wordprocessingInk">
+                    <w14:contentPart bwMode="auto" r:id="rId27">
+                      <w14:nvContentPartPr>
+                        <w14:cNvContentPartPr/>
+                      </w14:nvContentPartPr>
+                      <w14:xfrm>
+                        <a:off x="0" y="0"/>
+                        <a:ext cx="246790" cy="251065"/>
+                      </w14:xfrm>
+                    </w14:contentPart>
+                  </a:graphicData>
+                </a:graphic>
+              </wp:anchor>
+            </w:drawing>
+          </mc:Choice>
+          <mc:Fallback>
+            <w:pict>
+              <v:shape w14:anchorId="295CCD8A" id="Ink 42" o:spid="_x0000_s1026" type="#_x0000_t75" style="position:absolute;margin-left:119.7pt;margin-top:42.4pt;width:20.85pt;height:21.15pt;z-index:251708416;visibility:visible;mso-wrap-style:square;mso-wrap-distance-left:9pt;mso-wrap-distance-top:0;mso-wrap-distance-right:9pt;mso-wrap-distance-bottom:0;mso-position-horizontal:absolute;mso-position-horizontal-relative:text;mso-position-vertical:absolute;mso-position-vertical-relative:text" o:gfxdata="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">
+                <v:imagedata r:id="rId28" o:title=""/>
+              </v:shape>
+            </w:pict>
+          </mc:Fallback>
+        </mc:AlternateContent>
+      </w:r>
+      <w:r>
+        <w:rPr>
+          <w:rFonts w:ascii="Comic Sans MS" w:hAnsi="Comic Sans MS"/>
+          <w:noProof/>
+        </w:rPr>
+        <mc:AlternateContent>
+          <mc:Choice Requires="wpi">
+            <w:drawing>
+              <wp:anchor distT="0" distB="0" distL="114300" distR="114300" simplePos="0" relativeHeight="251706368" behindDoc="0" locked="0" layoutInCell="1" allowOverlap="1" wp14:anchorId="6461A88B" wp14:editId="10730F2F">
+                <wp:simplePos x="0" y="0"/>
+                <wp:positionH relativeFrom="column">
+                  <wp:posOffset>1250950</wp:posOffset>
+                </wp:positionH>
+                <wp:positionV relativeFrom="paragraph">
+                  <wp:posOffset>59055</wp:posOffset>
+                </wp:positionV>
+                <wp:extent cx="1012900" cy="377300"/>
+                <wp:effectExtent l="38100" t="38100" r="53975" b="41910"/>
+                <wp:wrapNone/>
+                <wp:docPr id="40" name="Ink 40"/>
+                <wp:cNvGraphicFramePr/>
+                <a:graphic xmlns:a="http://schemas.openxmlformats.org/drawingml/2006/main">
+                  <a:graphicData uri="http://schemas.microsoft.com/office/word/2010/wordprocessingInk">
+                    <w14:contentPart bwMode="auto" r:id="rId29">
+                      <w14:nvContentPartPr>
+                        <w14:cNvContentPartPr/>
+                      </w14:nvContentPartPr>
+                      <w14:xfrm>
+                        <a:off x="0" y="0"/>
+                        <a:ext cx="1012900" cy="377300"/>
+                      </w14:xfrm>
+                    </w14:contentPart>
+                  </a:graphicData>
+                </a:graphic>
+              </wp:anchor>
+            </w:drawing>
+          </mc:Choice>
+          <mc:Fallback>
+            <w:pict>
+              <v:shape w14:anchorId="778A60F3" id="Ink 40" o:spid="_x0000_s1026" type="#_x0000_t75" style="position:absolute;margin-left:97.8pt;margin-top:3.95pt;width:81.15pt;height:31.1pt;z-index:251706368;visibility:visible;mso-wrap-style:square;mso-wrap-distance-left:9pt;mso-wrap-distance-top:0;mso-wrap-distance-right:9pt;mso-wrap-distance-bottom:0;mso-position-horizontal:absolute;mso-position-horizontal-relative:text;mso-position-vertical:absolute;mso-position-vertical-relative:text" o:gfxdata="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">
+                <v:imagedata r:id="rId30" o:title=""/>
+              </v:shape>
+            </w:pict>
+          </mc:Fallback>
+        </mc:AlternateContent>
+      </w:r>
+      <w:r>
+        <w:rPr>
+          <w:rFonts w:ascii="Comic Sans MS" w:hAnsi="Comic Sans MS"/>
+          <w:noProof/>
+        </w:rPr>
+        <mc:AlternateContent>
+          <mc:Choice Requires="wpi">
+            <w:drawing>
+              <wp:anchor distT="0" distB="0" distL="114300" distR="114300" simplePos="0" relativeHeight="251699200" behindDoc="0" locked="0" layoutInCell="1" allowOverlap="1" wp14:anchorId="61DFCA06" wp14:editId="0ACA4B42">
+                <wp:simplePos x="0" y="0"/>
+                <wp:positionH relativeFrom="column">
+                  <wp:posOffset>356870</wp:posOffset>
+                </wp:positionH>
+                <wp:positionV relativeFrom="paragraph">
+                  <wp:posOffset>271780</wp:posOffset>
+                </wp:positionV>
+                <wp:extent cx="717240" cy="308515"/>
+                <wp:effectExtent l="38100" t="57150" r="6985" b="53975"/>
+                <wp:wrapNone/>
+                <wp:docPr id="33" name="Ink 33"/>
+                <wp:cNvGraphicFramePr/>
+                <a:graphic xmlns:a="http://schemas.openxmlformats.org/drawingml/2006/main">
+                  <a:graphicData uri="http://schemas.microsoft.com/office/word/2010/wordprocessingInk">
+                    <w14:contentPart bwMode="auto" r:id="rId31">
+                      <w14:nvContentPartPr>
+                        <w14:cNvContentPartPr/>
+                      </w14:nvContentPartPr>
+                      <w14:xfrm>
+                        <a:off x="0" y="0"/>
+                        <a:ext cx="717240" cy="308515"/>
+                      </w14:xfrm>
+                    </w14:contentPart>
+                  </a:graphicData>
+                </a:graphic>
+              </wp:anchor>
+            </w:drawing>
+          </mc:Choice>
+          <mc:Fallback>
+            <w:pict>
+              <v:shape w14:anchorId="4C1F425B" id="Ink 33" o:spid="_x0000_s1026" type="#_x0000_t75" style="position:absolute;margin-left:27.4pt;margin-top:20.7pt;width:57.9pt;height:25.75pt;z-index:251699200;visibility:visible;mso-wrap-style:square;mso-wrap-distance-left:9pt;mso-wrap-distance-top:0;mso-wrap-distance-right:9pt;mso-wrap-distance-bottom:0;mso-position-horizontal:absolute;mso-position-horizontal-relative:text;mso-position-vertical:absolute;mso-position-vertical-relative:text" o:gfxdata="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">
+                <v:imagedata r:id="rId32" o:title=""/>
+              </v:shape>
+            </w:pict>
+          </mc:Fallback>
+        </mc:AlternateContent>
+      </w:r>
     </w:p>
     <w:sectPr>
       <w:pgSz w:w="11906" w:h="16838"/>
@@ -2137,7 +2536,7 @@
 </file>
 
 <file path=word/styles.xml><?xml version="1.0" encoding="utf-8"?>
-<w:styles xmlns:mc="http://schemas.openxmlformats.org/markup-compatibility/2006" xmlns:r="http://schemas.openxmlformats.org/officeDocument/2006/relationships" xmlns:w="http://schemas.openxmlformats.org/wordprocessingml/2006/main" xmlns:w14="http://schemas.microsoft.com/office/word/2010/wordml" xmlns:w15="http://schemas.microsoft.com/office/word/2012/wordml" mc:Ignorable="w14 w15">
+<w:styles xmlns:mc="http://schemas.openxmlformats.org/markup-compatibility/2006" xmlns:r="http://schemas.openxmlformats.org/officeDocument/2006/relationships" xmlns:w="http://schemas.openxmlformats.org/wordprocessingml/2006/main" xmlns:w14="http://schemas.microsoft.com/office/word/2010/wordml" xmlns:w15="http://schemas.microsoft.com/office/word/2012/wordml" xmlns:w16cex="http://schemas.microsoft.com/office/word/2018/wordml/cex" xmlns:w16cid="http://schemas.microsoft.com/office/word/2016/wordml/cid" xmlns:w16="http://schemas.microsoft.com/office/word/2018/wordml" xmlns:w16se="http://schemas.microsoft.com/office/word/2015/wordml/symex" mc:Ignorable="w14 w15 w16se w16cid w16 w16cex">
   <w:docDefaults>
     <w:rPrDefault>
       <w:rPr>
@@ -2153,7 +2552,7 @@
       </w:pPr>
     </w:pPrDefault>
   </w:docDefaults>
-  <w:latentStyles w:defLockedState="0" w:defUIPriority="99" w:defSemiHidden="0" w:defUnhideWhenUsed="0" w:defQFormat="0" w:count="371">
+  <w:latentStyles w:defLockedState="0" w:defUIPriority="99" w:defSemiHidden="0" w:defUnhideWhenUsed="0" w:defQFormat="0" w:count="376">
     <w:lsdException w:name="Normal" w:uiPriority="0" w:qFormat="1"/>
     <w:lsdException w:name="heading 1" w:uiPriority="9" w:qFormat="1"/>
     <w:lsdException w:name="heading 2" w:semiHidden="1" w:uiPriority="9" w:unhideWhenUsed="1" w:qFormat="1"/>
@@ -2525,6 +2924,11 @@
     <w:lsdException w:name="List Table 5 Dark Accent 6" w:uiPriority="50"/>
     <w:lsdException w:name="List Table 6 Colorful Accent 6" w:uiPriority="51"/>
     <w:lsdException w:name="List Table 7 Colorful Accent 6" w:uiPriority="52"/>
+    <w:lsdException w:name="Mention" w:semiHidden="1" w:unhideWhenUsed="1"/>
+    <w:lsdException w:name="Smart Hyperlink" w:semiHidden="1" w:unhideWhenUsed="1"/>
+    <w:lsdException w:name="Hashtag" w:semiHidden="1" w:unhideWhenUsed="1"/>
+    <w:lsdException w:name="Unresolved Mention" w:semiHidden="1" w:unhideWhenUsed="1"/>
+    <w:lsdException w:name="Smart Link" w:semiHidden="1" w:unhideWhenUsed="1"/>
   </w:latentStyles>
   <w:style w:type="paragraph" w:default="1" w:styleId="Normal">
     <w:name w:val="Normal"/>
@@ -2587,6 +2991,129 @@
   <inkml:trace contextRef="#ctx0" brushRef="#br0">1361 1 60,'-13'2'347,"0"0"-1,-1 1 1,1 0-1,0 2 1,0-1-1,1 1 1,-23 13 0,-9 3 304,20-11-160,0 2 1,-34 21 0,52-29-430,1 0 1,-1-1 0,1 2-1,0-1 1,0 1 0,1-1-1,-1 1 1,1 1 0,0-1-1,0 1 1,1-1 0,-1 1-1,1 0 1,1 0 0,-4 10-1,5-11-39,1-1 0,-1 1-1,1-1 1,0 1 0,0-1 0,0 1-1,1-1 1,0 1 0,0-1 0,0 1-1,0-1 1,1 0 0,0 0 0,-1 1-1,5 4 1,-2-3 1,1 0-1,-1 0 1,1-1-1,1 1 0,-1-1 1,1-1-1,-1 1 1,13 6-1,-2-3-9,-1 0 0,1-1 0,1-1 1,-1-1-1,1 0 0,0-1 0,22 2 0,-19-4 8,0-1 0,0 0 1,33-5-1,-46 4 100,-1-1-1,0-1 1,0 1-1,0-1 1,1 0-1,-2 0 1,1-1 0,0 0-1,0 0 1,-1 0-1,0-1 1,1 1 0,-1-1-1,-1-1 1,7-5-1,-9 6 69,0 1-1,0-1 1,0 1-1,-1-1 1,1 0-1,-1 0 0,0 0 1,0 1-1,-1-1 1,1 0-1,-1 0 1,0-5-1,-3-51 909,1 44-896,1 11-374,0 0 1,0 0 0,0 0-1,-1 1 1,1-1 0,-1 0 0,-1 1-1,1-1 1,-1 1 0,1 0-1,-1-1 1,0 1 0,-1 1-1,-3-5 1,0 2-948,0-1 0,-1 1 0,0 1 1,0 0-1,0 0 0,-14-6 0,0 2-321</inkml:trace>
   <inkml:trace contextRef="#ctx0" brushRef="#br0" timeOffset="1036.33">2 143 60,'0'0'25,"0"0"-1,0 0 1,0 1-1,0-1 1,0 0 0,0 0-1,-1 0 1,1 0 0,0 1-1,0-1 1,0 0-1,0 0 1,0 0 0,0 0-1,0 1 1,0-1-1,0 0 1,0 0 0,0 0-1,0 1 1,0-1 0,0 0-1,0 0 1,0 0-1,0 1 1,0-1 0,0 0-1,0 0 1,0 0-1,0 0 1,0 1 0,1-1-1,-1 0 1,0 0-1,0 0 1,0 0 0,0 0-1,0 1 1,0-1 0,1 0-1,-1 0 1,0 0-1,0 0 1,0 0 0,1 0-1,13 7 846,14 0 289,127 10 2785,170 8 1922,-234-20-4347,-45-1-3849,0-2-8360,-39-2 9580</inkml:trace>
   <inkml:trace contextRef="#ctx0" brushRef="#br0" timeOffset="1966.16">1849 258 144,'1'-1'108,"-1"0"0,0 0 0,1 0 0,-1 0 0,1 0 0,0 0 0,-1 0 0,1 0 0,0 0 0,-1 1 0,1-1 0,0 0 0,0 0 0,0 1 0,0-1 0,0 0 0,0 1 0,0-1 0,0 1 0,0-1 0,0 1 0,0 0 0,0-1 0,0 1 0,0 0 0,0 0 0,1 0 0,-1 0 0,0 0 0,0 0 0,1 0 0,49 0 1223,-36 0-789,93 0 1587,337-5 2345,-312 7-3328,-20 1-1119,-39-8-2875,-73 5 2415,0-1-1,0 1 1,0 0 0,0 0-1,0 0 1,-1-1 0,1 1 0,0-1-1,0 1 1,0 0 0,0-1-1,-1 1 1,1-1 0,0 0-1,0 1 1,-1-1 0,1 0-1,0 0 1,1-3-1079</inkml:trace>
+</inkml:ink>
+</file>
+
+<file path=word/ink/ink10.xml><?xml version="1.0" encoding="utf-8"?>
+<inkml:ink xmlns:inkml="http://www.w3.org/2003/InkML">
+  <inkml:definitions>
+    <inkml:context xml:id="ctx0">
+      <inkml:inkSource xml:id="inkSrc0">
+        <inkml:traceFormat>
+          <inkml:channel name="X" type="integer" min="-2.14748E9" max="2.14748E9" units="cm"/>
+          <inkml:channel name="Y" type="integer" min="-2.14748E9" max="2.14748E9" units="cm"/>
+        </inkml:traceFormat>
+        <inkml:channelProperties>
+          <inkml:channelProperty channel="X" name="resolution" value="1000" units="1/cm"/>
+          <inkml:channelProperty channel="Y" name="resolution" value="1000" units="1/cm"/>
+        </inkml:channelProperties>
+      </inkml:inkSource>
+      <inkml:timestamp xml:id="ts0" timeString="2021-01-06T09:32:31.977"/>
+    </inkml:context>
+    <inkml:brush xml:id="br0">
+      <inkml:brushProperty name="width" value="0.05" units="cm"/>
+      <inkml:brushProperty name="height" value="0.05" units="cm"/>
+      <inkml:brushProperty name="ignorePressure" value="1"/>
+    </inkml:brush>
+  </inkml:definitions>
+  <inkml:trace contextRef="#ctx0" brushRef="#br0">15 698,'-3'-5,"1"1,1 0,-1 0,0-1,1 1,0 0,0-1,0 1,1-1,0 0,-1 1,2-1,0-8,-1 8,0-1,0 0,0 0,1 0,0 0,0 0,1 1,-1-1,1 0,0 1,1-1,-1 1,1 0,0 0,0 0,1 0,0 1,0-1,0 1,0 0,0 0,1 0,0 1,0-1,0 1,0 0,0 1,1-1,-1 1,1 0,-1 1,11-2,5-2,-5 2,0 0,31-2,-41 5,0 1,0-1,0 1,-1 0,1 1,0-1,-1 1,1 0,-1 0,0 1,0 0,5 3,29 23,-2 3,-1 1,33 40,36 32,-104-104,0 0,0 0,0 0,0 0,1 0,-1 0,0-1,1 1,-1 0,0-1,1 1,-1-1,1 1,-1-1,1 0,-1 0,1 0,-1 0,1 0,-1 0,1 0,-1 0,1 0,-1-1,1 1,-1-1,0 1,1-1,-1 1,0-1,1 0,-1 0,0 0,0 0,1 0,-1 0,0 0,1-2,17-9,-12 8,0 1,0 0,0 0,1 1,-1-1,1 2,0-1,-1 1,13 0,0 2,1 1,24 5,39 3,41-10,78 5,-165-1</inkml:trace>
+  <inkml:trace contextRef="#ctx0" brushRef="#br0" timeOffset="389.97">1433 783,'3'0,"2"0</inkml:trace>
+  <inkml:trace contextRef="#ctx0" brushRef="#br0" timeOffset="1283.43">1878 635,'0'-6,"0"0,0 0,-1 0,1 0,-1 0,-1 0,1 0,-1 0,0 1,0-1,0 1,-1-1,0 1,0 0,-1 0,1 0,-1 1,0-1,0 1,-1 0,1 0,-1 0,0 1,0-1,0 1,-8-3,10 5,0-1,0 1,0 0,0 0,0 0,-1 1,1-1,0 1,0 0,0 0,-1 0,1 0,0 0,0 1,-1 0,1-1,0 1,0 0,0 0,-5 3,4-1,-1 1,1-1,0 1,0 0,0 0,0 1,1-1,0 1,0 0,0-1,-2 7,-3 6,2 1,0 0,1 1,1-1,0 1,-1 22,5-33,-1 1,1-1,0 0,1 0,3 15,-4-21,1 1,0-1,0 0,0 0,0 0,0 0,0 0,0 0,1-1,-1 1,1 0,-1-1,1 1,0-1,0 1,0-1,-1 0,1 1,0-1,1 0,-1-1,0 1,0 0,0 0,0-1,3 1,4 0,-1 0,1-1,0 0,0 0,0-1,-1 0,1 0,0-1,-1 0,1-1,-1 1,0-2,0 1,0-1,0-1,-1 1,0-1,0 0,0-1,0 0,-1 0,0-1,0 1,-1-1,0 0,0-1,0 1,-1-1,0 0,-1 0,0 0,0-1,2-13,-2-1,-1 1,-1 0,-3-38,7 186,14 55,6 113,-24-289,-1 0,0 1,0-1,0 0,-1 1,0-1,0 0,0 0,-1 0,0 0,0 0,-4 7,4-9,0-1,0 0,-1 0,1 0,-1 0,1 0,-1 0,1-1,-1 1,0-1,0 0,0 0,0 0,0 0,0 0,0-1,0 1,0-1,-1 0,1 0,-5 0,-18-2,3-2</inkml:trace>
+  <inkml:trace contextRef="#ctx0" brushRef="#br0" timeOffset="1761.05">2322 804,'7'0,"13"0,11 0,7 0,4 0,2 0,-6 0</inkml:trace>
+  <inkml:trace contextRef="#ctx0" brushRef="#br0" timeOffset="2167.01">2322 719,'7'-4,"13"-1,14 1,13 0,11 1,5 2,-3-4,-3-3,-5-5,-7 0,-12-1,-11-2,-9 1</inkml:trace>
+  <inkml:trace contextRef="#ctx0" brushRef="#br0" timeOffset="3180.3">3105 510,'15'0,"1"0,0-1,0-1,-1 0,21-6,-31 7,0-2,0 1,-1 0,1-1,0 0,-1 0,1 0,-1 0,0-1,0 0,-1 0,1 0,-1 0,1-1,-2 1,1-1,0 0,3-9,0-1,-1-1,-1 0,-1 0,0 0,-1 0,0-22,-1 31,-1 0,0 0,-1 0,1 1,-2-1,1 0,-1 0,0 1,0-1,0 1,-1-1,0 1,-1 0,1 0,-1 1,0-1,-6-6,6 9,-1 0,1 1,-1-1,1 1,-1 0,0 0,0 0,0 1,0-1,0 1,0 1,0-1,-9 1,-7 0,0 2,-22 4,25-4,2 0,0 1,1 1,-1 0,0 1,1 1,0 0,1 1,-23 14,30-16,-1 0,1 1,1 1,-1-1,1 1,0 0,1 0,0 1,0 0,0 0,1 0,0 0,1 1,0-1,0 1,-2 16,3-12,1 1,0 0,1-1,0 1,1-1,1 1,0-1,7 25,-1-17,0 0,1-1,1 0,22 33,4-5,3-2,1-1,47 39,-63-60</inkml:trace>
+  <inkml:trace contextRef="#ctx0" brushRef="#br0" timeOffset="4237.49">3550 43,'18'10,"13"22,8 20,13 16,4 10,-4-1,-7-9,-11-21,-12-28,-9-36,-10-23,-7-21,-1-16,-1-8,1 6,1 16</inkml:trace>
+  <inkml:trace contextRef="#ctx0" brushRef="#br0" timeOffset="5217.94">4143 1,'-9'-1,"0"2,0-1,1 1,-1 1,1 0,-1 0,1 0,-1 1,1 1,0-1,1 1,-1 0,0 1,1 0,0 0,0 1,1 0,0 0,0 0,0 1,1 0,0 0,0 0,0 1,1-1,0 1,1 0,-5 15,4-7,0 1,1-1,1 0,0 1,1-1,1 1,0 0,5 23,-5-35,1 1,0-1,1 0,-1 0,1 0,0 0,0 0,1-1,0 1,-1-1,1 1,1-1,-1 0,1 0,-1-1,1 1,0-1,0 1,1-1,-1-1,1 1,-1-1,1 1,0-1,0-1,0 1,0-1,0 1,1-2,4 2,-6-2,1 0,-1 1,0-1,0-1,1 1,-1-1,0 1,0-1,0-1,0 1,0 0,0-1,0 0,0 0,0 0,-1 0,5-4,-4 2,0-1,0 1,-1-1,0 0,1 0,-1 0,-1 0,1 0,-1-1,0 1,1-7,2-14,-1 0,-1 0,-2 0,-2-39,1 52,3-32,-3 45,0-1,0 1,0 0,0-1,0 1,0 0,0-1,0 1,1 0,-1-1,0 1,0 0,0-1,0 1,1 0,-1 0,0-1,0 1,1 0,-1 0,0-1,0 1,1 0,-1 0,0 0,0-1,1 1,-1 0,0 0,1 0,-1 0,0 0,1 0,-1 0,1 0,0 1,1 0,-1 0,0 0,0 0,1 0,-1 1,0-1,0 0,0 1,-1-1,1 1,1 2,9 20,-2 0,-1 0,0 1,3 27,12 106,-22-144,1-1,-1-1,0 1,-2 24,0-35,1 1,0 0,-1 0,0-1,0 1,0 0,0-1,0 1,0-1,-1 1,1-1,-1 0,1 0,-1 0,0 1,0-2,0 1,0 0,0 0,-1-1,1 1,0-1,-4 2,-3 0,0 0,0-1,0 0,0-1,-1 0,-14 0,-62-7,43 2,4 1,6 1</inkml:trace>
+</inkml:ink>
+</file>
+
+<file path=word/ink/ink11.xml><?xml version="1.0" encoding="utf-8"?>
+<inkml:ink xmlns:inkml="http://www.w3.org/2003/InkML">
+  <inkml:definitions>
+    <inkml:context xml:id="ctx0">
+      <inkml:inkSource xml:id="inkSrc0">
+        <inkml:traceFormat>
+          <inkml:channel name="X" type="integer" min="-2.14748E9" max="2.14748E9" units="cm"/>
+          <inkml:channel name="Y" type="integer" min="-2.14748E9" max="2.14748E9" units="cm"/>
+        </inkml:traceFormat>
+        <inkml:channelProperties>
+          <inkml:channelProperty channel="X" name="resolution" value="1000" units="1/cm"/>
+          <inkml:channelProperty channel="Y" name="resolution" value="1000" units="1/cm"/>
+        </inkml:channelProperties>
+      </inkml:inkSource>
+      <inkml:timestamp xml:id="ts0" timeString="2021-01-06T09:32:28.081"/>
+    </inkml:context>
+    <inkml:brush xml:id="br0">
+      <inkml:brushProperty name="width" value="0.05" units="cm"/>
+      <inkml:brushProperty name="height" value="0.05" units="cm"/>
+      <inkml:brushProperty name="ignorePressure" value="1"/>
+    </inkml:brush>
+  </inkml:definitions>
+  <inkml:trace contextRef="#ctx0" brushRef="#br0">68 387,'97'-5,"99"-17,-137 15,-40 4,-1 0,1-1,-1 0,33-14,-45 16,-1-1,1 0,0 0,-1-1,0 1,0-1,0-1,0 1,-1-1,1 1,-1-1,0-1,-1 1,1 0,-1-1,0 0,3-10,-1 1,-2-1,0 1,-1-1,0 0,-1 1,-1-1,-1 0,-3-24,3 37,0-1,0 1,0 0,-1 0,1 0,-1 0,0 0,0 0,0 0,0 1,0-1,-1 1,1 0,-1-1,1 1,-1 0,0 0,0 1,0-1,0 1,0-1,0 1,0 0,-1 0,-5-1,-8 0,-1-1,0 2,-30 1,31 0,0 1,1 0,-1 1,1 1,-1 0,1 1,0 1,0 1,1 0,0 1,0 1,0 0,-24 18,32-20,0 0,0 0,1 0,0 1,0 0,1 0,-1 0,2 1,-1 0,1 0,0 0,1 0,0 1,0 0,1-1,0 1,0 0,1 0,0 0,1 0,0 0,0 0,1 0,0 0,3 11,2-4,0-1,0 0,1 0,1 0,1-1,10 13,-9-13,-1 0,0 1,-1 0,11 30,-19-44,1 0,-1 0,0 0,1 1,-1-1,0 0,0 0,0 0,0 1,0-1,0 0,-1 0,1 0,0 1,-1-1,1 0,0 0,-1 0,1 0,-1 0,0 0,1 0,-1 0,0 0,0 0,0 0,1 0,-1 0,0-1,0 1,0 0,0-1,-1 1,1 0,0-1,0 0,0 1,0-1,0 0,-2 1,-6 1,1-1,-1 0,0-1,-12 0,15 0,-125-13,120 11,-25-3</inkml:trace>
+  <inkml:trace contextRef="#ctx0" brushRef="#br0" timeOffset="693.96">513 599,'0'3,"3"9,10 9,4 5,8-2,-1-12,-1-20,0-18,-5-9,-4-2,-6 2,-4 6</inkml:trace>
+</inkml:ink>
+</file>
+
+<file path=word/ink/ink12.xml><?xml version="1.0" encoding="utf-8"?>
+<inkml:ink xmlns:inkml="http://www.w3.org/2003/InkML">
+  <inkml:definitions>
+    <inkml:context xml:id="ctx0">
+      <inkml:inkSource xml:id="inkSrc0">
+        <inkml:traceFormat>
+          <inkml:channel name="X" type="integer" min="-2.14748E9" max="2.14748E9" units="cm"/>
+          <inkml:channel name="Y" type="integer" min="-2.14748E9" max="2.14748E9" units="cm"/>
+        </inkml:traceFormat>
+        <inkml:channelProperties>
+          <inkml:channelProperty channel="X" name="resolution" value="1000" units="1/cm"/>
+          <inkml:channelProperty channel="Y" name="resolution" value="1000" units="1/cm"/>
+        </inkml:channelProperties>
+      </inkml:inkSource>
+      <inkml:timestamp xml:id="ts0" timeString="2021-01-06T09:32:22.637"/>
+    </inkml:context>
+    <inkml:brush xml:id="br0">
+      <inkml:brushProperty name="width" value="0.05" units="cm"/>
+      <inkml:brushProperty name="height" value="0.05" units="cm"/>
+      <inkml:brushProperty name="ignorePressure" value="1"/>
+    </inkml:brush>
+  </inkml:definitions>
+  <inkml:trace contextRef="#ctx0" brushRef="#br0">227 283,'7'0,"10"0,5 0,3 0,0 0,4 0,0 0,-4-4,-4-1,-1-4,-5-3,-4 0</inkml:trace>
+  <inkml:trace contextRef="#ctx0" brushRef="#br0" timeOffset="387.18">332 92,'-4'0,"-4"0,-5 0,-8 0,-3 0,-1 0,0 0,4 3,5 5,7 5,3 8,4 6,2 3,0 1,5-3,1-2,-1-5</inkml:trace>
+  <inkml:trace contextRef="#ctx0" brushRef="#br0" timeOffset="1355.05">205 326,'32'0,"-14"1,1-1,27-4,-39 2,-1 1,0-1,1 0,-1 0,0-1,0 1,0-1,-1-1,1 1,9-9,-9 7,-1 0,1 0,-1-1,0 1,-1-1,1-1,-1 1,0-1,-1 1,0-1,0 0,0 0,-1 0,0-1,0 1,-1 0,0-1,0 1,0-1,-1 0,-1 1,1-1,-3-7,2 12,0 0,0 0,0 1,-1-1,0 0,1 1,-1-1,0 1,0 0,0 0,-1-1,1 1,0 0,-1 1,0-1,1 0,-1 1,0 0,0-1,1 1,-1 0,0 1,0-1,-6 0,-7-1,-1 0,1 1,-24 3,24-2,8 0,1 1,-1-1,1 1,-1 0,1 1,-1 0,-11 5,16-5,0-1,0 2,0-1,0 0,0 1,0-1,1 1,-1 0,1 0,0 0,-1 0,2 0,-1 0,0 0,1 1,-1-1,-1 6,-3 20,1 0,1 0,2 0,1 0,3 42,-1-19,0-34,0 1,1-1,1 0,0 0,2 0,0 0,8 18,-12-35,-1 0,0 0,1 0,-1 0,0 0,0 0,1 0,-1 0,0 0,0 0,0 0,0 0,-1 0,1 0,0 0,0 0,-1 0,1 0,0 0,-1 0,1-1,-1 1,0 2,-1-2,1 1,-1-1,0 1,0-1,1 0,-1 0,0 0,0 0,0 0,-4 1,-6 1,1 0,-1-1,-16 1,20-2,-61 4,42-4</inkml:trace>
+  <inkml:trace contextRef="#ctx0" brushRef="#br0" timeOffset="1866.84">248 579,'0'7,"0"9,0 10,3 4,2 0,0-1,-2-2,0-2,-2-9,0-7</inkml:trace>
+  <inkml:trace contextRef="#ctx0" brushRef="#br0" timeOffset="2251.05">312 749,'-4'0,"-8"0,-2 3,-3 2,-1-1,2 4,14 3,15 0,13 2,12-2,11-2,15-3,7 1,-5 0,-9-2,-15-2</inkml:trace>
+  <inkml:trace contextRef="#ctx0" brushRef="#br0" timeOffset="3052.04">714 284,'23'27,"0"1,-2 1,-1 2,26 53,-21-38,36 51,-52-84,2 0,0 0,0-1,1-1,0 0,1-1,28 17,-37-24,0-1,0 0,0 0,0-1,0 1,0-1,1 0,5 1,-8-2,-1 0,1 0,-1-1,1 1,-1 0,0-1,1 1,-1-1,1 1,-1-1,0 0,1 1,-1-1,0 0,0 0,0 0,1 0,-1 0,0 0,0 0,0-1,-1 1,1 0,0 0,0-1,-1 1,1-1,0-1,7-21,-1 0,-1 0,-1-1,2-33,0 2,53-329,-56 363,0 0,13-37,-5 32</inkml:trace>
+  <inkml:trace contextRef="#ctx0" brushRef="#br0" timeOffset="3480.05">1475 410,'0'7,"-4"9,-1 10,1 7,-3 6,-4-5,-1-4,3-3,2-3,7-5,6-10,2-7</inkml:trace>
+  <inkml:trace contextRef="#ctx0" brushRef="#br0" timeOffset="3866.04">1517 601,'-4'0,"-8"7,-2 9,-2 3,-2-2,1 3,5 1,7-2,12-5,12-4,6-5,7-2,0-2,-4 2,-4 1,-2-1,-1 4,-5 0</inkml:trace>
+  <inkml:trace contextRef="#ctx0" brushRef="#br0" timeOffset="4582.14">79 1024,'109'8,"962"8,-768-18,944 1,-1242 1</inkml:trace>
+</inkml:ink>
+</file>
+
+<file path=word/ink/ink13.xml><?xml version="1.0" encoding="utf-8"?>
+<inkml:ink xmlns:inkml="http://www.w3.org/2003/InkML">
+  <inkml:definitions>
+    <inkml:context xml:id="ctx0">
+      <inkml:inkSource xml:id="inkSrc0">
+        <inkml:traceFormat>
+          <inkml:channel name="X" type="integer" min="-2.14748E9" max="2.14748E9" units="cm"/>
+          <inkml:channel name="Y" type="integer" min="-2.14748E9" max="2.14748E9" units="cm"/>
+        </inkml:traceFormat>
+        <inkml:channelProperties>
+          <inkml:channelProperty channel="X" name="resolution" value="1000" units="1/cm"/>
+          <inkml:channelProperty channel="Y" name="resolution" value="1000" units="1/cm"/>
+        </inkml:channelProperties>
+      </inkml:inkSource>
+      <inkml:timestamp xml:id="ts0" timeString="2021-01-06T09:32:20.031"/>
+    </inkml:context>
+    <inkml:brush xml:id="br0">
+      <inkml:brushProperty name="width" value="0.05" units="cm"/>
+      <inkml:brushProperty name="height" value="0.05" units="cm"/>
+      <inkml:brushProperty name="ignorePressure" value="1"/>
+    </inkml:brush>
+  </inkml:definitions>
+  <inkml:trace contextRef="#ctx0" brushRef="#br0">1 137,'1'7,"0"0,0 1,1-1,1 0,-1 0,1 0,0 0,8 12,4 10,223 448,-237-474,25 32,-26-34,1-1,-1 1,1-1,-1 1,1-1,-1 1,1-1,-1 0,1 1,-1-1,1 0,0 0,-1 0,1 1,0-1,-1 0,1 0,0 0,-1 0,1 0,0 0,0 0,0-1,0 1,0-1,0 0,-1 0,1 1,0-1,-1 0,1 0,0 0,-1 0,1 1,-1-1,1 0,-1 0,0 0,1 0,-1 0,0 0,0-2,6-27,-2 0,-1-1,-2-40,1-6,42-351,-32 351</inkml:trace>
+  <inkml:trace contextRef="#ctx0" brushRef="#br0" timeOffset="1020.13">551 665,'-1'-15,"1"8,0 0,0 0,1 0,0 0,2-8,-3 13,1-1,0 1,0 0,0 0,0 0,1 0,-1 0,0 0,1 1,0-1,-1 0,1 1,0-1,0 1,0 0,0-1,0 1,0 0,4-1,10-4,0 1,0 0,0 2,1 0,18-1,-27 3,0 1,0 0,-1 1,1-1,0 2,-1-1,1 1,-1 0,1 0,-1 1,0 0,0 0,8 6,-13-8,0 1,0 0,1-1,-1 1,0 0,-1 0,1 0,0 1,-1-1,1 0,-1 1,1-1,-1 1,0-1,0 1,0 0,-1-1,1 1,-1 0,1 2,-1 0,-1-1,1 0,-1 0,0 0,0 0,-1 0,1 0,-1 0,1 0,-1 0,-5 6,-1 0,0 0,0-1,-1 0,0 0,0-1,-1-1,0 1,-11 5,0-3,0 0,-1-2,0 0,0-2,0 0,-1-2,0 0,-36 1,113-6,24 0,109 13,-150-7,150 18,-143-20</inkml:trace>
+  <inkml:trace contextRef="#ctx0" brushRef="#br0" timeOffset="1442.09">1208 538,'11'0,"10"0,20 0,18 0,9 0,0 0,-4 0,-2 0,-8-4,-13-1</inkml:trace>
+  <inkml:trace contextRef="#ctx0" brushRef="#br0" timeOffset="1845.99">1440 455,'7'0,"13"0,18 0,13 0,13-4,5-5,3 0,-8-3,-8 1,-9 2,-10 3,-10 2</inkml:trace>
 </inkml:ink>
 </file>
 
@@ -2667,7 +3194,7 @@
       <inkml:brushProperty name="height" value="0.05" units="cm"/>
     </inkml:brush>
   </inkml:definitions>
-  <inkml:trace contextRef="#ctx0" brushRef="#br0">24 0 72,'-3'2'132,"0"1"0,1-1 0,-1 1 0,1 0 0,0 0 0,-1 0 0,-2 5 0,5-8-92,0 1 0,0-1 0,0 0 0,0 0 0,-1 1 0,1-1 0,0 1 0,0 0 0,0-1 0,0 1 0,0-1 0,0 1 0,1-1-1,-1 1 1,0-1 0,0 1 0,0-1 0,0 1 0,0-1 0,1 1 0,-1-1 0,1 1 0,16 8 772,5-5-411,0-2 1,1-1-1,-1-1 1,43-4-1,-40 2-319,115-9-3426,-122 9 2240</inkml:trace>
+  <inkml:trace contextRef="#ctx0" brushRef="#br0">24 0 72,'-3'2'132,"0"1"0,1-1 0,-1 1 0,1 0 0,0 0 0,-1 0 0,-2 5 0,5-8-92,0 1 0,0-1 0,0 1 0,0-1 0,-1 1 0,1-1 0,0 1 0,0 0 0,0-1 0,0 1 0,0-1 0,0 1 0,1-1-1,-1 1 1,0-1 0,0 1 0,0-1 0,0 1 0,0-1 0,1 1 0,-1-1 0,1 1 0,16 8 772,5-5-411,0-2 1,1-1-1,-1-1 1,43-4-1,-39 2-319,114-9-3426,-122 9 2240</inkml:trace>
 </inkml:ink>
 </file>
 
@@ -2694,7 +3221,132 @@
       <inkml:brushProperty name="height" value="0.05" units="cm"/>
     </inkml:brush>
   </inkml:definitions>
-  <inkml:trace contextRef="#ctx0" brushRef="#br0">14 0 252,'-3'6'344,"1"-1"1,0 1-1,1-1 1,0 1-1,-1 0 0,1 0 1,1 0-1,-1 9 0,4 53 1592,-1-32-1060,8 307 3511,-7-112-8093,-7-205-752,3-23 2832</inkml:trace>
+  <inkml:trace contextRef="#ctx0" brushRef="#br0">15 0 252,'-3'6'344,"1"-1"1,0 1-1,0-1 1,1 1-1,-1 0 0,1 0 1,1 0-1,-1 9 0,4 53 1592,0-32-1060,8 308 3511,-8-113-8093,-7-205-752,2-23 2832</inkml:trace>
+</inkml:ink>
+</file>
+
+<file path=word/ink/ink6.xml><?xml version="1.0" encoding="utf-8"?>
+<inkml:ink xmlns:inkml="http://www.w3.org/2003/InkML">
+  <inkml:definitions>
+    <inkml:context xml:id="ctx0">
+      <inkml:inkSource xml:id="inkSrc0">
+        <inkml:traceFormat>
+          <inkml:channel name="X" type="integer" min="-2.14748E9" max="2.14748E9" units="cm"/>
+          <inkml:channel name="Y" type="integer" min="-2.14748E9" max="2.14748E9" units="cm"/>
+        </inkml:traceFormat>
+        <inkml:channelProperties>
+          <inkml:channelProperty channel="X" name="resolution" value="1000" units="1/cm"/>
+          <inkml:channelProperty channel="Y" name="resolution" value="1000" units="1/cm"/>
+        </inkml:channelProperties>
+      </inkml:inkSource>
+      <inkml:timestamp xml:id="ts0" timeString="2021-01-06T09:40:36.510"/>
+    </inkml:context>
+    <inkml:brush xml:id="br0">
+      <inkml:brushProperty name="width" value="0.05" units="cm"/>
+      <inkml:brushProperty name="height" value="0.05" units="cm"/>
+      <inkml:brushProperty name="ignorePressure" value="1"/>
+    </inkml:brush>
+  </inkml:definitions>
+  <inkml:trace contextRef="#ctx0" brushRef="#br0">1 226,'0'60,"3"182,1-175,21 105,17 25,45 244,-71-315,-2 197,-14-320,0 0,-1 0,2 0,-1 0,0 0,1 0,-1 0,1 0,0 0,0 0,0 0,0-1,1 1,-1 0,1-1,0 1,-1-1,1 1,4 3,-1-3,1 0,-1-1,1 1,-1-1,1 0,0 0,0-1,-1 1,13 0,83 6,151-5,-159-5,-28 2,373 1,-5 31,-231-4,376 34,-570-61,0-1,-1 0,1 0,0 0,0-1,10-2,-16 2,0 1,0-1,0 0,0 0,0 0,0 0,0-1,0 1,-1 0,1-1,0 1,-1-1,1 0,-1 0,0 1,1-1,-1 0,0 0,0 0,0 0,-1 0,1 0,0-4,3-14,-2 0,0-1,-2 0,-3-40,0 13,-35-379,8 130,-27-477,47 475,11 263</inkml:trace>
+</inkml:ink>
+</file>
+
+<file path=word/ink/ink7.xml><?xml version="1.0" encoding="utf-8"?>
+<inkml:ink xmlns:inkml="http://www.w3.org/2003/InkML">
+  <inkml:definitions>
+    <inkml:context xml:id="ctx0">
+      <inkml:inkSource xml:id="inkSrc0">
+        <inkml:traceFormat>
+          <inkml:channel name="X" type="integer" min="-2.14748E9" max="2.14748E9" units="cm"/>
+          <inkml:channel name="Y" type="integer" min="-2.14748E9" max="2.14748E9" units="cm"/>
+        </inkml:traceFormat>
+        <inkml:channelProperties>
+          <inkml:channelProperty channel="X" name="resolution" value="1000" units="1/cm"/>
+          <inkml:channelProperty channel="Y" name="resolution" value="1000" units="1/cm"/>
+        </inkml:channelProperties>
+      </inkml:inkSource>
+      <inkml:timestamp xml:id="ts0" timeString="2021-01-06T09:40:42.193"/>
+    </inkml:context>
+    <inkml:brush xml:id="br0">
+      <inkml:brushProperty name="width" value="0.05" units="cm"/>
+      <inkml:brushProperty name="height" value="0.05" units="cm"/>
+      <inkml:brushProperty name="ignorePressure" value="1"/>
+    </inkml:brush>
+  </inkml:definitions>
+  <inkml:trace contextRef="#ctx0" brushRef="#br0">826 230,'13'30,"19"64,-26-72,1 0,1 0,1-1,0 0,2 0,14 20,-18-30,0-1,1 0,1 0,0-1,0 0,1-1,0 0,0 0,1-1,0 0,0-1,1-1,0 1,0-2,17 5,-6-3,-12-3,1 0,0 0,0-2,0 1,21-1,-29-1,-1-1,0 0,0 1,1-1,-1 0,0 0,0-1,0 1,0-1,-1 1,1-1,0 0,-1 0,1 0,-1-1,1 1,-1-1,0 1,0-1,0 1,-1-1,1 0,-1 0,1 0,-1 0,1-4,5-17,0 0,-2 0,-1-1,2-30,-4-105,-2 99,0 45,-5-162,0 132</inkml:trace>
+  <inkml:trace contextRef="#ctx0" brushRef="#br0" timeOffset="928.07">636 292,'3'0,"6"0,7 0,9 0,7 0,-2 0</inkml:trace>
+  <inkml:trace contextRef="#ctx0" brushRef="#br0" timeOffset="2465.53">1356 292,'60'0,"396"-13,-405 8,402-20,-237 14,4 1,-191 11,-17 0,-1-1,1 0,0-1,21-3,-20-1</inkml:trace>
+  <inkml:trace contextRef="#ctx0" brushRef="#br0" timeOffset="6186.2">1186 273,'-6'0,"1"0,0 1,-1 0,1 0,0 1,0-1,0 1,0 0,0 1,0-1,-7 6,9-6,1-1,0 1,-1 0,1 0,0 0,0 0,0 1,1-1,-1 0,1 1,-1-1,1 1,0 0,0-1,0 1,0 0,0 0,0 0,1-1,0 1,-1 0,1 0,1 4,0 0,1-1,1 1,-1-1,1 0,0 0,0 0,1 0,-1-1,7 7,1 1,0 0,19 15,-29-26,0-1,0 0,0 0,0 0,0 0,1 0,-1 0,0-1,0 1,1 0,-1-1,0 1,1 0,-1-1,1 0,-1 1,1-1,-1 0,1 0,-1 0,1 0,-1 0,1 0,-1 0,1 0,-1-1,1 1,-1-1,2 0,-1 0,-1-1,1 0,-1 0,1 0,-1 0,0-1,0 1,0 0,0 0,0-1,0 1,-1-1,1 1,-1 0,0-1,1 1,-2-5,3-9,-1-1,-2 0,1 1,-2-1,0 0,-1 1,-1-1,0 1,-1 0,-1 1,-1-1,0 1,-1 0,-12-18,3 12</inkml:trace>
+  <inkml:trace contextRef="#ctx0" brushRef="#br0" timeOffset="7850.14">3388 146,'5'382,"61"435,36-36,-95-727,2-1,28 89,-35-139,-1 1,1 0,0-1,0 1,0-1,1 0,-1 1,1-1,-1 0,1-1,0 1,0 0,1-1,-1 0,0 0,1 0,-1 0,1 0,0-1,0 1,-1-1,1 0,0 0,0-1,0 1,0-1,0 0,6 0,7-1,1-1,-1 0,0-1,0-1,19-7,100-39,145-77,-69 28,-171 84,0 2,1 2,0 1,71-6,-85 12,-24 4,1-1,-1 0,0-1,1 1,-1-1,0 1,0-1,0 0,0-1,0 1,-1-1,1 0,-1 0,1 0,-1 0,0 0,0-1,-1 1,1-1,-1 0,1 0,-1 0,-1 0,1 0,2-9,1-7,-1 0,-1-1,-1 1,-1-30,-1 31,0-82,-13-103,-28-100,-1-13,31 190,-21-173,25 234,3-93,4 136</inkml:trace>
+  <inkml:trace contextRef="#ctx0" brushRef="#br0" timeOffset="11250.19">3451 799,'222'11,"4"0,410-11,-615-1,0 0,0-2,0 0,34-10,-33 5</inkml:trace>
+  <inkml:trace contextRef="#ctx0" brushRef="#br0" timeOffset="12281.46">3620 504,'-1'12,"1"1,1-1,0 1,1-1,0 1,1-1,0 0,1 0,0 0,1 0,0-1,1 1,0-2,1 1,16 19,-14-21,-1 0,2 0,-1-1,1 0,13 7,-21-14,1 1,0-1,0 1,0-1,0 0,0 0,0 0,0 0,1-1,-1 0,0 1,0-1,0 0,1 0,-1-1,0 1,0-1,0 1,0-1,0 0,0 0,0-1,0 1,0 0,5-4,-4 1,-1 1,1-1,-1 0,0 0,0 0,0 0,0-1,-1 1,0-1,0 1,0-1,0 0,-1 0,1-5,2-11,2-42,-6 49,3-205,-4 193</inkml:trace>
+  <inkml:trace contextRef="#ctx0" brushRef="#br0" timeOffset="14097.42">4572 1668,'0'125,"1"-123,-1 1,1-1,0 1,0-1,0 0,0 1,1-1,-1 0,0 0,1 0,0 0,-1 0,1 0,0 0,0-1,0 1,0-1,0 1,0-1,1 0,-1 1,0-1,1-1,-1 1,1 0,-1 0,1-1,3 1,-4-1,1 1,0-1,-1 0,1 0,-1 0,1 0,-1 0,1 0,-1-1,1 1,-1-1,1 0,-1 1,0-1,1 0,-1-1,0 1,0 0,0-1,1 1,-2-1,1 0,0 1,0-1,0 0,-1 0,1 0,1-4,0-4,0-1,0 1,-2 0,1-1,-1 1,-1-1,-1-20,1 24,-1 0,0 0,0 1,-1-1,0 0,0 0,0 1,-1-1,0 1,0 0,-1 0,-7-11,6 14,0-1,1 0,-1 1,-1 0,1 0,0 1,-1 0,1-1,-1 2,0-1,1 1,-1 0,0 0,0 0,0 1,0 0,0 0,0 1,-7 1,-13 2,1 1,-48 18,61-19,-21 7</inkml:trace>
+  <inkml:trace contextRef="#ctx0" brushRef="#br0" timeOffset="15915.19">190 271,'0'3,"0"13,0 10,-4 12,-4 13,-2 6,2 0,2 2,2-7,1-7,2-13</inkml:trace>
+  <inkml:trace contextRef="#ctx0" brushRef="#br0" timeOffset="16458.15">1 715,'7'0,"6"0,4 0,4 0,0 0,2 0,3 0,1 0,0-4,-1-8,-6-10,-5-4,-6-1,-4 4</inkml:trace>
+  <inkml:trace contextRef="#ctx0" brushRef="#br0" timeOffset="17077.14">148 398,'-4'0,"-4"0,-5 0,0 3,5 2,9-8,10-10,8-3,3-2,-1 2</inkml:trace>
+  <inkml:trace contextRef="#ctx0" brushRef="#br0" timeOffset="17477.35">255 292</inkml:trace>
+  <inkml:trace contextRef="#ctx0" brushRef="#br0" timeOffset="17879.45">234 292,'0'3,"3"9,6 6,3 7,5 6,2 2,-2-5</inkml:trace>
+</inkml:ink>
+</file>
+
+<file path=word/ink/ink8.xml><?xml version="1.0" encoding="utf-8"?>
+<inkml:ink xmlns:inkml="http://www.w3.org/2003/InkML">
+  <inkml:definitions>
+    <inkml:context xml:id="ctx0">
+      <inkml:inkSource xml:id="inkSrc0">
+        <inkml:traceFormat>
+          <inkml:channel name="X" type="integer" min="-2.14748E9" max="2.14748E9" units="cm"/>
+          <inkml:channel name="Y" type="integer" min="-2.14748E9" max="2.14748E9" units="cm"/>
+        </inkml:traceFormat>
+        <inkml:channelProperties>
+          <inkml:channelProperty channel="X" name="resolution" value="1000" units="1/cm"/>
+          <inkml:channelProperty channel="Y" name="resolution" value="1000" units="1/cm"/>
+        </inkml:channelProperties>
+      </inkml:inkSource>
+      <inkml:timestamp xml:id="ts0" timeString="2021-01-06T09:32:16.259"/>
+    </inkml:context>
+    <inkml:brush xml:id="br0">
+      <inkml:brushProperty name="width" value="0.05" units="cm"/>
+      <inkml:brushProperty name="height" value="0.05" units="cm"/>
+      <inkml:brushProperty name="ignorePressure" value="1"/>
+    </inkml:brush>
+  </inkml:definitions>
+  <inkml:trace contextRef="#ctx0" brushRef="#br0">1 500,'3'0,"13"-4,6-1,4 1,1 0,2 1,5 2,2 0,4 1,5 0,-2 0,-4 0,-1-3,-8-6,-9 0</inkml:trace>
+  <inkml:trace contextRef="#ctx0" brushRef="#br0" timeOffset="420.37">149 373,'3'0,"16"0,12-4,8-1,8 1,3 0,1 1,-2 2,-5-4,-7 0,-10 1</inkml:trace>
+  <inkml:trace contextRef="#ctx0" brushRef="#br0" timeOffset="803.94">742 79,'7'10,"2"12,0 8,2 0,-1-2,-2 5,-3 1,-1-3,-3 2,0-2,2 5,2 0,-1-3,-1-7</inkml:trace>
+  <inkml:trace contextRef="#ctx0" brushRef="#br0" timeOffset="1192.21">805 77,'11'-4,"14"-1,17 1,13-4,11 1,8-3,0 1,-6-3,-8 2,-13 2</inkml:trace>
+  <inkml:trace contextRef="#ctx0" brushRef="#br0" timeOffset="1673.54">869 204,'7'3,"9"2,7-1,5 0,6-1,4-2,0 0,-8-1</inkml:trace>
+  <inkml:trace contextRef="#ctx0" brushRef="#br0" timeOffset="2192.14">1144 352,'5'6,"0"1,-1 0,0 1,0-1,0 1,-1 0,0 0,2 13,10 22,-5-22,0 0,1-1,16 22,-26-41,-1-1,0 0,0 1,1-1,-1 0,0 1,1-1,-1 0,0 1,1-1,-1 0,0 0,1 0,-1 1,0-1,1 0,-1 0,1 0,-1 0,0 0,1 0,-1 0,1 0,-1 0,0 0,1 0,-1 0,1 0,-1 0,1 0,-1 0,0 0,1-1,12-12,4-26,11-61,-16 47</inkml:trace>
+</inkml:ink>
+</file>
+
+<file path=word/ink/ink9.xml><?xml version="1.0" encoding="utf-8"?>
+<inkml:ink xmlns:inkml="http://www.w3.org/2003/InkML">
+  <inkml:definitions>
+    <inkml:context xml:id="ctx0">
+      <inkml:inkSource xml:id="inkSrc0">
+        <inkml:traceFormat>
+          <inkml:channel name="X" type="integer" min="-2.14748E9" max="2.14748E9" units="cm"/>
+          <inkml:channel name="Y" type="integer" min="-2.14748E9" max="2.14748E9" units="cm"/>
+        </inkml:traceFormat>
+        <inkml:channelProperties>
+          <inkml:channelProperty channel="X" name="resolution" value="1000" units="1/cm"/>
+          <inkml:channelProperty channel="Y" name="resolution" value="1000" units="1/cm"/>
+        </inkml:channelProperties>
+      </inkml:inkSource>
+      <inkml:timestamp xml:id="ts0" timeString="2021-01-06T09:32:12.401"/>
+    </inkml:context>
+    <inkml:brush xml:id="br0">
+      <inkml:brushProperty name="width" value="0.05" units="cm"/>
+      <inkml:brushProperty name="height" value="0.05" units="cm"/>
+      <inkml:brushProperty name="ignorePressure" value="1"/>
+    </inkml:brush>
+  </inkml:definitions>
+  <inkml:trace contextRef="#ctx0" brushRef="#br0">361 1,'0'10,"0"37,0 28,0 15,0 4,0-4,3 1,6-4,0-3,-1-11,-2-9,-2-6,-1-11,-2-9,-1-4,0-4,0-4,0-6</inkml:trace>
+  <inkml:trace contextRef="#ctx0" brushRef="#br0" timeOffset="789.77">382 127,'3'-4,"13"-1,10 1,8 0,9 1,1-2,4-1,4 1,-3 1,-2 2,-10 0</inkml:trace>
+  <inkml:trace contextRef="#ctx0" brushRef="#br0" timeOffset="1142.92">1 380,'3'0,"16"0,23 0,8 0,9 0,3 0,-7 0,-8 0,-13 0</inkml:trace>
+  <inkml:trace contextRef="#ctx0" brushRef="#br0" timeOffset="2118.84">361 422,'3'0,"6"-4,3-1,5 1,2 0,2 1,-3-2,3 0,2 0,3 1,5 2,5 0,-1 2,-2-1,0-2,-6-2</inkml:trace>
+  <inkml:trace contextRef="#ctx0" brushRef="#br0" timeOffset="3210.97">783 698,'-39'-9,"8"1,23 7,1 0,-1 0,0 0,1 1,-15 1,21-1,-1 1,0-1,0 1,0-1,1 1,-1 0,0-1,1 1,-1 0,1 0,-1 0,1 0,-1 1,1-1,0 0,-1 1,1-1,0 0,0 1,0-1,0 1,0 0,0-1,1 1,-2 2,0 6,0 0,1 0,0 0,0 0,1 0,1 0,0 0,0 0,1 0,0 0,0 0,1-1,5 13,-5-17,-1 1,1 0,0-1,0 1,0-1,1 0,-1 0,1-1,1 1,-1-1,1 0,-1 0,1 0,1 0,-1-1,0 0,1 0,-1-1,1 1,0-1,0 0,10 1,-13-3,-1 0,1 0,0 0,-1 0,1-1,-1 0,1 1,-1-1,0 0,1 0,-1 0,0 0,1-1,-1 1,0-1,0 1,0-1,0 0,-1 0,1 1,0-1,-1-1,1 1,-1 0,0 0,0 0,0-1,0 1,0-1,1-3,2-10,0 0,0 0,1-27,-3 27,-2 7,3-15,-2 21,0 13,-1 408,-1-171,1-239,0 1,0 0,-1-1,0 1,-1 0,0-1,-4 13,4-18,1 0,-1 0,0 0,0 0,-1 0,1-1,-1 1,1-1,-1 1,0-1,0 0,0 0,0 0,0-1,0 1,0-1,-1 1,1-1,0 0,-7 1,7-1,0 0,0 0,0-1,0 1,0-1,0 1,-1-1,1 0,0 0,0 0,-1-1,1 1,0-1,0 0,0 0,0 0,0 0,0 0,0-1,0 1,0-1,1 0,-1 0,1 0,-1 0,1 0,-4-5,-9-17</inkml:trace>
 </inkml:ink>
 </file>
 
@@ -2998,7 +3650,7 @@
 </file>
 
 <file path=customXml/itemProps1.xml><?xml version="1.0" encoding="utf-8"?>
-<ds:datastoreItem xmlns:ds="http://schemas.openxmlformats.org/officeDocument/2006/customXml" ds:itemID="{FEE034F7-154C-4C45-8606-03D73FBD22D3}">
+<ds:datastoreItem xmlns:ds="http://schemas.openxmlformats.org/officeDocument/2006/customXml" ds:itemID="{A1AEA436-1878-421C-A406-526D7562E404}">
   <ds:schemaRefs>
     <ds:schemaRef ds:uri="http://schemas.openxmlformats.org/officeDocument/2006/bibliography"/>
   </ds:schemaRefs>
